--- a/AFFARS/SOURCE/5307.docx
+++ b/AFFARS/SOURCE/5307.docx
@@ -4,28 +4,306 @@
   <w:body>
     <w:p>
       <w:pPr>
-        <w:pStyle w:val="Heading7"/>
-        <w:spacing w:after="0"/>
-      </w:pPr>
-      <w:bookmarkStart w:id="0" w:name="_Toc345407045"/>
-      <w:bookmarkStart w:id="1" w:name="_Toc350246702"/>
-      <w:bookmarkStart w:id="2" w:name="_Toc350246833"/>
-      <w:bookmarkStart w:id="3" w:name="_Toc351648315"/>
-      <w:r>
-        <w:t>PART 5307</w:t>
-      </w:r>
-      <w:r>
-        <w:t xml:space="preserve"> - </w:t>
+        <w:pStyle w:val="Heading1"/>
+        <w:spacing w:before="240"/>
+      </w:pPr>
+      <w:bookmarkStart w:id="0" w:name="_Toc38284633"/>
+      <w:bookmarkStart w:id="1" w:name="_Toc345407045"/>
+      <w:bookmarkStart w:id="2" w:name="_Toc350246702"/>
+      <w:bookmarkStart w:id="3" w:name="_Toc350246833"/>
+      <w:bookmarkStart w:id="4" w:name="_Toc351648315"/>
+      <w:r>
+        <w:t xml:space="preserve">PART 5307 - </w:t>
       </w:r>
       <w:r>
         <w:br/>
         <w:t>Acquisition Planning</w:t>
       </w:r>
+      <w:bookmarkEnd w:id="0"/>
+    </w:p>
+    <w:p>
+      <w:pPr>
+        <w:pStyle w:val="Heading1"/>
+        <w:spacing w:before="240"/>
+      </w:pPr>
+    </w:p>
+    <w:p>
+      <w:pPr>
+        <w:pStyle w:val="Heading1"/>
+        <w:spacing w:before="240"/>
+      </w:pPr>
+    </w:p>
+    <w:p>
+      <w:pPr>
+        <w:jc w:val="center"/>
+      </w:pPr>
+      <w:r>
+        <w:rPr>
+          <w:b/>
+        </w:rPr>
+        <w:t>Table of Contents</w:t>
+      </w:r>
+    </w:p>
+    <w:p>
+      <w:pPr>
+        <w:pStyle w:val="Heading1"/>
+        <w:spacing w:before="240"/>
+      </w:pPr>
+    </w:p>
+    <w:p>
+      <w:pPr>
+        <w:pStyle w:val="TOC2"/>
+        <w:rPr>
+          <w:rFonts w:asciiTheme="minorHAnsi" w:eastAsiaTheme="minorEastAsia" w:hAnsiTheme="minorHAnsi" w:cstheme="minorBidi"/>
+          <w:noProof/>
+          <w:sz w:val="22"/>
+          <w:szCs w:val="22"/>
+        </w:rPr>
+      </w:pPr>
+      <w:r>
+        <w:rPr>
+          <w:b/>
+        </w:rPr>
+        <w:fldChar w:fldCharType="begin"/>
+      </w:r>
+      <w:r>
+        <w:rPr>
+          <w:b/>
+        </w:rPr>
+        <w:instrText xml:space="preserve"> TOC \o "2-4" \n \h \t "myStyle, yourStyle" </w:instrText>
+      </w:r>
+      <w:r>
+        <w:rPr>
+          <w:b/>
+        </w:rPr>
+        <w:fldChar w:fldCharType="separate"/>
+      </w:r>
+      <w:hyperlink w:anchor="_Toc38364749" w:history="1">
+        <w:r>
+          <w:rPr>
+            <w:rStyle w:val="Hyperlink"/>
+            <w:bCs/>
+            <w:noProof/>
+          </w:rPr>
+          <w:t>SUBPART 5307.1 — ACQUISITION PLANS</w:t>
+        </w:r>
+      </w:hyperlink>
+    </w:p>
+    <w:p>
+      <w:pPr>
+        <w:pStyle w:val="TOC3"/>
+        <w:rPr>
+          <w:rFonts w:asciiTheme="minorHAnsi" w:eastAsiaTheme="minorEastAsia" w:hAnsiTheme="minorHAnsi" w:cstheme="minorBidi"/>
+          <w:noProof/>
+          <w:sz w:val="22"/>
+          <w:szCs w:val="22"/>
+        </w:rPr>
+      </w:pPr>
+      <w:hyperlink w:anchor="_Toc38364750" w:history="1">
+        <w:r>
+          <w:rPr>
+            <w:rStyle w:val="Hyperlink"/>
+            <w:noProof/>
+          </w:rPr>
+          <w:t>5307.104   General Procedures</w:t>
+        </w:r>
+      </w:hyperlink>
+    </w:p>
+    <w:p>
+      <w:pPr>
+        <w:pStyle w:val="TOC3"/>
+        <w:rPr>
+          <w:rFonts w:asciiTheme="minorHAnsi" w:eastAsiaTheme="minorEastAsia" w:hAnsiTheme="minorHAnsi" w:cstheme="minorBidi"/>
+          <w:noProof/>
+          <w:sz w:val="22"/>
+          <w:szCs w:val="22"/>
+        </w:rPr>
+      </w:pPr>
+      <w:hyperlink w:anchor="_Toc38364751" w:history="1">
+        <w:r>
+          <w:rPr>
+            <w:rStyle w:val="Hyperlink"/>
+            <w:noProof/>
+          </w:rPr>
+          <w:t>5307.104-90   Solicitation Release</w:t>
+        </w:r>
+      </w:hyperlink>
+    </w:p>
+    <w:p>
+      <w:pPr>
+        <w:pStyle w:val="TOC3"/>
+        <w:rPr>
+          <w:rFonts w:asciiTheme="minorHAnsi" w:eastAsiaTheme="minorEastAsia" w:hAnsiTheme="minorHAnsi" w:cstheme="minorBidi"/>
+          <w:noProof/>
+          <w:sz w:val="22"/>
+          <w:szCs w:val="22"/>
+        </w:rPr>
+      </w:pPr>
+      <w:hyperlink w:anchor="_Toc38364752" w:history="1">
+        <w:r>
+          <w:rPr>
+            <w:rStyle w:val="Hyperlink"/>
+            <w:noProof/>
+          </w:rPr>
+          <w:t xml:space="preserve">5307.104-91   </w:t>
+        </w:r>
+        <w:r>
+          <w:rPr>
+            <w:rStyle w:val="Hyperlink"/>
+            <w:iCs/>
+            <w:noProof/>
+          </w:rPr>
+          <w:t>Changes</w:t>
+        </w:r>
+      </w:hyperlink>
+    </w:p>
+    <w:p>
+      <w:pPr>
+        <w:pStyle w:val="TOC3"/>
+        <w:rPr>
+          <w:rFonts w:asciiTheme="minorHAnsi" w:eastAsiaTheme="minorEastAsia" w:hAnsiTheme="minorHAnsi" w:cstheme="minorBidi"/>
+          <w:noProof/>
+          <w:sz w:val="22"/>
+          <w:szCs w:val="22"/>
+        </w:rPr>
+      </w:pPr>
+      <w:hyperlink w:anchor="_Toc38364753" w:history="1">
+        <w:r>
+          <w:rPr>
+            <w:rStyle w:val="Hyperlink"/>
+            <w:noProof/>
+          </w:rPr>
+          <w:t xml:space="preserve">5307.104-92   Acquisition Strategy Panels (ASP) and </w:t>
+        </w:r>
+        <w:r>
+          <w:rPr>
+            <w:rStyle w:val="Hyperlink"/>
+            <w:bCs/>
+            <w:noProof/>
+          </w:rPr>
+          <w:t>AP Approval Authority or SASS Approval Authority</w:t>
+        </w:r>
+      </w:hyperlink>
+    </w:p>
+    <w:p>
+      <w:pPr>
+        <w:pStyle w:val="TOC3"/>
+        <w:rPr>
+          <w:rFonts w:asciiTheme="minorHAnsi" w:eastAsiaTheme="minorEastAsia" w:hAnsiTheme="minorHAnsi" w:cstheme="minorBidi"/>
+          <w:noProof/>
+          <w:sz w:val="22"/>
+          <w:szCs w:val="22"/>
+        </w:rPr>
+      </w:pPr>
+      <w:hyperlink w:anchor="_Toc38364754" w:history="1">
+        <w:r>
+          <w:rPr>
+            <w:rStyle w:val="Hyperlink"/>
+            <w:bCs/>
+            <w:noProof/>
+          </w:rPr>
+          <w:t>5307.105   Contents of Written Acquisition Plans</w:t>
+        </w:r>
+      </w:hyperlink>
+    </w:p>
+    <w:p>
+      <w:pPr>
+        <w:pStyle w:val="TOC3"/>
+        <w:rPr>
+          <w:rFonts w:asciiTheme="minorHAnsi" w:eastAsiaTheme="minorEastAsia" w:hAnsiTheme="minorHAnsi" w:cstheme="minorBidi"/>
+          <w:noProof/>
+          <w:sz w:val="22"/>
+          <w:szCs w:val="22"/>
+        </w:rPr>
+      </w:pPr>
+      <w:hyperlink w:anchor="_Toc38364755" w:history="1">
+        <w:r>
+          <w:rPr>
+            <w:rStyle w:val="Hyperlink"/>
+            <w:bCs/>
+            <w:noProof/>
+          </w:rPr>
+          <w:t>5307.107-2   Consolidation</w:t>
+        </w:r>
+      </w:hyperlink>
+    </w:p>
+    <w:p>
+      <w:pPr>
+        <w:pStyle w:val="TOC2"/>
+        <w:rPr>
+          <w:rFonts w:asciiTheme="minorHAnsi" w:eastAsiaTheme="minorEastAsia" w:hAnsiTheme="minorHAnsi" w:cstheme="minorBidi"/>
+          <w:noProof/>
+          <w:sz w:val="22"/>
+          <w:szCs w:val="22"/>
+        </w:rPr>
+      </w:pPr>
+      <w:hyperlink w:anchor="_Toc38364756" w:history="1">
+        <w:r>
+          <w:rPr>
+            <w:rStyle w:val="Hyperlink"/>
+            <w:bCs/>
+            <w:noProof/>
+          </w:rPr>
+          <w:t>SUBPART 5307.4 —EQUIPMENT LEASE OR PURCHASE</w:t>
+        </w:r>
+      </w:hyperlink>
+    </w:p>
+    <w:p>
+      <w:pPr>
+        <w:pStyle w:val="TOC3"/>
+        <w:rPr>
+          <w:rFonts w:asciiTheme="minorHAnsi" w:eastAsiaTheme="minorEastAsia" w:hAnsiTheme="minorHAnsi" w:cstheme="minorBidi"/>
+          <w:noProof/>
+          <w:sz w:val="22"/>
+          <w:szCs w:val="22"/>
+        </w:rPr>
+      </w:pPr>
+      <w:hyperlink w:anchor="_Toc38364757" w:history="1">
+        <w:r>
+          <w:rPr>
+            <w:rStyle w:val="Hyperlink"/>
+            <w:noProof/>
+          </w:rPr>
+          <w:t>5307.470   Statutory Requirements</w:t>
+        </w:r>
+      </w:hyperlink>
+    </w:p>
+    <w:p>
+      <w:pPr>
+        <w:pStyle w:val="Heading1"/>
+        <w:spacing w:before="240"/>
+      </w:pPr>
+      <w:r>
+        <w:rPr>
+          <w:b w:val="0"/>
+          <w:color w:val="auto"/>
+          <w:sz w:val="20"/>
+        </w:rPr>
+        <w:fldChar w:fldCharType="end"/>
+      </w:r>
+    </w:p>
+    <w:p>
+      <w:pPr>
+        <w:pStyle w:val="Heading1"/>
+        <w:spacing w:before="240"/>
+      </w:pPr>
+    </w:p>
+    <w:p>
+      <w:pPr>
+        <w:pStyle w:val="Heading1"/>
+        <w:spacing w:before="240"/>
+      </w:pPr>
+    </w:p>
+    <w:p>
+      <w:pPr>
+        <w:pStyle w:val="Heading1"/>
+        <w:spacing w:before="240"/>
+      </w:pPr>
     </w:p>
     <w:p/>
     <w:p>
       <w:pPr>
-        <w:jc w:val="center"/>
+        <w:pStyle w:val="edition"/>
       </w:pPr>
       <w:r>
         <w:rPr>
@@ -35,7 +313,6 @@
       </w:r>
       <w:r>
         <w:rPr>
-          <w:i/>
           <w:iCs/>
         </w:rPr>
         <w:t>2019 Edition</w:t>
@@ -46,57 +323,48 @@
         </w:rPr>
         <w:t>]</w:t>
       </w:r>
-    </w:p>
-    <w:p>
-      <w:bookmarkStart w:id="4" w:name="_Toc350246703"/>
-      <w:bookmarkStart w:id="5" w:name="_Toc351648316"/>
-      <w:bookmarkEnd w:id="0"/>
       <w:bookmarkEnd w:id="1"/>
       <w:bookmarkEnd w:id="2"/>
       <w:bookmarkEnd w:id="3"/>
-    </w:p>
-    <w:p/>
-    <w:p>
-      <w:pPr>
-        <w:jc w:val="center"/>
+      <w:bookmarkEnd w:id="4"/>
+    </w:p>
+    <w:p>
+      <w:bookmarkStart w:id="5" w:name="_Toc350246703"/>
+      <w:bookmarkStart w:id="6" w:name="_Toc351648316"/>
+    </w:p>
+    <w:p>
+      <w:pPr>
+        <w:pStyle w:val="Heading2"/>
+      </w:pPr>
+      <w:bookmarkStart w:id="7" w:name="_Toc38284635"/>
+      <w:bookmarkStart w:id="8" w:name="_Toc38286913"/>
+      <w:bookmarkStart w:id="9" w:name="_Toc38287059"/>
+      <w:bookmarkStart w:id="10" w:name="_Toc38364749"/>
+      <w:r>
         <w:rPr>
-          <w:b/>
-          <w:bCs/>
-        </w:rPr>
-      </w:pPr>
-      <w:bookmarkStart w:id="6" w:name="p53071"/>
-      <w:bookmarkEnd w:id="6"/>
-      <w:r>
-        <w:rPr>
-          <w:b/>
           <w:bCs/>
         </w:rPr>
         <w:t>SUBPART 5307.1 — ACQUISITION PLANS</w:t>
       </w:r>
-      <w:bookmarkEnd w:id="4"/>
       <w:bookmarkEnd w:id="5"/>
-    </w:p>
-    <w:p>
-      <w:pPr>
-        <w:pStyle w:val="Footer"/>
-        <w:tabs>
-          <w:tab w:val="clear" w:pos="4320"/>
-          <w:tab w:val="clear" w:pos="8640"/>
-          <w:tab w:val="clear" w:pos="10296"/>
-        </w:tabs>
-        <w:spacing w:before="0"/>
-      </w:pPr>
-      <w:bookmarkStart w:id="7" w:name="p5307102"/>
+      <w:bookmarkEnd w:id="6"/>
       <w:bookmarkEnd w:id="7"/>
-    </w:p>
-    <w:p>
-      <w:pPr>
-        <w:pStyle w:val="BodyText2"/>
-      </w:pPr>
-      <w:bookmarkStart w:id="8" w:name="p5307104"/>
-      <w:bookmarkStart w:id="9" w:name="_Toc350246705"/>
-      <w:bookmarkStart w:id="10" w:name="_Toc351648318"/>
       <w:bookmarkEnd w:id="8"/>
+      <w:bookmarkEnd w:id="9"/>
+      <w:bookmarkEnd w:id="10"/>
+    </w:p>
+    <w:p>
+      <w:bookmarkStart w:id="11" w:name="_Toc350246705"/>
+      <w:bookmarkStart w:id="12" w:name="_Toc351648318"/>
+    </w:p>
+    <w:p>
+      <w:pPr>
+        <w:pStyle w:val="Heading3"/>
+      </w:pPr>
+      <w:bookmarkStart w:id="13" w:name="_Toc38284636"/>
+      <w:bookmarkStart w:id="14" w:name="_Toc38286914"/>
+      <w:bookmarkStart w:id="15" w:name="_Toc38287060"/>
+      <w:bookmarkStart w:id="16" w:name="_Toc38364750"/>
       <w:r>
         <w:t xml:space="preserve">5307.104  </w:t>
       </w:r>
@@ -112,20 +380,18 @@
       <w:r>
         <w:t>rocedures</w:t>
       </w:r>
-    </w:p>
-    <w:p>
-      <w:pPr>
-        <w:pStyle w:val="Footer"/>
-        <w:tabs>
-          <w:tab w:val="clear" w:pos="4320"/>
-          <w:tab w:val="clear" w:pos="8640"/>
-          <w:tab w:val="clear" w:pos="10296"/>
-        </w:tabs>
-        <w:spacing w:before="0"/>
-      </w:pPr>
-    </w:p>
-    <w:p>
-      <w:r>
+      <w:bookmarkEnd w:id="13"/>
+      <w:bookmarkEnd w:id="14"/>
+      <w:bookmarkEnd w:id="15"/>
+      <w:bookmarkEnd w:id="16"/>
+    </w:p>
+    <w:p/>
+    <w:p>
+      <w:pPr>
+        <w:pStyle w:val="List1"/>
+      </w:pPr>
+      <w:r>
+        <w:lastRenderedPageBreak/>
         <w:t xml:space="preserve">(a)  In order to help develop a sound acquisition strategy, the acquisition team </w:t>
       </w:r>
       <w:r>
@@ -217,24 +483,32 @@
     </w:p>
     <w:p/>
     <w:p>
-      <w:r>
-        <w:rPr>
-          <w:b/>
-        </w:rPr>
+      <w:pPr>
+        <w:pStyle w:val="Heading3"/>
+      </w:pPr>
+      <w:bookmarkStart w:id="17" w:name="_Toc38284637"/>
+      <w:bookmarkStart w:id="18" w:name="_Toc38286915"/>
+      <w:bookmarkStart w:id="19" w:name="_Toc38287061"/>
+      <w:bookmarkStart w:id="20" w:name="_Toc38364751"/>
+      <w:r>
         <w:t>5307.104-90</w:t>
       </w:r>
       <w:r>
         <w:t xml:space="preserve">   </w:t>
       </w:r>
       <w:r>
-        <w:rPr>
-          <w:b/>
-        </w:rPr>
         <w:t>Solicitation Release</w:t>
       </w:r>
+      <w:bookmarkEnd w:id="17"/>
+      <w:bookmarkEnd w:id="18"/>
+      <w:bookmarkEnd w:id="19"/>
+      <w:bookmarkEnd w:id="20"/>
     </w:p>
     <w:p/>
     <w:p>
+      <w:pPr>
+        <w:pStyle w:val="List1"/>
+      </w:pPr>
       <w:r>
         <w:t>(</w:t>
       </w:r>
@@ -314,12 +588,11 @@
         <w:t xml:space="preserve"> </w:t>
       </w:r>
     </w:p>
-    <w:p>
-      <w:pPr>
-        <w:ind w:left="360"/>
-      </w:pPr>
-    </w:p>
-    <w:p>
+    <w:p/>
+    <w:p>
+      <w:pPr>
+        <w:pStyle w:val="List1"/>
+      </w:pPr>
       <w:r>
         <w:t>(</w:t>
       </w:r>
@@ -372,231 +645,193 @@
         <w:t>, unusual and compelling urgency.</w:t>
       </w:r>
     </w:p>
-    <w:p>
-      <w:pPr>
-        <w:ind w:left="360"/>
-      </w:pPr>
-    </w:p>
-    <w:p>
-      <w:pPr>
+    <w:p/>
+    <w:p>
+      <w:pPr>
+        <w:pStyle w:val="List1"/>
+      </w:pPr>
+      <w:r>
+        <w:t>(</w:t>
+      </w:r>
+      <w:r>
+        <w:t>c</w:t>
+      </w:r>
+      <w:r>
+        <w:t>)  For acquisition</w:t>
+      </w:r>
+      <w:r>
+        <w:t>s</w:t>
+      </w:r>
+      <w:r>
+        <w:t xml:space="preserve"> </w:t>
+      </w:r>
+      <w:r>
+        <w:t>utilizing policies and procedures in accordance with FAR 15.3</w:t>
+      </w:r>
+      <w:r>
+        <w:t xml:space="preserve">, see </w:t>
+      </w:r>
+      <w:r>
+        <w:t>FAR 15.303</w:t>
+      </w:r>
+      <w:r>
+        <w:t xml:space="preserve"> </w:t>
+      </w:r>
+      <w:r>
+        <w:t xml:space="preserve">and the </w:t>
+      </w:r>
+      <w:hyperlink r:id="rId17" w:history="1">
+        <w:r>
+          <w:rPr>
+            <w:rStyle w:val="Hyperlink"/>
+          </w:rPr>
+          <w:t>DoD Source Selection Procedures</w:t>
+        </w:r>
+      </w:hyperlink>
+      <w:r>
+        <w:t>.</w:t>
+      </w:r>
+    </w:p>
+    <w:p/>
+    <w:p>
+      <w:pPr>
+        <w:pStyle w:val="Heading3"/>
+      </w:pPr>
+      <w:bookmarkStart w:id="21" w:name="_Toc38284638"/>
+      <w:bookmarkStart w:id="22" w:name="_Toc38286916"/>
+      <w:bookmarkStart w:id="23" w:name="_Toc38287062"/>
+      <w:bookmarkStart w:id="24" w:name="_Toc38364752"/>
+      <w:r>
+        <w:t>5307.104-9</w:t>
+      </w:r>
+      <w:r>
+        <w:t>1</w:t>
+      </w:r>
+      <w:r>
+        <w:t xml:space="preserve"> </w:t>
+      </w:r>
+      <w:r>
+        <w:t xml:space="preserve"> </w:t>
+      </w:r>
+      <w:r>
+        <w:t xml:space="preserve"> </w:t>
+      </w:r>
+      <w:r>
         <w:rPr>
           <w:iCs/>
         </w:rPr>
-      </w:pPr>
-      <w:r>
-        <w:t>(</w:t>
-      </w:r>
-      <w:r>
-        <w:t>c</w:t>
-      </w:r>
-      <w:r>
-        <w:t>)  For acquisition</w:t>
-      </w:r>
-      <w:r>
-        <w:t>s</w:t>
+        <w:t>Changes</w:t>
+      </w:r>
+      <w:bookmarkEnd w:id="21"/>
+      <w:bookmarkEnd w:id="22"/>
+      <w:bookmarkEnd w:id="23"/>
+      <w:bookmarkEnd w:id="24"/>
+      <w:r>
+        <w:t xml:space="preserve">  </w:t>
+      </w:r>
+    </w:p>
+    <w:p/>
+    <w:p>
+      <w:r>
+        <w:t xml:space="preserve">If a change occurs to the program/acquisition that significantly affects the acquisition, the program manager with the assistance of the contracting officer </w:t>
+      </w:r>
+      <w:r>
+        <w:t xml:space="preserve">must </w:t>
+      </w:r>
+      <w:r>
+        <w:t xml:space="preserve">prepare a revised AP and a statement that summarizes the changes and obtain the approval </w:t>
+      </w:r>
+      <w:r>
+        <w:t xml:space="preserve">from </w:t>
+      </w:r>
+      <w:r>
+        <w:t xml:space="preserve">the appropriate approval </w:t>
+      </w:r>
+      <w:r>
+        <w:t>authority</w:t>
+      </w:r>
+      <w:r>
+        <w:t>.</w:t>
       </w:r>
       <w:r>
         <w:t xml:space="preserve"> </w:t>
       </w:r>
-      <w:r>
-        <w:t>utilizing policies and procedures in accordance with FAR 15.3</w:t>
-      </w:r>
-      <w:r>
-        <w:t xml:space="preserve">, see </w:t>
-      </w:r>
-      <w:r>
-        <w:t>FAR 15.303</w:t>
-      </w:r>
-      <w:r>
-        <w:t xml:space="preserve"> </w:t>
-      </w:r>
-      <w:r>
-        <w:t>and the DoD Source Selection Procedures</w:t>
-      </w:r>
-      <w:commentRangeStart w:id="11"/>
-      <w:commentRangeEnd w:id="11"/>
-      <w:r>
-        <w:commentReference w:id="11"/>
-      </w:r>
-      <w:r>
-        <w:t>.</w:t>
-      </w:r>
     </w:p>
     <w:p/>
     <w:p>
-      <w:bookmarkStart w:id="12" w:name="p5307104e"/>
-      <w:bookmarkEnd w:id="12"/>
-      <w:r>
-        <w:rPr>
-          <w:b/>
-        </w:rPr>
-        <w:t>5307.104-9</w:t>
-      </w:r>
-      <w:r>
-        <w:rPr>
-          <w:b/>
-        </w:rPr>
-        <w:t>1</w:t>
-      </w:r>
-      <w:r>
-        <w:rPr>
-          <w:b/>
-        </w:rPr>
-        <w:t xml:space="preserve"> </w:t>
-      </w:r>
-      <w:r>
-        <w:t xml:space="preserve"> </w:t>
-      </w:r>
-      <w:r>
-        <w:rPr>
-          <w:b/>
-        </w:rPr>
-        <w:t xml:space="preserve"> </w:t>
-      </w:r>
-      <w:r>
-        <w:rPr>
-          <w:b/>
-          <w:iCs/>
-        </w:rPr>
-        <w:t>Changes</w:t>
-      </w:r>
-      <w:r>
-        <w:t xml:space="preserve">  </w:t>
-      </w:r>
-    </w:p>
-    <w:p/>
-    <w:p>
-      <w:r>
-        <w:t xml:space="preserve">If a change occurs to the program/acquisition that significantly affects the acquisition, the program manager with the assistance of the contracting officer </w:t>
-      </w:r>
-      <w:r>
-        <w:t xml:space="preserve">must </w:t>
-      </w:r>
-      <w:r>
-        <w:t xml:space="preserve">prepare a revised AP and a statement that summarizes the changes and obtain the approval </w:t>
-      </w:r>
-      <w:r>
-        <w:t xml:space="preserve">from </w:t>
-      </w:r>
-      <w:r>
-        <w:t xml:space="preserve">the appropriate approval </w:t>
-      </w:r>
-      <w:r>
-        <w:t>authority</w:t>
-      </w:r>
-      <w:r>
-        <w:t>.</w:t>
-      </w:r>
-      <w:r>
-        <w:t xml:space="preserve"> </w:t>
-      </w:r>
-    </w:p>
-    <w:p>
-      <w:pPr>
-        <w:pStyle w:val="Footer"/>
-        <w:tabs>
-          <w:tab w:val="clear" w:pos="4320"/>
-          <w:tab w:val="clear" w:pos="8640"/>
-          <w:tab w:val="clear" w:pos="10296"/>
-        </w:tabs>
-        <w:spacing w:before="0"/>
+      <w:pPr>
+        <w:pStyle w:val="Heading3"/>
+      </w:pPr>
+      <w:bookmarkStart w:id="25" w:name="_Toc38284639"/>
+      <w:bookmarkStart w:id="26" w:name="_Toc38286917"/>
+      <w:bookmarkStart w:id="27" w:name="_Toc38287063"/>
+      <w:bookmarkStart w:id="28" w:name="_Toc38364753"/>
+      <w:r>
+        <w:t>5307.104-</w:t>
+      </w:r>
+      <w:r>
+        <w:t>9</w:t>
+      </w:r>
+      <w:r>
+        <w:t>2</w:t>
+      </w:r>
+      <w:r>
+        <w:t xml:space="preserve">   </w:t>
+      </w:r>
+      <w:r>
+        <w:t>Acq</w:t>
+      </w:r>
+      <w:r>
+        <w:t>uisition Strategy Panels (ASP)</w:t>
+      </w:r>
+      <w:r>
+        <w:t xml:space="preserve"> and </w:t>
+      </w:r>
+      <w:r>
         <w:rPr>
           <w:bCs/>
         </w:rPr>
-      </w:pPr>
-      <w:bookmarkStart w:id="13" w:name="p530710490"/>
-      <w:bookmarkEnd w:id="13"/>
-    </w:p>
-    <w:p>
-      <w:pPr>
+        <w:t>AP</w:t>
+      </w:r>
+      <w:r>
         <w:rPr>
-          <w:b/>
-        </w:rPr>
-      </w:pPr>
-      <w:r>
-        <w:rPr>
-          <w:b/>
-        </w:rPr>
-        <w:t>5307.104-</w:t>
-      </w:r>
-      <w:r>
-        <w:rPr>
-          <w:b/>
-        </w:rPr>
-        <w:t>9</w:t>
-      </w:r>
-      <w:r>
-        <w:rPr>
-          <w:b/>
-        </w:rPr>
-        <w:t>2</w:t>
-      </w:r>
-      <w:r>
-        <w:rPr>
-          <w:b/>
-        </w:rPr>
-        <w:t xml:space="preserve">   </w:t>
-      </w:r>
-      <w:r>
-        <w:rPr>
-          <w:b/>
-        </w:rPr>
-        <w:t>Acq</w:t>
-      </w:r>
-      <w:r>
-        <w:rPr>
-          <w:b/>
-        </w:rPr>
-        <w:t>uisition Strategy Panels (ASP)</w:t>
-      </w:r>
-      <w:r>
-        <w:rPr>
-          <w:b/>
-        </w:rPr>
-        <w:t xml:space="preserve"> and </w:t>
-      </w:r>
-      <w:r>
-        <w:rPr>
-          <w:b/>
-          <w:bCs/>
-        </w:rPr>
-        <w:t>AP</w:t>
-      </w:r>
-      <w:r>
-        <w:rPr>
-          <w:b/>
           <w:bCs/>
         </w:rPr>
         <w:t xml:space="preserve"> Approval Authority</w:t>
       </w:r>
       <w:r>
         <w:rPr>
-          <w:b/>
           <w:bCs/>
         </w:rPr>
         <w:t xml:space="preserve"> or</w:t>
       </w:r>
       <w:r>
         <w:rPr>
-          <w:b/>
           <w:bCs/>
         </w:rPr>
         <w:t xml:space="preserve"> SASS</w:t>
       </w:r>
       <w:r>
         <w:rPr>
-          <w:b/>
           <w:bCs/>
         </w:rPr>
-        <w:t xml:space="preserve"> Approval Authority </w:t>
+        <w:t xml:space="preserve"> Approval Authority</w:t>
+      </w:r>
+      <w:bookmarkEnd w:id="25"/>
+      <w:bookmarkEnd w:id="26"/>
+      <w:bookmarkEnd w:id="27"/>
+      <w:bookmarkEnd w:id="28"/>
+      <w:r>
+        <w:rPr>
+          <w:bCs/>
+        </w:rPr>
+        <w:t xml:space="preserve"> </w:t>
       </w:r>
     </w:p>
     <w:p/>
     <w:p>
       <w:pPr>
-        <w:rPr>
-          <w:iCs/>
-        </w:rPr>
+        <w:pStyle w:val="List1"/>
       </w:pPr>
       <w:r>
         <w:t xml:space="preserve">(a)  </w:t>
@@ -611,17 +846,22 @@
     <w:p/>
     <w:p>
       <w:pPr>
-        <w:ind w:left="360"/>
-      </w:pPr>
-      <w:r>
+        <w:pStyle w:val="List2"/>
+      </w:pPr>
+      <w:r>
+        <w:lastRenderedPageBreak/>
         <w:t xml:space="preserve">(1)  </w:t>
       </w:r>
       <w:r>
-        <w:t xml:space="preserve">ASP are integral to a deliberative process that support the acquisition strategy approving authority in making informed decisions in performing their acquisition execution </w:t>
-      </w:r>
-      <w:r>
-        <w:lastRenderedPageBreak/>
-        <w:t xml:space="preserve">responsibilities.  An ASP includes the Chair, panel members, and a briefing </w:t>
+        <w:t>ASP are integral to a deliberative process that support the acquisition strategy approving authority in making informed decisions in performing their acquisition execution responsibilities</w:t>
+      </w:r>
+      <w:proofErr w:type="gramStart"/>
+      <w:r>
+        <w:t xml:space="preserve">.  </w:t>
+      </w:r>
+      <w:proofErr w:type="gramEnd"/>
+      <w:r>
+        <w:t xml:space="preserve">An ASP includes the Chair, panel members, and a briefing </w:t>
       </w:r>
       <w:r>
         <w:t>supporting</w:t>
@@ -630,14 +870,10 @@
         <w:t xml:space="preserve"> the proposed strategy.</w:t>
       </w:r>
     </w:p>
-    <w:p>
-      <w:pPr>
-        <w:ind w:left="360"/>
-      </w:pPr>
-    </w:p>
-    <w:p>
-      <w:pPr>
-        <w:ind w:left="360"/>
+    <w:p/>
+    <w:p>
+      <w:pPr>
+        <w:pStyle w:val="List2"/>
       </w:pPr>
       <w:r>
         <w:t xml:space="preserve">(2) The program manager, or the contracting officer if a program manager is not assigned, must ensure an ASP is conducted for all acquisitions ≥ $10M, </w:t>
@@ -649,20 +885,21 @@
         <w:t xml:space="preserve">ACAT programs, Special Interest Programs, and programs which fall under AFI 63-138 PEO/CM – Services unless otherwise waived by the AP approval authority. </w:t>
       </w:r>
     </w:p>
-    <w:p>
-      <w:pPr>
-        <w:ind w:left="360"/>
-      </w:pPr>
-    </w:p>
-    <w:p>
-      <w:pPr>
-        <w:ind w:left="360"/>
+    <w:p/>
+    <w:p>
+      <w:pPr>
+        <w:pStyle w:val="List2"/>
       </w:pPr>
       <w:r>
         <w:t>(3) The AP approval authority will be the ASP Chair</w:t>
       </w:r>
-      <w:r>
-        <w:t>.  The ASP Chair will determine the</w:t>
+      <w:proofErr w:type="gramStart"/>
+      <w:r>
+        <w:t xml:space="preserve">.  </w:t>
+      </w:r>
+      <w:proofErr w:type="gramEnd"/>
+      <w:r>
+        <w:t>The ASP Chair will determine the</w:t>
       </w:r>
       <w:r>
         <w:t xml:space="preserve"> ASP membership</w:t>
@@ -683,16 +920,10 @@
         <w:t xml:space="preserve">. </w:t>
       </w:r>
     </w:p>
-    <w:p>
-      <w:pPr>
-        <w:keepNext/>
-        <w:ind w:firstLine="360"/>
-      </w:pPr>
-    </w:p>
-    <w:p>
-      <w:pPr>
-        <w:keepNext/>
-        <w:ind w:firstLine="360"/>
+    <w:p/>
+    <w:p>
+      <w:pPr>
+        <w:pStyle w:val="List2"/>
       </w:pPr>
       <w:r>
         <w:t>(</w:t>
@@ -718,35 +949,26 @@
       <w:r>
         <w:t>must prepare</w:t>
       </w:r>
-    </w:p>
-    <w:p>
-      <w:pPr>
-        <w:keepNext/>
-        <w:ind w:left="360"/>
-      </w:pPr>
+      <w:r>
+        <w:t xml:space="preserve"> </w:t>
+      </w:r>
       <w:r>
         <w:t>ASP minutes and obtain approval from the AP approval authority.</w:t>
       </w:r>
     </w:p>
-    <w:p>
-      <w:pPr>
-        <w:keepNext/>
-        <w:ind w:left="360"/>
-      </w:pPr>
-    </w:p>
-    <w:p>
+    <w:p/>
+    <w:p>
+      <w:pPr>
+        <w:pStyle w:val="List1"/>
+      </w:pPr>
       <w:r>
         <w:t>(b)  AP/SASS:</w:t>
       </w:r>
     </w:p>
-    <w:p>
-      <w:pPr>
-        <w:keepNext/>
-      </w:pPr>
-    </w:p>
-    <w:p>
-      <w:pPr>
-        <w:ind w:left="360"/>
+    <w:p/>
+    <w:p>
+      <w:pPr>
+        <w:pStyle w:val="List2"/>
       </w:pPr>
       <w:r>
         <w:t xml:space="preserve">(1)  </w:t>
@@ -757,12 +979,12 @@
     </w:p>
     <w:p>
       <w:pPr>
-        <w:pStyle w:val="ListParagraph"/>
-      </w:pPr>
-    </w:p>
-    <w:p>
-      <w:pPr>
-        <w:pStyle w:val="ListParagraph"/>
+        <w:pStyle w:val="List1"/>
+      </w:pPr>
+    </w:p>
+    <w:p>
+      <w:pPr>
+        <w:pStyle w:val="List1"/>
       </w:pPr>
     </w:p>
     <w:tbl>
@@ -815,12 +1037,14 @@
               <w:rPr>
                 <w:b/>
                 <w:iCs/>
+                <w:sz w:val="20"/>
               </w:rPr>
             </w:pPr>
             <w:r>
               <w:rPr>
                 <w:b/>
                 <w:iCs/>
+                <w:sz w:val="20"/>
               </w:rPr>
               <w:t>AP</w:t>
             </w:r>
@@ -828,6 +1052,7 @@
               <w:rPr>
                 <w:b/>
                 <w:iCs/>
+                <w:sz w:val="20"/>
               </w:rPr>
               <w:t>/SASS</w:t>
             </w:r>
@@ -835,6 +1060,7 @@
               <w:rPr>
                 <w:b/>
                 <w:iCs/>
+                <w:sz w:val="20"/>
               </w:rPr>
               <w:t xml:space="preserve"> Approval</w:t>
             </w:r>
@@ -862,12 +1088,14 @@
               <w:jc w:val="center"/>
               <w:rPr>
                 <w:b/>
+                <w:sz w:val="20"/>
                 <w:u w:val="single"/>
               </w:rPr>
             </w:pPr>
             <w:r>
               <w:rPr>
                 <w:b/>
+                <w:sz w:val="20"/>
                 <w:u w:val="single"/>
               </w:rPr>
               <w:t>Category</w:t>
@@ -892,12 +1120,14 @@
               <w:rPr>
                 <w:b/>
                 <w:iCs/>
+                <w:sz w:val="20"/>
               </w:rPr>
             </w:pPr>
             <w:r>
               <w:rPr>
                 <w:b/>
                 <w:iCs/>
+                <w:sz w:val="20"/>
               </w:rPr>
               <w:t>Document</w:t>
             </w:r>
@@ -905,6 +1135,7 @@
               <w:rPr>
                 <w:b/>
                 <w:iCs/>
+                <w:sz w:val="20"/>
               </w:rPr>
               <w:t xml:space="preserve"> Type</w:t>
             </w:r>
@@ -927,12 +1158,14 @@
               <w:jc w:val="center"/>
               <w:rPr>
                 <w:b/>
+                <w:sz w:val="20"/>
               </w:rPr>
             </w:pPr>
             <w:r>
               <w:rPr>
                 <w:b/>
                 <w:iCs/>
+                <w:sz w:val="20"/>
               </w:rPr>
               <w:t>AP</w:t>
             </w:r>
@@ -940,6 +1173,7 @@
               <w:rPr>
                 <w:b/>
                 <w:iCs/>
+                <w:sz w:val="20"/>
               </w:rPr>
               <w:t>/SASS</w:t>
             </w:r>
@@ -947,6 +1181,7 @@
               <w:rPr>
                 <w:b/>
                 <w:iCs/>
+                <w:sz w:val="20"/>
               </w:rPr>
               <w:t xml:space="preserve"> Approval Authority</w:t>
             </w:r>
@@ -978,12 +1213,14 @@
               <w:spacing w:before="0" w:beforeAutospacing="0" w:after="0" w:afterAutospacing="0"/>
               <w:rPr>
                 <w:rFonts w:ascii="Times New Roman" w:hAnsi="Times New Roman" w:cs="Times New Roman"/>
+                <w:sz w:val="20"/>
                 <w:szCs w:val="20"/>
               </w:rPr>
             </w:pPr>
             <w:r>
               <w:rPr>
                 <w:rFonts w:ascii="Times New Roman" w:hAnsi="Times New Roman" w:cs="Times New Roman"/>
+                <w:sz w:val="20"/>
                 <w:szCs w:val="20"/>
               </w:rPr>
               <w:t>PEO</w:t>
@@ -991,6 +1228,7 @@
             <w:r>
               <w:rPr>
                 <w:rFonts w:ascii="Times New Roman" w:hAnsi="Times New Roman" w:cs="Times New Roman"/>
+                <w:sz w:val="20"/>
                 <w:szCs w:val="20"/>
               </w:rPr>
               <w:t xml:space="preserve"> (Systems)</w:t>
@@ -998,6 +1236,7 @@
             <w:r>
               <w:rPr>
                 <w:rFonts w:ascii="Times New Roman" w:hAnsi="Times New Roman" w:cs="Times New Roman"/>
+                <w:sz w:val="20"/>
                 <w:szCs w:val="20"/>
               </w:rPr>
               <w:t xml:space="preserve"> </w:t>
@@ -1005,6 +1244,7 @@
             <w:r>
               <w:rPr>
                 <w:rFonts w:ascii="Times New Roman" w:hAnsi="Times New Roman" w:cs="Times New Roman"/>
+                <w:sz w:val="20"/>
                 <w:szCs w:val="20"/>
               </w:rPr>
               <w:t>≥</w:t>
@@ -1012,6 +1252,7 @@
             <w:r>
               <w:rPr>
                 <w:rFonts w:ascii="Times New Roman" w:hAnsi="Times New Roman" w:cs="Times New Roman"/>
+                <w:sz w:val="20"/>
                 <w:szCs w:val="20"/>
               </w:rPr>
               <w:t xml:space="preserve"> SAT</w:t>
@@ -1039,14 +1280,16 @@
               <w:jc w:val="center"/>
               <w:rPr>
                 <w:rFonts w:ascii="Times New Roman" w:hAnsi="Times New Roman" w:cs="Times New Roman"/>
+                <w:sz w:val="20"/>
                 <w:u w:val="single"/>
               </w:rPr>
             </w:pPr>
-            <w:hyperlink r:id="rId20" w:history="1">
+            <w:hyperlink r:id="rId18" w:history="1">
               <w:r>
                 <w:rPr>
                   <w:rStyle w:val="Hyperlink"/>
                   <w:rFonts w:ascii="Times New Roman" w:hAnsi="Times New Roman" w:cs="Times New Roman"/>
+                  <w:sz w:val="20"/>
                   <w:szCs w:val="20"/>
                 </w:rPr>
                 <w:t>SASS</w:t>
@@ -1057,6 +1300,7 @@
                 <w:rStyle w:val="Hyperlink"/>
                 <w:rFonts w:ascii="Times New Roman" w:hAnsi="Times New Roman" w:cs="Times New Roman"/>
                 <w:color w:val="auto"/>
+                <w:sz w:val="20"/>
                 <w:szCs w:val="20"/>
                 <w:u w:val="none"/>
               </w:rPr>
@@ -1067,6 +1311,7 @@
                 <w:rStyle w:val="Hyperlink"/>
                 <w:rFonts w:ascii="Times New Roman" w:hAnsi="Times New Roman" w:cs="Times New Roman"/>
                 <w:color w:val="auto"/>
+                <w:sz w:val="20"/>
                 <w:szCs w:val="20"/>
                 <w:u w:val="none"/>
               </w:rPr>
@@ -1077,6 +1322,7 @@
                 <w:rStyle w:val="Hyperlink"/>
                 <w:rFonts w:ascii="Times New Roman" w:hAnsi="Times New Roman" w:cs="Times New Roman"/>
                 <w:color w:val="auto"/>
+                <w:sz w:val="20"/>
                 <w:szCs w:val="20"/>
                 <w:u w:val="none"/>
               </w:rPr>
@@ -1094,13 +1340,15 @@
               <w:jc w:val="center"/>
               <w:rPr>
                 <w:rFonts w:ascii="Times New Roman" w:hAnsi="Times New Roman" w:cs="Times New Roman"/>
+                <w:sz w:val="20"/>
               </w:rPr>
             </w:pPr>
-            <w:hyperlink r:id="rId21" w:history="1">
+            <w:hyperlink r:id="rId19" w:history="1">
               <w:r>
                 <w:rPr>
                   <w:rStyle w:val="Hyperlink"/>
                   <w:rFonts w:ascii="Times New Roman" w:hAnsi="Times New Roman" w:cs="Times New Roman"/>
+                  <w:sz w:val="20"/>
                   <w:szCs w:val="20"/>
                 </w:rPr>
                 <w:t>Acquisition Plan</w:t>
@@ -1109,18 +1357,21 @@
             <w:r>
               <w:rPr>
                 <w:rFonts w:ascii="Times New Roman" w:hAnsi="Times New Roman" w:cs="Times New Roman"/>
+                <w:sz w:val="20"/>
               </w:rPr>
               <w:t xml:space="preserve"> </w:t>
             </w:r>
             <w:r>
               <w:rPr>
                 <w:rFonts w:ascii="Times New Roman" w:hAnsi="Times New Roman" w:cs="Times New Roman" w:hint="eastAsia"/>
+                <w:sz w:val="20"/>
               </w:rPr>
               <w:t>≥</w:t>
             </w:r>
             <w:r>
               <w:rPr>
                 <w:rFonts w:ascii="Times New Roman" w:hAnsi="Times New Roman" w:cs="Times New Roman"/>
+                <w:sz w:val="20"/>
               </w:rPr>
               <w:t xml:space="preserve"> $10M</w:t>
             </w:r>
@@ -1147,21 +1398,24 @@
               <w:spacing w:before="0" w:beforeAutospacing="0" w:after="0" w:afterAutospacing="0"/>
               <w:rPr>
                 <w:rFonts w:ascii="Times New Roman" w:hAnsi="Times New Roman" w:cs="Times New Roman"/>
+                <w:sz w:val="20"/>
                 <w:szCs w:val="20"/>
               </w:rPr>
             </w:pPr>
             <w:r>
               <w:rPr>
                 <w:rFonts w:ascii="Times New Roman" w:hAnsi="Times New Roman" w:cs="Times New Roman"/>
+                <w:sz w:val="20"/>
                 <w:szCs w:val="20"/>
               </w:rPr>
               <w:t xml:space="preserve">See </w:t>
             </w:r>
-            <w:hyperlink r:id="rId22" w:history="1">
+            <w:hyperlink r:id="rId20" w:history="1">
               <w:r>
                 <w:rPr>
                   <w:rStyle w:val="Hyperlink"/>
                   <w:rFonts w:ascii="Times New Roman" w:hAnsi="Times New Roman" w:cs="Times New Roman"/>
+                  <w:sz w:val="20"/>
                   <w:szCs w:val="20"/>
                 </w:rPr>
                 <w:t>AFI 63-101</w:t>
@@ -1170,6 +1424,7 @@
             <w:r>
               <w:rPr>
                 <w:rFonts w:ascii="Times New Roman" w:hAnsi="Times New Roman" w:cs="Times New Roman"/>
+                <w:sz w:val="20"/>
               </w:rPr>
               <w:t>/20-101</w:t>
             </w:r>
@@ -1200,12 +1455,14 @@
               <w:spacing w:before="0" w:beforeAutospacing="0" w:after="0" w:afterAutospacing="0"/>
               <w:rPr>
                 <w:rFonts w:ascii="Times New Roman" w:hAnsi="Times New Roman" w:cs="Times New Roman"/>
+                <w:sz w:val="20"/>
                 <w:szCs w:val="20"/>
               </w:rPr>
             </w:pPr>
             <w:r>
               <w:rPr>
                 <w:rFonts w:ascii="Times New Roman" w:hAnsi="Times New Roman" w:cs="Times New Roman"/>
+                <w:sz w:val="20"/>
                 <w:szCs w:val="20"/>
               </w:rPr>
               <w:t>AF</w:t>
@@ -1213,6 +1470,7 @@
             <w:r>
               <w:rPr>
                 <w:rFonts w:ascii="Times New Roman" w:hAnsi="Times New Roman" w:cs="Times New Roman"/>
+                <w:sz w:val="20"/>
                 <w:szCs w:val="20"/>
               </w:rPr>
               <w:t xml:space="preserve">PEO/CM – Services </w:t>
@@ -1220,6 +1478,7 @@
             <w:r>
               <w:rPr>
                 <w:rFonts w:ascii="Times New Roman" w:hAnsi="Times New Roman" w:cs="Times New Roman"/>
+                <w:sz w:val="20"/>
                 <w:szCs w:val="20"/>
               </w:rPr>
               <w:t>≥</w:t>
@@ -1227,6 +1486,7 @@
             <w:r>
               <w:rPr>
                 <w:rFonts w:ascii="Times New Roman" w:hAnsi="Times New Roman" w:cs="Times New Roman"/>
+                <w:sz w:val="20"/>
                 <w:szCs w:val="20"/>
               </w:rPr>
               <w:t xml:space="preserve"> SAT</w:t>
@@ -1242,6 +1502,7 @@
               <w:spacing w:before="0" w:beforeAutospacing="0" w:after="0" w:afterAutospacing="0"/>
               <w:rPr>
                 <w:rFonts w:ascii="Times New Roman" w:hAnsi="Times New Roman" w:cs="Times New Roman"/>
+                <w:sz w:val="20"/>
                 <w:szCs w:val="20"/>
                 <w:vertAlign w:val="superscript"/>
               </w:rPr>
@@ -1270,14 +1531,16 @@
               <w:jc w:val="center"/>
               <w:rPr>
                 <w:rFonts w:ascii="Times New Roman" w:hAnsi="Times New Roman" w:cs="Times New Roman"/>
+                <w:sz w:val="20"/>
                 <w:u w:val="single"/>
               </w:rPr>
             </w:pPr>
-            <w:hyperlink r:id="rId23" w:history="1">
+            <w:hyperlink r:id="rId21" w:history="1">
               <w:r>
                 <w:rPr>
                   <w:rStyle w:val="Hyperlink"/>
                   <w:rFonts w:ascii="Times New Roman" w:hAnsi="Times New Roman" w:cs="Times New Roman"/>
+                  <w:sz w:val="20"/>
                   <w:szCs w:val="20"/>
                 </w:rPr>
                 <w:t>SASS</w:t>
@@ -1288,6 +1551,7 @@
                 <w:rStyle w:val="Hyperlink"/>
                 <w:rFonts w:ascii="Times New Roman" w:hAnsi="Times New Roman" w:cs="Times New Roman"/>
                 <w:color w:val="auto"/>
+                <w:sz w:val="20"/>
                 <w:szCs w:val="20"/>
                 <w:u w:val="none"/>
               </w:rPr>
@@ -1298,6 +1562,7 @@
                 <w:rStyle w:val="Hyperlink"/>
                 <w:rFonts w:ascii="Times New Roman" w:hAnsi="Times New Roman" w:cs="Times New Roman"/>
                 <w:color w:val="auto"/>
+                <w:sz w:val="20"/>
                 <w:szCs w:val="20"/>
                 <w:u w:val="none"/>
               </w:rPr>
@@ -1308,6 +1573,7 @@
                 <w:rStyle w:val="Hyperlink"/>
                 <w:rFonts w:ascii="Times New Roman" w:hAnsi="Times New Roman" w:cs="Times New Roman"/>
                 <w:color w:val="auto"/>
+                <w:sz w:val="20"/>
                 <w:szCs w:val="20"/>
                 <w:u w:val="none"/>
               </w:rPr>
@@ -1325,15 +1591,17 @@
               <w:jc w:val="center"/>
               <w:rPr>
                 <w:rFonts w:ascii="Times New Roman" w:hAnsi="Times New Roman" w:cs="Times New Roman"/>
+                <w:sz w:val="20"/>
                 <w:szCs w:val="20"/>
                 <w:vertAlign w:val="superscript"/>
               </w:rPr>
             </w:pPr>
-            <w:hyperlink r:id="rId24" w:history="1">
+            <w:hyperlink r:id="rId22" w:history="1">
               <w:r>
                 <w:rPr>
                   <w:rStyle w:val="Hyperlink"/>
                   <w:rFonts w:ascii="Times New Roman" w:hAnsi="Times New Roman" w:cs="Times New Roman"/>
+                  <w:sz w:val="20"/>
                   <w:szCs w:val="20"/>
                 </w:rPr>
                 <w:t>Acquisition Plan</w:t>
@@ -1343,6 +1611,7 @@
               <w:rPr>
                 <w:rStyle w:val="Hyperlink"/>
                 <w:rFonts w:ascii="Times New Roman" w:hAnsi="Times New Roman" w:cs="Times New Roman"/>
+                <w:sz w:val="20"/>
                 <w:szCs w:val="20"/>
                 <w:u w:val="none"/>
               </w:rPr>
@@ -1351,6 +1620,7 @@
             <w:r>
               <w:rPr>
                 <w:rFonts w:ascii="Times New Roman" w:hAnsi="Times New Roman" w:cs="Times New Roman"/>
+                <w:sz w:val="20"/>
                 <w:szCs w:val="20"/>
               </w:rPr>
               <w:t>≥</w:t>
@@ -1358,6 +1628,7 @@
             <w:r>
               <w:rPr>
                 <w:rFonts w:ascii="Times New Roman" w:hAnsi="Times New Roman" w:cs="Times New Roman"/>
+                <w:sz w:val="20"/>
                 <w:szCs w:val="20"/>
               </w:rPr>
               <w:t xml:space="preserve"> $10M</w:t>
@@ -1385,21 +1656,24 @@
               <w:spacing w:before="0" w:beforeAutospacing="0" w:after="0" w:afterAutospacing="0"/>
               <w:rPr>
                 <w:rFonts w:ascii="Times New Roman" w:hAnsi="Times New Roman" w:cs="Times New Roman"/>
+                <w:sz w:val="20"/>
                 <w:szCs w:val="20"/>
               </w:rPr>
             </w:pPr>
             <w:r>
               <w:rPr>
                 <w:rFonts w:ascii="Times New Roman" w:hAnsi="Times New Roman" w:cs="Times New Roman"/>
+                <w:sz w:val="20"/>
                 <w:szCs w:val="20"/>
               </w:rPr>
               <w:t xml:space="preserve">See </w:t>
             </w:r>
-            <w:hyperlink r:id="rId25" w:history="1">
+            <w:hyperlink r:id="rId23" w:history="1">
               <w:r>
                 <w:rPr>
                   <w:rStyle w:val="Hyperlink"/>
                   <w:rFonts w:ascii="Times New Roman" w:hAnsi="Times New Roman" w:cs="Times New Roman"/>
+                  <w:sz w:val="20"/>
                   <w:szCs w:val="22"/>
                 </w:rPr>
                 <w:t>AFI 63-138</w:t>
@@ -1433,36 +1707,42 @@
               <w:spacing w:before="0" w:beforeAutospacing="0" w:after="0" w:afterAutospacing="0"/>
               <w:rPr>
                 <w:rFonts w:ascii="Times New Roman" w:hAnsi="Times New Roman" w:cs="Times New Roman"/>
+                <w:sz w:val="20"/>
                 <w:szCs w:val="20"/>
               </w:rPr>
             </w:pPr>
             <w:r>
               <w:rPr>
                 <w:rFonts w:ascii="Times New Roman" w:hAnsi="Times New Roman" w:cs="Times New Roman"/>
+                <w:sz w:val="20"/>
               </w:rPr>
               <w:t xml:space="preserve">Operational &amp; </w:t>
             </w:r>
             <w:r>
               <w:rPr>
                 <w:rFonts w:ascii="Times New Roman" w:hAnsi="Times New Roman" w:cs="Times New Roman"/>
+                <w:sz w:val="20"/>
               </w:rPr>
               <w:t>Enterprise</w:t>
             </w:r>
             <w:r>
               <w:rPr>
                 <w:rFonts w:ascii="Times New Roman" w:hAnsi="Times New Roman" w:cs="Times New Roman"/>
+                <w:sz w:val="20"/>
               </w:rPr>
               <w:t xml:space="preserve"> </w:t>
             </w:r>
             <w:r>
               <w:rPr>
                 <w:rFonts w:ascii="Times New Roman" w:hAnsi="Times New Roman" w:cs="Times New Roman"/>
+                <w:sz w:val="20"/>
               </w:rPr>
               <w:t>(</w:t>
             </w:r>
             <w:r>
               <w:rPr>
                 <w:rFonts w:ascii="Times New Roman" w:hAnsi="Times New Roman" w:cs="Times New Roman"/>
+                <w:sz w:val="20"/>
               </w:rPr>
               <w:t xml:space="preserve">not covered </w:t>
             </w:r>
@@ -1470,24 +1750,28 @@
             <w:r>
               <w:rPr>
                 <w:rFonts w:ascii="Times New Roman" w:hAnsi="Times New Roman" w:cs="Times New Roman"/>
+                <w:sz w:val="20"/>
               </w:rPr>
               <w:t>above</w:t>
             </w:r>
             <w:r>
               <w:rPr>
                 <w:rFonts w:ascii="Times New Roman" w:hAnsi="Times New Roman" w:cs="Times New Roman"/>
+                <w:sz w:val="20"/>
               </w:rPr>
               <w:t>)</w:t>
             </w:r>
             <w:r>
               <w:rPr>
                 <w:rFonts w:ascii="Times New Roman" w:hAnsi="Times New Roman" w:cs="Times New Roman"/>
+                <w:sz w:val="20"/>
               </w:rPr>
               <w:t xml:space="preserve">  </w:t>
             </w:r>
             <w:r>
               <w:rPr>
                 <w:rFonts w:ascii="Times New Roman" w:hAnsi="Times New Roman" w:cs="Times New Roman"/>
+                <w:sz w:val="20"/>
                 <w:szCs w:val="20"/>
               </w:rPr>
               <w:t>≥</w:t>
@@ -1496,12 +1780,14 @@
             <w:r>
               <w:rPr>
                 <w:rFonts w:ascii="Times New Roman" w:hAnsi="Times New Roman" w:cs="Times New Roman"/>
+                <w:sz w:val="20"/>
               </w:rPr>
               <w:t xml:space="preserve"> </w:t>
             </w:r>
             <w:r>
               <w:rPr>
                 <w:rFonts w:ascii="Times New Roman" w:hAnsi="Times New Roman" w:cs="Times New Roman"/>
+                <w:sz w:val="20"/>
               </w:rPr>
               <w:t>SAT</w:t>
             </w:r>
@@ -1529,13 +1815,15 @@
               <w:rPr>
                 <w:rStyle w:val="Hyperlink"/>
                 <w:rFonts w:ascii="Times New Roman" w:hAnsi="Times New Roman" w:cs="Times New Roman"/>
+                <w:sz w:val="20"/>
               </w:rPr>
             </w:pPr>
-            <w:hyperlink r:id="rId26" w:history="1">
+            <w:hyperlink r:id="rId24" w:history="1">
               <w:r>
                 <w:rPr>
                   <w:rStyle w:val="Hyperlink"/>
                   <w:rFonts w:ascii="Times New Roman" w:hAnsi="Times New Roman" w:cs="Times New Roman"/>
+                  <w:sz w:val="20"/>
                   <w:szCs w:val="20"/>
                 </w:rPr>
                 <w:t>SASS</w:t>
@@ -1546,6 +1834,7 @@
                 <w:rStyle w:val="Hyperlink"/>
                 <w:rFonts w:ascii="Times New Roman" w:hAnsi="Times New Roman" w:cs="Times New Roman"/>
                 <w:color w:val="auto"/>
+                <w:sz w:val="20"/>
                 <w:szCs w:val="20"/>
                 <w:u w:val="none"/>
               </w:rPr>
@@ -1556,6 +1845,7 @@
                 <w:rStyle w:val="Hyperlink"/>
                 <w:rFonts w:ascii="Times New Roman" w:hAnsi="Times New Roman" w:cs="Times New Roman"/>
                 <w:color w:val="auto"/>
+                <w:sz w:val="20"/>
                 <w:szCs w:val="20"/>
                 <w:u w:val="none"/>
               </w:rPr>
@@ -1566,6 +1856,7 @@
                 <w:rStyle w:val="Hyperlink"/>
                 <w:rFonts w:ascii="Times New Roman" w:hAnsi="Times New Roman" w:cs="Times New Roman"/>
                 <w:color w:val="auto"/>
+                <w:sz w:val="20"/>
                 <w:szCs w:val="20"/>
                 <w:u w:val="none"/>
               </w:rPr>
@@ -1583,14 +1874,16 @@
               <w:jc w:val="center"/>
               <w:rPr>
                 <w:rFonts w:ascii="Times New Roman" w:hAnsi="Times New Roman" w:cs="Times New Roman"/>
+                <w:sz w:val="20"/>
                 <w:szCs w:val="20"/>
               </w:rPr>
             </w:pPr>
-            <w:hyperlink r:id="rId27" w:history="1">
+            <w:hyperlink r:id="rId25" w:history="1">
               <w:r>
                 <w:rPr>
                   <w:rStyle w:val="Hyperlink"/>
                   <w:rFonts w:ascii="Times New Roman" w:hAnsi="Times New Roman" w:cs="Times New Roman"/>
+                  <w:sz w:val="20"/>
                   <w:szCs w:val="20"/>
                 </w:rPr>
                 <w:t>Acquisition Plan</w:t>
@@ -1601,6 +1894,7 @@
                 <w:rStyle w:val="Hyperlink"/>
                 <w:rFonts w:ascii="Times New Roman" w:hAnsi="Times New Roman" w:cs="Times New Roman"/>
                 <w:color w:val="auto"/>
+                <w:sz w:val="20"/>
                 <w:szCs w:val="20"/>
                 <w:u w:val="none"/>
               </w:rPr>
@@ -1609,6 +1903,7 @@
             <w:r>
               <w:rPr>
                 <w:rFonts w:ascii="Times New Roman" w:hAnsi="Times New Roman" w:cs="Times New Roman"/>
+                <w:sz w:val="20"/>
                 <w:szCs w:val="20"/>
               </w:rPr>
               <w:t>≥</w:t>
@@ -1616,6 +1911,7 @@
             <w:r>
               <w:rPr>
                 <w:rFonts w:ascii="Times New Roman" w:hAnsi="Times New Roman" w:cs="Times New Roman"/>
+                <w:sz w:val="20"/>
                 <w:szCs w:val="20"/>
               </w:rPr>
               <w:t xml:space="preserve"> $10M</w:t>
@@ -1632,6 +1928,7 @@
               <w:jc w:val="center"/>
               <w:rPr>
                 <w:rFonts w:ascii="Times New Roman" w:hAnsi="Times New Roman" w:cs="Times New Roman"/>
+                <w:sz w:val="20"/>
                 <w:highlight w:val="yellow"/>
               </w:rPr>
             </w:pPr>
@@ -1658,12 +1955,14 @@
               <w:spacing w:before="0" w:beforeAutospacing="0" w:after="0" w:afterAutospacing="0"/>
               <w:rPr>
                 <w:rFonts w:ascii="Times New Roman" w:hAnsi="Times New Roman" w:cs="Times New Roman"/>
+                <w:sz w:val="20"/>
                 <w:szCs w:val="20"/>
               </w:rPr>
             </w:pPr>
             <w:r>
               <w:rPr>
                 <w:rFonts w:ascii="Times New Roman" w:hAnsi="Times New Roman" w:cs="Times New Roman"/>
+                <w:sz w:val="20"/>
                 <w:szCs w:val="20"/>
               </w:rPr>
               <w:t xml:space="preserve">One level above the PCO </w:t>
@@ -1671,6 +1970,7 @@
             <w:r>
               <w:rPr>
                 <w:rFonts w:ascii="Times New Roman" w:hAnsi="Times New Roman" w:cs="Times New Roman"/>
+                <w:sz w:val="20"/>
                 <w:szCs w:val="20"/>
               </w:rPr>
               <w:t>&lt;</w:t>
@@ -1678,6 +1978,7 @@
             <w:r>
               <w:rPr>
                 <w:rFonts w:ascii="Times New Roman" w:hAnsi="Times New Roman" w:cs="Times New Roman"/>
+                <w:sz w:val="20"/>
                 <w:szCs w:val="20"/>
               </w:rPr>
               <w:t xml:space="preserve"> $10M</w:t>
@@ -1693,12 +1994,14 @@
               <w:spacing w:before="0" w:beforeAutospacing="0" w:after="0" w:afterAutospacing="0"/>
               <w:rPr>
                 <w:rFonts w:ascii="Times New Roman" w:hAnsi="Times New Roman" w:cs="Times New Roman"/>
+                <w:sz w:val="20"/>
                 <w:szCs w:val="20"/>
               </w:rPr>
             </w:pPr>
             <w:r>
               <w:rPr>
                 <w:rFonts w:ascii="Times New Roman" w:hAnsi="Times New Roman" w:cs="Times New Roman"/>
+                <w:sz w:val="20"/>
                 <w:szCs w:val="20"/>
               </w:rPr>
               <w:t>SCO** ≥ $10M</w:t>
@@ -1793,16 +2096,12 @@
     </w:tbl>
     <w:p>
       <w:pPr>
-        <w:pStyle w:val="ListParagraph"/>
-        <w:ind w:left="1440"/>
-      </w:pPr>
-    </w:p>
-    <w:p>
-      <w:pPr>
-        <w:autoSpaceDE w:val="0"/>
-        <w:autoSpaceDN w:val="0"/>
-        <w:adjustRightInd w:val="0"/>
-        <w:ind w:left="360"/>
+        <w:pStyle w:val="List2"/>
+      </w:pPr>
+    </w:p>
+    <w:p>
+      <w:pPr>
+        <w:pStyle w:val="List2"/>
       </w:pPr>
       <w:r>
         <w:t>(</w:t>
@@ -1813,7 +2112,7 @@
       <w:r>
         <w:t xml:space="preserve">)  Actions that do not require an </w:t>
       </w:r>
-      <w:hyperlink r:id="rId28" w:history="1">
+      <w:hyperlink r:id="rId26" w:history="1">
         <w:r>
           <w:rPr>
             <w:rStyle w:val="Hyperlink"/>
@@ -1824,7 +2123,7 @@
       <w:r>
         <w:t xml:space="preserve"> or a </w:t>
       </w:r>
-      <w:hyperlink r:id="rId29" w:history="1">
+      <w:hyperlink r:id="rId27" w:history="1">
         <w:r>
           <w:rPr>
             <w:rStyle w:val="Hyperlink"/>
@@ -1836,13 +2135,10 @@
         <w:t>:</w:t>
       </w:r>
     </w:p>
-    <w:p>
-      <w:pPr>
-        <w:autoSpaceDE w:val="0"/>
-        <w:autoSpaceDN w:val="0"/>
-        <w:adjustRightInd w:val="0"/>
-        <w:spacing w:before="80"/>
-        <w:ind w:left="720"/>
+    <w:p/>
+    <w:p>
+      <w:pPr>
+        <w:pStyle w:val="List1"/>
       </w:pPr>
       <w:r>
         <w:t xml:space="preserve">(a)  Task/delivery orders issued in </w:t>
@@ -1857,104 +2153,87 @@
         <w:t>≥</w:t>
       </w:r>
       <w:r>
-        <w:t xml:space="preserve"> $10M;</w:t>
-      </w:r>
-    </w:p>
-    <w:p>
-      <w:pPr>
-        <w:autoSpaceDE w:val="0"/>
-        <w:autoSpaceDN w:val="0"/>
-        <w:adjustRightInd w:val="0"/>
-        <w:spacing w:before="80"/>
-        <w:ind w:left="720"/>
-      </w:pPr>
-      <w:r>
-        <w:t>(b)</w:t>
-      </w:r>
-      <w:r>
-        <w:tab/>
-        <w:t xml:space="preserve"> Modifications within the scope of the contract;</w:t>
-      </w:r>
-    </w:p>
-    <w:p>
-      <w:pPr>
-        <w:autoSpaceDE w:val="0"/>
-        <w:autoSpaceDN w:val="0"/>
-        <w:adjustRightInd w:val="0"/>
-        <w:spacing w:before="80"/>
-        <w:ind w:left="720"/>
-      </w:pPr>
-      <w:r>
-        <w:t>(c)</w:t>
-      </w:r>
-      <w:r>
-        <w:tab/>
-        <w:t xml:space="preserve"> Replenishment parts except for those replenishment buys that require design; development, verification testing, and approval before start of production; </w:t>
-      </w:r>
-    </w:p>
-    <w:p>
-      <w:pPr>
-        <w:autoSpaceDE w:val="0"/>
-        <w:autoSpaceDN w:val="0"/>
-        <w:adjustRightInd w:val="0"/>
-        <w:spacing w:before="80"/>
-        <w:ind w:left="720"/>
-      </w:pPr>
-      <w:r>
-        <w:t>(d)</w:t>
-      </w:r>
-      <w:r>
-        <w:tab/>
+        <w:t xml:space="preserve"> $</w:t>
+      </w:r>
+      <w:proofErr w:type="gramStart"/>
+      <w:r>
+        <w:t>10M;</w:t>
+      </w:r>
+      <w:proofErr w:type="gramEnd"/>
+    </w:p>
+    <w:p/>
+    <w:p>
+      <w:pPr>
+        <w:pStyle w:val="List1"/>
+      </w:pPr>
+      <w:r>
+        <w:t xml:space="preserve">(b) </w:t>
+      </w:r>
+      <w:r>
+        <w:t xml:space="preserve"> Modifications within the scope of the </w:t>
+      </w:r>
+      <w:proofErr w:type="gramStart"/>
+      <w:r>
+        <w:t>contract;</w:t>
+      </w:r>
+      <w:proofErr w:type="gramEnd"/>
+    </w:p>
+    <w:p/>
+    <w:p>
+      <w:pPr>
+        <w:pStyle w:val="List1"/>
+      </w:pPr>
+      <w:r>
+        <w:t xml:space="preserve">(c) </w:t>
+      </w:r>
+      <w:r>
+        <w:t xml:space="preserve"> Replenishment parts except for those replenishment buys that require design; development, verification testing, and approval before start of </w:t>
+      </w:r>
+      <w:proofErr w:type="gramStart"/>
+      <w:r>
+        <w:t>production;</w:t>
+      </w:r>
+      <w:proofErr w:type="gramEnd"/>
+      <w:r>
+        <w:t xml:space="preserve"> </w:t>
+      </w:r>
+    </w:p>
+    <w:p/>
+    <w:p>
+      <w:pPr>
+        <w:pStyle w:val="List1"/>
+      </w:pPr>
+      <w:r>
+        <w:t xml:space="preserve">(d) </w:t>
+      </w:r>
+      <w:r>
         <w:t xml:space="preserve"> Basic research under funding category 6.1</w:t>
       </w:r>
       <w:r>
         <w:t>; and</w:t>
       </w:r>
     </w:p>
-    <w:p>
-      <w:pPr>
-        <w:autoSpaceDE w:val="0"/>
-        <w:autoSpaceDN w:val="0"/>
-        <w:adjustRightInd w:val="0"/>
-        <w:spacing w:before="80"/>
-        <w:ind w:left="720"/>
-      </w:pPr>
-      <w:r>
-        <w:lastRenderedPageBreak/>
+    <w:p/>
+    <w:p>
+      <w:pPr>
+        <w:pStyle w:val="List1"/>
+      </w:pPr>
+      <w:r>
         <w:t xml:space="preserve">(e)  Any action </w:t>
       </w:r>
       <w:r>
         <w:t>&lt;</w:t>
       </w:r>
-      <w:bookmarkStart w:id="14" w:name="_GoBack"/>
-      <w:bookmarkEnd w:id="14"/>
       <w:r>
         <w:t xml:space="preserve"> SAT.</w:t>
       </w:r>
     </w:p>
-    <w:p>
-      <w:pPr>
-        <w:autoSpaceDE w:val="0"/>
-        <w:autoSpaceDN w:val="0"/>
-        <w:adjustRightInd w:val="0"/>
-        <w:rPr>
-          <w:u w:val="single"/>
-        </w:rPr>
-      </w:pPr>
-    </w:p>
-    <w:p>
-      <w:pPr>
-        <w:tabs>
-          <w:tab w:val="left" w:pos="360"/>
-        </w:tabs>
-        <w:autoSpaceDE w:val="0"/>
-        <w:autoSpaceDN w:val="0"/>
-        <w:adjustRightInd w:val="0"/>
-      </w:pPr>
+    <w:p/>
+    <w:p>
       <w:r>
         <w:t xml:space="preserve">See </w:t>
       </w:r>
-      <w:hyperlink r:id="rId30" w:history="1">
+      <w:hyperlink r:id="rId28" w:history="1">
         <w:r>
           <w:rPr>
             <w:rStyle w:val="Hyperlink"/>
@@ -1984,7 +2263,7 @@
       <w:r>
         <w:t xml:space="preserve">See </w:t>
       </w:r>
-      <w:hyperlink r:id="rId31" w:history="1">
+      <w:hyperlink r:id="rId29" w:history="1">
         <w:r>
           <w:rPr>
             <w:rStyle w:val="Hyperlink"/>
@@ -2008,7 +2287,7 @@
       <w:r>
         <w:t xml:space="preserve">See </w:t>
       </w:r>
-      <w:hyperlink r:id="rId32" w:history="1">
+      <w:hyperlink r:id="rId30" w:history="1">
         <w:r>
           <w:rPr>
             <w:rStyle w:val="Hyperlink"/>
@@ -2032,7 +2311,7 @@
       <w:r>
         <w:t xml:space="preserve">See </w:t>
       </w:r>
-      <w:hyperlink r:id="rId33" w:history="1">
+      <w:hyperlink r:id="rId31" w:history="1">
         <w:r>
           <w:rPr>
             <w:rStyle w:val="Hyperlink"/>
@@ -2046,12 +2325,17 @@
     </w:p>
     <w:p>
       <w:pPr>
-        <w:keepNext/>
+        <w:tabs>
+          <w:tab w:val="left" w:pos="360"/>
+        </w:tabs>
+        <w:autoSpaceDE w:val="0"/>
+        <w:autoSpaceDN w:val="0"/>
+        <w:adjustRightInd w:val="0"/>
       </w:pPr>
       <w:r>
         <w:t xml:space="preserve">See </w:t>
       </w:r>
-      <w:hyperlink r:id="rId34" w:history="1">
+      <w:hyperlink r:id="rId32" w:history="1">
         <w:r>
           <w:rPr>
             <w:rStyle w:val="Hyperlink"/>
@@ -2077,12 +2361,17 @@
     </w:p>
     <w:p>
       <w:pPr>
-        <w:keepNext/>
+        <w:tabs>
+          <w:tab w:val="left" w:pos="360"/>
+        </w:tabs>
+        <w:autoSpaceDE w:val="0"/>
+        <w:autoSpaceDN w:val="0"/>
+        <w:adjustRightInd w:val="0"/>
       </w:pPr>
       <w:r>
         <w:t xml:space="preserve">See </w:t>
       </w:r>
-      <w:hyperlink r:id="rId35" w:history="1">
+      <w:hyperlink r:id="rId33" w:history="1">
         <w:r>
           <w:rPr>
             <w:rStyle w:val="Hyperlink"/>
@@ -2096,12 +2385,17 @@
     </w:p>
     <w:p>
       <w:pPr>
-        <w:keepNext/>
+        <w:tabs>
+          <w:tab w:val="left" w:pos="360"/>
+        </w:tabs>
+        <w:autoSpaceDE w:val="0"/>
+        <w:autoSpaceDN w:val="0"/>
+        <w:adjustRightInd w:val="0"/>
       </w:pPr>
       <w:r>
         <w:t xml:space="preserve">See </w:t>
       </w:r>
-      <w:hyperlink r:id="rId36" w:history="1">
+      <w:hyperlink r:id="rId34" w:history="1">
         <w:r>
           <w:rPr>
             <w:rStyle w:val="Hyperlink"/>
@@ -2115,12 +2409,17 @@
     </w:p>
     <w:p>
       <w:pPr>
-        <w:keepNext/>
+        <w:tabs>
+          <w:tab w:val="left" w:pos="360"/>
+        </w:tabs>
+        <w:autoSpaceDE w:val="0"/>
+        <w:autoSpaceDN w:val="0"/>
+        <w:adjustRightInd w:val="0"/>
       </w:pPr>
       <w:r>
         <w:t xml:space="preserve">See </w:t>
       </w:r>
-      <w:hyperlink r:id="rId37" w:history="1">
+      <w:hyperlink r:id="rId35" w:history="1">
         <w:r>
           <w:rPr>
             <w:rStyle w:val="Hyperlink"/>
@@ -2131,76 +2430,50 @@
       <w:r>
         <w:t>.</w:t>
       </w:r>
-    </w:p>
-    <w:p>
-      <w:pPr>
-        <w:tabs>
-          <w:tab w:val="left" w:pos="360"/>
-        </w:tabs>
-        <w:autoSpaceDE w:val="0"/>
-        <w:autoSpaceDN w:val="0"/>
-        <w:adjustRightInd w:val="0"/>
+      <w:bookmarkEnd w:id="11"/>
+      <w:bookmarkEnd w:id="12"/>
+    </w:p>
+    <w:p/>
+    <w:p>
+      <w:pPr>
+        <w:pStyle w:val="Heading3"/>
+      </w:pPr>
+      <w:bookmarkStart w:id="29" w:name="_Toc38284640"/>
+      <w:bookmarkStart w:id="30" w:name="_Toc38286918"/>
+      <w:bookmarkStart w:id="31" w:name="_Toc38287064"/>
+      <w:bookmarkStart w:id="32" w:name="_Toc38364754"/>
+      <w:r>
         <w:rPr>
-          <w:szCs w:val="24"/>
-        </w:rPr>
-      </w:pPr>
-      <w:bookmarkStart w:id="15" w:name="p530710491"/>
-      <w:bookmarkStart w:id="16" w:name="p530710492"/>
-      <w:bookmarkEnd w:id="9"/>
-      <w:bookmarkEnd w:id="10"/>
-      <w:bookmarkEnd w:id="15"/>
-      <w:bookmarkEnd w:id="16"/>
-    </w:p>
-    <w:p>
-      <w:pPr>
-        <w:rPr>
-          <w:b/>
-          <w:bCs/>
-        </w:rPr>
-      </w:pPr>
-      <w:r>
-        <w:rPr>
-          <w:b/>
           <w:bCs/>
         </w:rPr>
         <w:t xml:space="preserve">5307.105 </w:t>
       </w:r>
       <w:r>
         <w:rPr>
-          <w:b/>
           <w:bCs/>
         </w:rPr>
         <w:t xml:space="preserve"> </w:t>
       </w:r>
       <w:r>
         <w:rPr>
-          <w:b/>
           <w:bCs/>
         </w:rPr>
         <w:t xml:space="preserve"> Contents of Written Acquisition Plans</w:t>
       </w:r>
-    </w:p>
-    <w:p>
-      <w:pPr>
-        <w:rPr>
-          <w:b/>
-          <w:bCs/>
-        </w:rPr>
-      </w:pPr>
-    </w:p>
-    <w:p>
-      <w:pPr>
-        <w:rPr>
-          <w:bCs/>
-        </w:rPr>
-      </w:pPr>
+      <w:bookmarkEnd w:id="29"/>
+      <w:bookmarkEnd w:id="30"/>
+      <w:bookmarkEnd w:id="31"/>
+      <w:bookmarkEnd w:id="32"/>
+    </w:p>
+    <w:p/>
+    <w:p>
       <w:r>
         <w:rPr>
           <w:bCs/>
         </w:rPr>
         <w:t xml:space="preserve">See the </w:t>
       </w:r>
-      <w:hyperlink r:id="rId38" w:history="1">
+      <w:hyperlink r:id="rId36" w:history="1">
         <w:r>
           <w:rPr>
             <w:rStyle w:val="Hyperlink"/>
@@ -2216,22 +2489,12 @@
         <w:t xml:space="preserve"> template</w:t>
       </w:r>
     </w:p>
-    <w:p>
-      <w:pPr>
-        <w:pStyle w:val="Footer"/>
-        <w:tabs>
-          <w:tab w:val="clear" w:pos="4320"/>
-          <w:tab w:val="clear" w:pos="8640"/>
-          <w:tab w:val="clear" w:pos="10296"/>
-        </w:tabs>
-        <w:spacing w:before="0"/>
-      </w:pPr>
-    </w:p>
+    <w:p/>
     <w:p>
       <w:r>
         <w:t xml:space="preserve">See </w:t>
       </w:r>
-      <w:hyperlink r:id="rId39" w:history="1">
+      <w:hyperlink r:id="rId37" w:history="1">
         <w:r>
           <w:rPr>
             <w:rStyle w:val="Hyperlink"/>
@@ -2258,7 +2521,7 @@
         </w:rPr>
         <w:t xml:space="preserve">See </w:t>
       </w:r>
-      <w:hyperlink r:id="rId40" w:history="1">
+      <w:hyperlink r:id="rId38" w:history="1">
         <w:r>
           <w:rPr>
             <w:rStyle w:val="Hyperlink"/>
@@ -2274,38 +2537,31 @@
         <w:t>.</w:t>
       </w:r>
     </w:p>
-    <w:p>
-      <w:pPr>
+    <w:p/>
+    <w:p>
+      <w:pPr>
+        <w:pStyle w:val="Heading3"/>
+      </w:pPr>
+      <w:bookmarkStart w:id="33" w:name="_Toc38284641"/>
+      <w:bookmarkStart w:id="34" w:name="_Toc38286919"/>
+      <w:bookmarkStart w:id="35" w:name="_Toc38287065"/>
+      <w:bookmarkStart w:id="36" w:name="_Toc38364755"/>
+      <w:r>
         <w:rPr>
-          <w:b/>
-          <w:bCs/>
-        </w:rPr>
-      </w:pPr>
-    </w:p>
-    <w:p>
-      <w:pPr>
-        <w:rPr>
-          <w:b/>
-          <w:bCs/>
-        </w:rPr>
-      </w:pPr>
-      <w:r>
-        <w:rPr>
-          <w:b/>
           <w:bCs/>
         </w:rPr>
         <w:t>5307.107-2   Consolidation</w:t>
       </w:r>
-    </w:p>
-    <w:p>
-      <w:pPr>
-        <w:rPr>
-          <w:b/>
-          <w:bCs/>
-        </w:rPr>
-      </w:pPr>
-    </w:p>
-    <w:p>
+      <w:bookmarkEnd w:id="33"/>
+      <w:bookmarkEnd w:id="34"/>
+      <w:bookmarkEnd w:id="35"/>
+      <w:bookmarkEnd w:id="36"/>
+    </w:p>
+    <w:p/>
+    <w:p>
+      <w:pPr>
+        <w:pStyle w:val="List1"/>
+      </w:pPr>
       <w:r>
         <w:t xml:space="preserve">(a)  </w:t>
       </w:r>
@@ -2339,8 +2595,13 @@
       <w:r>
         <w:t>FAR 7.107-2</w:t>
       </w:r>
-      <w:r>
-        <w:t xml:space="preserve">.  The determination may be included in an AP </w:t>
+      <w:proofErr w:type="gramStart"/>
+      <w:r>
+        <w:t xml:space="preserve">.  </w:t>
+      </w:r>
+      <w:proofErr w:type="gramEnd"/>
+      <w:r>
+        <w:t xml:space="preserve">The determination may be included in an AP </w:t>
       </w:r>
       <w:r>
         <w:t xml:space="preserve">(or equivalent) </w:t>
@@ -2351,29 +2612,26 @@
     </w:p>
     <w:p>
       <w:r>
-        <w:t xml:space="preserve">AP approval process.  When preparing these documents clearly identify the consolidation determination. </w:t>
+        <w:t>AP approval process</w:t>
+      </w:r>
+      <w:proofErr w:type="gramStart"/>
+      <w:r>
+        <w:t xml:space="preserve">.  </w:t>
+      </w:r>
+      <w:proofErr w:type="gramEnd"/>
+      <w:r>
+        <w:t xml:space="preserve">When preparing these documents clearly identify the consolidation determination. </w:t>
       </w:r>
     </w:p>
     <w:p/>
     <w:p>
-      <w:pPr>
-        <w:tabs>
-          <w:tab w:val="left" w:pos="360"/>
-        </w:tabs>
-        <w:autoSpaceDE w:val="0"/>
-        <w:autoSpaceDN w:val="0"/>
-        <w:adjustRightInd w:val="0"/>
-        <w:rPr>
-          <w:szCs w:val="24"/>
-        </w:rPr>
-      </w:pPr>
       <w:r>
         <w:rPr>
           <w:szCs w:val="24"/>
         </w:rPr>
         <w:t xml:space="preserve">See </w:t>
       </w:r>
-      <w:hyperlink r:id="rId41" w:history="1">
+      <w:hyperlink r:id="rId39" w:history="1">
         <w:r>
           <w:rPr>
             <w:rStyle w:val="Hyperlink"/>
@@ -2389,83 +2647,61 @@
         <w:t>.</w:t>
       </w:r>
     </w:p>
-    <w:p>
-      <w:pPr>
-        <w:tabs>
-          <w:tab w:val="left" w:pos="360"/>
-        </w:tabs>
-        <w:autoSpaceDE w:val="0"/>
-        <w:autoSpaceDN w:val="0"/>
-        <w:adjustRightInd w:val="0"/>
+    <w:p/>
+    <w:p>
+      <w:pPr>
+        <w:pStyle w:val="Heading2"/>
+      </w:pPr>
+      <w:bookmarkStart w:id="37" w:name="_Toc38284642"/>
+      <w:bookmarkStart w:id="38" w:name="_Toc38286920"/>
+      <w:bookmarkStart w:id="39" w:name="_Toc38287066"/>
+      <w:bookmarkStart w:id="40" w:name="_Toc38364756"/>
+      <w:r>
         <w:rPr>
-          <w:b/>
-          <w:szCs w:val="24"/>
-        </w:rPr>
-      </w:pPr>
-    </w:p>
-    <w:p>
-      <w:pPr>
-        <w:tabs>
-          <w:tab w:val="left" w:pos="360"/>
-        </w:tabs>
-        <w:autoSpaceDE w:val="0"/>
-        <w:autoSpaceDN w:val="0"/>
-        <w:adjustRightInd w:val="0"/>
-        <w:rPr>
-          <w:b/>
-          <w:szCs w:val="24"/>
-        </w:rPr>
-      </w:pPr>
-    </w:p>
-    <w:p>
-      <w:pPr>
-        <w:jc w:val="center"/>
-      </w:pPr>
-      <w:r>
-        <w:rPr>
-          <w:b/>
           <w:bCs/>
         </w:rPr>
         <w:t>SUBPART 5307.4 —EQUIPMENT LEASE OR PURCHASE</w:t>
       </w:r>
+      <w:bookmarkEnd w:id="37"/>
+      <w:bookmarkEnd w:id="38"/>
+      <w:bookmarkEnd w:id="39"/>
+      <w:bookmarkEnd w:id="40"/>
     </w:p>
     <w:p/>
     <w:p>
       <w:pPr>
-        <w:rPr>
-          <w:b/>
-        </w:rPr>
-      </w:pPr>
-      <w:r>
-        <w:rPr>
-          <w:b/>
-        </w:rPr>
+        <w:pStyle w:val="Heading3"/>
+      </w:pPr>
+      <w:bookmarkStart w:id="41" w:name="_Toc38284643"/>
+      <w:bookmarkStart w:id="42" w:name="_Toc38286921"/>
+      <w:bookmarkStart w:id="43" w:name="_Toc38287067"/>
+      <w:bookmarkStart w:id="44" w:name="_Toc38364757"/>
+      <w:r>
         <w:t>5307.470</w:t>
       </w:r>
       <w:r>
-        <w:rPr>
-          <w:b/>
-        </w:rPr>
         <w:t xml:space="preserve"> </w:t>
       </w:r>
       <w:r>
-        <w:rPr>
-          <w:b/>
-        </w:rPr>
         <w:t xml:space="preserve">  Statutory Requirements</w:t>
       </w:r>
+      <w:bookmarkEnd w:id="41"/>
+      <w:bookmarkEnd w:id="42"/>
+      <w:bookmarkEnd w:id="43"/>
+      <w:bookmarkEnd w:id="44"/>
     </w:p>
     <w:p/>
     <w:p>
-      <w:bookmarkStart w:id="17" w:name="p5307470b"/>
-      <w:bookmarkEnd w:id="17"/>
+      <w:pPr>
+        <w:pStyle w:val="List1"/>
+      </w:pPr>
       <w:r>
         <w:t xml:space="preserve">(b) </w:t>
       </w:r>
       <w:r>
         <w:t xml:space="preserve">See </w:t>
       </w:r>
-      <w:hyperlink r:id="rId42" w:anchor="p5307470b" w:history="1">
+      <w:hyperlink r:id="rId40" w:anchor="p5307470b" w:history="1">
         <w:r>
           <w:rPr>
             <w:rStyle w:val="Hyperlink"/>
@@ -2493,13 +2729,11 @@
     </w:p>
     <w:p/>
     <w:p/>
-    <w:p/>
-    <w:p/>
     <w:sectPr>
-      <w:headerReference w:type="even" r:id="rId43"/>
-      <w:headerReference w:type="default" r:id="rId44"/>
-      <w:footerReference w:type="even" r:id="rId45"/>
-      <w:footerReference w:type="default" r:id="rId46"/>
+      <w:headerReference w:type="even" r:id="rId41"/>
+      <w:headerReference w:type="default" r:id="rId42"/>
+      <w:footerReference w:type="even" r:id="rId43"/>
+      <w:footerReference w:type="default" r:id="rId44"/>
       <w:endnotePr>
         <w:numFmt w:val="decimal"/>
       </w:endnotePr>
@@ -2510,39 +2744,6 @@
     </w:sectPr>
   </w:body>
 </w:document>
-</file>
-
-<file path=word/comments.xml><?xml version="1.0" encoding="utf-8"?>
-<w:comments xmlns:wpc="http://schemas.microsoft.com/office/word/2010/wordprocessingCanvas" xmlns:cx="http://schemas.microsoft.com/office/drawing/2014/chartex" xmlns:cx1="http://schemas.microsoft.com/office/drawing/2015/9/8/chartex" xmlns:cx2="http://schemas.microsoft.com/office/drawing/2015/10/21/chartex" xmlns:cx3="http://schemas.microsoft.com/office/drawing/2016/5/9/chartex" xmlns:cx4="http://schemas.microsoft.com/office/drawing/2016/5/10/chartex" xmlns:cx5="http://schemas.microsoft.com/office/drawing/2016/5/11/chartex" xmlns:cx6="http://schemas.microsoft.com/office/drawing/2016/5/12/chartex" xmlns:cx7="http://schemas.microsoft.com/office/drawing/2016/5/13/chartex" xmlns:cx8="http://schemas.microsoft.com/office/drawing/2016/5/14/chartex" xmlns:mc="http://schemas.openxmlformats.org/markup-compatibility/2006" xmlns:aink="http://schemas.microsoft.com/office/drawing/2016/ink" xmlns:am3d="http://schemas.microsoft.com/office/drawing/2017/model3d" xmlns:o="urn:schemas-microsoft-com:office:office" xmlns:r="http://schemas.openxmlformats.org/officeDocument/2006/relationships" xmlns:m="http://schemas.openxmlformats.org/officeDocument/2006/math" xmlns:v="urn:schemas-microsoft-com:vml" xmlns:wp14="http://schemas.microsoft.com/office/word/2010/wordprocessingDrawing" xmlns:wp="http://schemas.openxmlformats.org/drawingml/2006/wordprocessingDrawing" xmlns:w10="urn:schemas-microsoft-com:office:word" xmlns:w="http://schemas.openxmlformats.org/wordprocessingml/2006/main" xmlns:w14="http://schemas.microsoft.com/office/word/2010/wordml" xmlns:w15="http://schemas.microsoft.com/office/word/2012/wordml" xmlns:w16cid="http://schemas.microsoft.com/office/word/2016/wordml/cid" xmlns:w16se="http://schemas.microsoft.com/office/word/2015/wordml/symex" xmlns:wpg="http://schemas.microsoft.com/office/word/2010/wordprocessingGroup" xmlns:wpi="http://schemas.microsoft.com/office/word/2010/wordprocessingInk" xmlns:wne="http://schemas.microsoft.com/office/word/2006/wordml" xmlns:wps="http://schemas.microsoft.com/office/word/2010/wordprocessingShape" mc:Ignorable="w14 w15 w16se w16cid wp14">
-  <w:comment w:id="11" w:author="DENNING, MARSHA R NH-04 USAF HAF SAF/AQCP" w:date="2019-08-20T08:05:00Z" w:initials="DMRNUHS">
-    <w:p>
-      <w:pPr>
-        <w:pStyle w:val="CommentText"/>
-      </w:pPr>
-      <w:r>
-        <w:rPr>
-          <w:rStyle w:val="CommentReference"/>
-        </w:rPr>
-        <w:annotationRef/>
-      </w:r>
-      <w:r>
-        <w:t>Need a hyperlink</w:t>
-      </w:r>
-    </w:p>
-  </w:comment>
-</w:comments>
-</file>
-
-<file path=word/commentsExtended.xml><?xml version="1.0" encoding="utf-8"?>
-<w15:commentsEx xmlns:wpc="http://schemas.microsoft.com/office/word/2010/wordprocessingCanvas" xmlns:cx="http://schemas.microsoft.com/office/drawing/2014/chartex" xmlns:cx1="http://schemas.microsoft.com/office/drawing/2015/9/8/chartex" xmlns:cx2="http://schemas.microsoft.com/office/drawing/2015/10/21/chartex" xmlns:cx3="http://schemas.microsoft.com/office/drawing/2016/5/9/chartex" xmlns:cx4="http://schemas.microsoft.com/office/drawing/2016/5/10/chartex" xmlns:cx5="http://schemas.microsoft.com/office/drawing/2016/5/11/chartex" xmlns:cx6="http://schemas.microsoft.com/office/drawing/2016/5/12/chartex" xmlns:cx7="http://schemas.microsoft.com/office/drawing/2016/5/13/chartex" xmlns:cx8="http://schemas.microsoft.com/office/drawing/2016/5/14/chartex" xmlns:mc="http://schemas.openxmlformats.org/markup-compatibility/2006" xmlns:aink="http://schemas.microsoft.com/office/drawing/2016/ink" xmlns:am3d="http://schemas.microsoft.com/office/drawing/2017/model3d" xmlns:o="urn:schemas-microsoft-com:office:office" xmlns:r="http://schemas.openxmlformats.org/officeDocument/2006/relationships" xmlns:m="http://schemas.openxmlformats.org/officeDocument/2006/math" xmlns:v="urn:schemas-microsoft-com:vml" xmlns:wp14="http://schemas.microsoft.com/office/word/2010/wordprocessingDrawing" xmlns:wp="http://schemas.openxmlformats.org/drawingml/2006/wordprocessingDrawing" xmlns:w10="urn:schemas-microsoft-com:office:word" xmlns:w="http://schemas.openxmlformats.org/wordprocessingml/2006/main" xmlns:w14="http://schemas.microsoft.com/office/word/2010/wordml" xmlns:w15="http://schemas.microsoft.com/office/word/2012/wordml" xmlns:w16cid="http://schemas.microsoft.com/office/word/2016/wordml/cid" xmlns:w16se="http://schemas.microsoft.com/office/word/2015/wordml/symex" xmlns:wpg="http://schemas.microsoft.com/office/word/2010/wordprocessingGroup" xmlns:wpi="http://schemas.microsoft.com/office/word/2010/wordprocessingInk" xmlns:wne="http://schemas.microsoft.com/office/word/2006/wordml" xmlns:wps="http://schemas.microsoft.com/office/word/2010/wordprocessingShape" mc:Ignorable="w14 w15 w16se w16cid wp14">
-  <w15:commentEx w15:paraId="5DB94D1C" w15:done="0"/>
-</w15:commentsEx>
-</file>
-
-<file path=word/commentsIds.xml><?xml version="1.0" encoding="utf-8"?>
-<w16cid:commentsIds xmlns:wpc="http://schemas.microsoft.com/office/word/2010/wordprocessingCanvas" xmlns:cx="http://schemas.microsoft.com/office/drawing/2014/chartex" xmlns:cx1="http://schemas.microsoft.com/office/drawing/2015/9/8/chartex" xmlns:cx2="http://schemas.microsoft.com/office/drawing/2015/10/21/chartex" xmlns:cx3="http://schemas.microsoft.com/office/drawing/2016/5/9/chartex" xmlns:cx4="http://schemas.microsoft.com/office/drawing/2016/5/10/chartex" xmlns:cx5="http://schemas.microsoft.com/office/drawing/2016/5/11/chartex" xmlns:cx6="http://schemas.microsoft.com/office/drawing/2016/5/12/chartex" xmlns:cx7="http://schemas.microsoft.com/office/drawing/2016/5/13/chartex" xmlns:cx8="http://schemas.microsoft.com/office/drawing/2016/5/14/chartex" xmlns:mc="http://schemas.openxmlformats.org/markup-compatibility/2006" xmlns:aink="http://schemas.microsoft.com/office/drawing/2016/ink" xmlns:am3d="http://schemas.microsoft.com/office/drawing/2017/model3d" xmlns:o="urn:schemas-microsoft-com:office:office" xmlns:r="http://schemas.openxmlformats.org/officeDocument/2006/relationships" xmlns:m="http://schemas.openxmlformats.org/officeDocument/2006/math" xmlns:v="urn:schemas-microsoft-com:vml" xmlns:wp14="http://schemas.microsoft.com/office/word/2010/wordprocessingDrawing" xmlns:wp="http://schemas.openxmlformats.org/drawingml/2006/wordprocessingDrawing" xmlns:w10="urn:schemas-microsoft-com:office:word" xmlns:w="http://schemas.openxmlformats.org/wordprocessingml/2006/main" xmlns:w14="http://schemas.microsoft.com/office/word/2010/wordml" xmlns:w15="http://schemas.microsoft.com/office/word/2012/wordml" xmlns:w16cid="http://schemas.microsoft.com/office/word/2016/wordml/cid" xmlns:w16se="http://schemas.microsoft.com/office/word/2015/wordml/symex" xmlns:wpg="http://schemas.microsoft.com/office/word/2010/wordprocessingGroup" xmlns:wpi="http://schemas.microsoft.com/office/word/2010/wordprocessingInk" xmlns:wne="http://schemas.microsoft.com/office/word/2006/wordml" xmlns:wps="http://schemas.microsoft.com/office/word/2010/wordprocessingShape" mc:Ignorable="w14 w15 w16se w16cid wp14">
-  <w16cid:commentId w16cid:paraId="5DB94D1C" w16cid:durableId="21E2C841"/>
-</w16cid:commentsIds>
 </file>
 
 <file path=word/endnotes.xml><?xml version="1.0" encoding="utf-8"?>
@@ -2791,7 +2992,7 @@
         <w:rFonts w:ascii="Times New Roman" w:hAnsi="Times New Roman"/>
         <w:noProof/>
       </w:rPr>
-      <w:t>1</w:t>
+      <w:t>3</w:t>
     </w:r>
     <w:r>
       <w:rPr>
@@ -4305,14 +4506,6 @@
 </w:numbering>
 </file>
 
-<file path=word/people.xml><?xml version="1.0" encoding="utf-8"?>
-<w15:people xmlns:wpc="http://schemas.microsoft.com/office/word/2010/wordprocessingCanvas" xmlns:cx="http://schemas.microsoft.com/office/drawing/2014/chartex" xmlns:cx1="http://schemas.microsoft.com/office/drawing/2015/9/8/chartex" xmlns:cx2="http://schemas.microsoft.com/office/drawing/2015/10/21/chartex" xmlns:cx3="http://schemas.microsoft.com/office/drawing/2016/5/9/chartex" xmlns:cx4="http://schemas.microsoft.com/office/drawing/2016/5/10/chartex" xmlns:cx5="http://schemas.microsoft.com/office/drawing/2016/5/11/chartex" xmlns:cx6="http://schemas.microsoft.com/office/drawing/2016/5/12/chartex" xmlns:cx7="http://schemas.microsoft.com/office/drawing/2016/5/13/chartex" xmlns:cx8="http://schemas.microsoft.com/office/drawing/2016/5/14/chartex" xmlns:mc="http://schemas.openxmlformats.org/markup-compatibility/2006" xmlns:aink="http://schemas.microsoft.com/office/drawing/2016/ink" xmlns:am3d="http://schemas.microsoft.com/office/drawing/2017/model3d" xmlns:o="urn:schemas-microsoft-com:office:office" xmlns:r="http://schemas.openxmlformats.org/officeDocument/2006/relationships" xmlns:m="http://schemas.openxmlformats.org/officeDocument/2006/math" xmlns:v="urn:schemas-microsoft-com:vml" xmlns:wp14="http://schemas.microsoft.com/office/word/2010/wordprocessingDrawing" xmlns:wp="http://schemas.openxmlformats.org/drawingml/2006/wordprocessingDrawing" xmlns:w10="urn:schemas-microsoft-com:office:word" xmlns:w="http://schemas.openxmlformats.org/wordprocessingml/2006/main" xmlns:w14="http://schemas.microsoft.com/office/word/2010/wordml" xmlns:w15="http://schemas.microsoft.com/office/word/2012/wordml" xmlns:w16cid="http://schemas.microsoft.com/office/word/2016/wordml/cid" xmlns:w16se="http://schemas.microsoft.com/office/word/2015/wordml/symex" xmlns:wpg="http://schemas.microsoft.com/office/word/2010/wordprocessingGroup" xmlns:wpi="http://schemas.microsoft.com/office/word/2010/wordprocessingInk" xmlns:wne="http://schemas.microsoft.com/office/word/2006/wordml" xmlns:wps="http://schemas.microsoft.com/office/word/2010/wordprocessingShape" mc:Ignorable="w14 w15 w16se w16cid wp14">
-  <w15:person w15:author="DENNING, MARSHA R NH-04 USAF HAF SAF/AQCP">
-    <w15:presenceInfo w15:providerId="AD" w15:userId="S-1-5-21-1271409858-1095883707-2794662393-424839"/>
-  </w15:person>
-</w15:people>
-</file>
-
 <file path=word/styles.xml><?xml version="1.0" encoding="utf-8"?>
 <w:styles xmlns:mc="http://schemas.openxmlformats.org/markup-compatibility/2006" xmlns:r="http://schemas.openxmlformats.org/officeDocument/2006/relationships" xmlns:w="http://schemas.openxmlformats.org/wordprocessingml/2006/main" xmlns:w14="http://schemas.microsoft.com/office/word/2010/wordml" xmlns:w15="http://schemas.microsoft.com/office/word/2012/wordml" xmlns:w16cid="http://schemas.microsoft.com/office/word/2016/wordml/cid" xmlns:w16se="http://schemas.microsoft.com/office/word/2015/wordml/symex" mc:Ignorable="w14 w15 w16se w16cid">
   <w:docDefaults>
@@ -4344,9 +4537,9 @@
     <w:lsdException w:name="index 7" w:semiHidden="1" w:unhideWhenUsed="1"/>
     <w:lsdException w:name="index 8" w:semiHidden="1" w:unhideWhenUsed="1"/>
     <w:lsdException w:name="index 9" w:semiHidden="1" w:unhideWhenUsed="1"/>
-    <w:lsdException w:name="toc 1" w:semiHidden="1" w:unhideWhenUsed="1"/>
-    <w:lsdException w:name="toc 2" w:semiHidden="1" w:unhideWhenUsed="1"/>
-    <w:lsdException w:name="toc 3" w:semiHidden="1" w:unhideWhenUsed="1"/>
+    <w:lsdException w:name="toc 1" w:semiHidden="1" w:uiPriority="39" w:unhideWhenUsed="1"/>
+    <w:lsdException w:name="toc 2" w:semiHidden="1" w:uiPriority="39" w:unhideWhenUsed="1"/>
+    <w:lsdException w:name="toc 3" w:semiHidden="1" w:uiPriority="39" w:unhideWhenUsed="1"/>
     <w:lsdException w:name="toc 4" w:semiHidden="1" w:unhideWhenUsed="1"/>
     <w:lsdException w:name="toc 5" w:semiHidden="1" w:unhideWhenUsed="1"/>
     <w:lsdException w:name="toc 6" w:semiHidden="1" w:unhideWhenUsed="1"/>
@@ -4404,7 +4597,7 @@
     <w:lsdException w:name="Body Text Indent 2" w:semiHidden="1" w:unhideWhenUsed="1"/>
     <w:lsdException w:name="Body Text Indent 3" w:semiHidden="1" w:unhideWhenUsed="1"/>
     <w:lsdException w:name="Block Text" w:semiHidden="1" w:unhideWhenUsed="1"/>
-    <w:lsdException w:name="Hyperlink" w:semiHidden="1" w:unhideWhenUsed="1"/>
+    <w:lsdException w:name="Hyperlink" w:semiHidden="1" w:uiPriority="99" w:unhideWhenUsed="1"/>
     <w:lsdException w:name="FollowedHyperlink" w:semiHidden="1" w:unhideWhenUsed="1"/>
     <w:lsdException w:name="Strong" w:qFormat="1"/>
     <w:lsdException w:name="Emphasis" w:qFormat="1"/>
@@ -4424,6 +4617,7 @@
     <w:lsdException w:name="HTML Sample" w:semiHidden="1" w:unhideWhenUsed="1"/>
     <w:lsdException w:name="HTML Typewriter" w:semiHidden="1" w:unhideWhenUsed="1"/>
     <w:lsdException w:name="HTML Variable" w:semiHidden="1" w:unhideWhenUsed="1"/>
+    <w:lsdException w:name="Normal Table" w:semiHidden="1" w:unhideWhenUsed="1"/>
     <w:lsdException w:name="annotation subject" w:semiHidden="1" w:unhideWhenUsed="1"/>
     <w:lsdException w:name="No List" w:semiHidden="1" w:unhideWhenUsed="1"/>
     <w:lsdException w:name="Outline List 1" w:semiHidden="1" w:unhideWhenUsed="1"/>
@@ -4466,8 +4660,11 @@
     <w:lsdException w:name="Table Contemporary" w:semiHidden="1" w:unhideWhenUsed="1"/>
     <w:lsdException w:name="Table Elegant" w:semiHidden="1" w:unhideWhenUsed="1"/>
     <w:lsdException w:name="Table Professional" w:semiHidden="1" w:unhideWhenUsed="1"/>
+    <w:lsdException w:name="Table Subtle 1" w:semiHidden="1" w:unhideWhenUsed="1"/>
     <w:lsdException w:name="Table Subtle 2" w:semiHidden="1" w:unhideWhenUsed="1"/>
     <w:lsdException w:name="Table Web 1" w:semiHidden="1" w:unhideWhenUsed="1"/>
+    <w:lsdException w:name="Table Web 2" w:semiHidden="1" w:unhideWhenUsed="1"/>
+    <w:lsdException w:name="Table Web 3" w:semiHidden="1" w:unhideWhenUsed="1"/>
     <w:lsdException w:name="Balloon Text" w:semiHidden="1" w:unhideWhenUsed="1"/>
     <w:lsdException w:name="Table Theme" w:semiHidden="1" w:unhideWhenUsed="1"/>
     <w:lsdException w:name="Placeholder Text" w:semiHidden="1" w:uiPriority="99"/>
@@ -4695,6 +4892,9 @@
     <w:name w:val="Normal"/>
     <w:qFormat/>
     <w:rsid w:val="00AC05C7"/>
+    <w:pPr>
+      <w:spacing w:after="240"/>
+    </w:pPr>
     <w:rPr>
       <w:sz w:val="24"/>
     </w:rPr>
@@ -4707,31 +4907,32 @@
     <w:qFormat/>
     <w:rsid w:val="00AC05C7"/>
     <w:pPr>
-      <w:spacing w:before="120" w:after="120"/>
+      <w:widowControl w:val="0"/>
       <w:jc w:val="center"/>
       <w:outlineLvl w:val="0"/>
     </w:pPr>
     <w:rPr>
       <w:b/>
-      <w:caps/>
-      <w:kern w:val="28"/>
-      <w:sz w:val="20"/>
+      <w:color w:val="000000" w:themeColor="text1"/>
+      <w:sz w:val="32"/>
     </w:rPr>
   </w:style>
   <w:style w:type="paragraph" w:styleId="Heading2">
     <w:name w:val="heading 2"/>
     <w:aliases w:val="Section,Section .XXX Title."/>
-    <w:basedOn w:val="Normal"/>
-    <w:next w:val="Normal"/>
     <w:qFormat/>
     <w:rsid w:val="00AC05C7"/>
     <w:pPr>
-      <w:spacing w:before="120" w:after="120"/>
+      <w:keepNext/>
+      <w:keepLines/>
+      <w:spacing w:before="360" w:after="120"/>
+      <w:jc w:val="center"/>
       <w:outlineLvl w:val="1"/>
     </w:pPr>
     <w:rPr>
       <w:b/>
-      <w:sz w:val="20"/>
+      <w:color w:val="000000" w:themeColor="text1"/>
+      <w:sz w:val="28"/>
     </w:rPr>
   </w:style>
   <w:style w:type="paragraph" w:styleId="Heading3">
@@ -4739,16 +4940,18 @@
     <w:aliases w:val="Subsection,Subsection -X Title."/>
     <w:basedOn w:val="Normal"/>
     <w:next w:val="Normal"/>
+    <w:link w:val="Heading3Char"/>
     <w:qFormat/>
     <w:rsid w:val="00AC05C7"/>
     <w:pPr>
-      <w:spacing w:before="120" w:after="120"/>
-      <w:ind w:left="180"/>
+      <w:keepNext/>
+      <w:keepLines/>
+      <w:spacing w:before="240" w:after="0"/>
       <w:outlineLvl w:val="2"/>
     </w:pPr>
     <w:rPr>
       <w:b/>
-      <w:sz w:val="20"/>
+      <w:color w:val="000000" w:themeColor="text1"/>
     </w:rPr>
   </w:style>
   <w:style w:type="paragraph" w:styleId="Heading4">
@@ -4939,19 +5142,18 @@
       <w:caps/>
     </w:rPr>
   </w:style>
-  <w:style w:type="paragraph" w:customStyle="1" w:styleId="Heading0">
-    <w:name w:val="Heading 0"/>
-    <w:aliases w:val="Part XXXX-Title"/>
-    <w:rsid w:val="00AC05C7"/>
+  <w:style w:type="paragraph" w:customStyle="1" w:styleId="List1">
+    <w:name w:val="List 1"/>
+    <w:link w:val="List1Char"/>
+    <w:rsid w:val="00C96ACC"/>
     <w:pPr>
-      <w:suppressAutoHyphens/>
-      <w:spacing w:before="360" w:after="120"/>
-      <w:jc w:val="center"/>
+      <w:spacing w:before="120"/>
+      <w:ind w:left="432"/>
+      <w:contextualSpacing/>
     </w:pPr>
     <w:rPr>
-      <w:rFonts w:ascii="Times" w:hAnsi="Times"/>
-      <w:b/>
-      <w:caps/>
+      <w:bCs/>
+      <w:color w:val="000000" w:themeColor="text1"/>
       <w:sz w:val="24"/>
     </w:rPr>
   </w:style>
@@ -5062,7 +5264,7 @@
     <w:name w:val="toc 1"/>
     <w:basedOn w:val="Normal"/>
     <w:next w:val="Normal"/>
-    <w:semiHidden/>
+    <w:uiPriority w:val="39"/>
     <w:rsid w:val="00AC05C7"/>
     <w:pPr>
       <w:spacing w:before="240" w:after="120"/>
@@ -5075,18 +5277,15 @@
   </w:style>
   <w:style w:type="paragraph" w:styleId="TOC2">
     <w:name w:val="toc 2"/>
-    <w:basedOn w:val="TOC1"/>
+    <w:basedOn w:val="Normal"/>
     <w:next w:val="Normal"/>
-    <w:semiHidden/>
+    <w:uiPriority w:val="39"/>
     <w:rsid w:val="00AC05C7"/>
     <w:pPr>
-      <w:pBdr>
-        <w:bottom w:val="single" w:sz="6" w:space="1" w:color="auto"/>
-      </w:pBdr>
       <w:tabs>
         <w:tab w:val="right" w:pos="10080"/>
       </w:tabs>
-      <w:jc w:val="left"/>
+      <w:spacing w:before="240"/>
     </w:pPr>
     <w:rPr>
       <w:sz w:val="20"/>
@@ -5096,7 +5295,7 @@
     <w:name w:val="toc 3"/>
     <w:basedOn w:val="Normal"/>
     <w:next w:val="Normal"/>
-    <w:semiHidden/>
+    <w:uiPriority w:val="39"/>
     <w:rsid w:val="00AC05C7"/>
     <w:pPr>
       <w:tabs>
@@ -5314,6 +5513,7 @@
   <w:style w:type="character" w:styleId="Hyperlink">
     <w:name w:val="Hyperlink"/>
     <w:basedOn w:val="DefaultParagraphFont"/>
+    <w:uiPriority w:val="99"/>
     <w:rsid w:val="00AC05C7"/>
     <w:rPr>
       <w:color w:val="0000FF"/>
@@ -5412,6 +5612,586 @@
     <w:rPr>
       <w:b/>
       <w:bCs/>
+    </w:rPr>
+  </w:style>
+  <w:style w:type="character" w:customStyle="1" w:styleId="Heading3Char">
+    <w:name w:val="Heading 3 Char"/>
+    <w:aliases w:val="Subsection Char,Subsection -X Title. Char"/>
+    <w:basedOn w:val="DefaultParagraphFont"/>
+    <w:link w:val="Heading3"/>
+    <w:rsid w:val="00C96ACC"/>
+    <w:rPr>
+      <w:b/>
+      <w:color w:val="000000" w:themeColor="text1"/>
+      <w:sz w:val="24"/>
+    </w:rPr>
+  </w:style>
+  <w:style w:type="character" w:customStyle="1" w:styleId="List1Char">
+    <w:name w:val="List 1 Char"/>
+    <w:basedOn w:val="Heading3Char"/>
+    <w:link w:val="List1"/>
+    <w:rsid w:val="00C96ACC"/>
+    <w:rPr>
+      <w:b w:val="0"/>
+      <w:bCs/>
+      <w:color w:val="000000" w:themeColor="text1"/>
+      <w:sz w:val="24"/>
+    </w:rPr>
+  </w:style>
+  <w:style w:type="paragraph" w:styleId="List2">
+    <w:name w:val="List 2"/>
+    <w:basedOn w:val="Normal"/>
+    <w:link w:val="List2Char"/>
+    <w:semiHidden/>
+    <w:unhideWhenUsed/>
+    <w:rsid w:val="00C96ACC"/>
+    <w:pPr>
+      <w:keepNext/>
+      <w:keepLines/>
+      <w:spacing w:before="120" w:after="0"/>
+      <w:ind w:left="821"/>
+      <w:contextualSpacing/>
+    </w:pPr>
+  </w:style>
+  <w:style w:type="paragraph" w:styleId="List3">
+    <w:name w:val="List 3"/>
+    <w:basedOn w:val="Normal"/>
+    <w:semiHidden/>
+    <w:unhideWhenUsed/>
+    <w:rsid w:val="00C96ACC"/>
+    <w:pPr>
+      <w:keepNext/>
+      <w:keepLines/>
+      <w:spacing w:before="120" w:after="0"/>
+      <w:ind w:left="1282"/>
+      <w:contextualSpacing/>
+    </w:pPr>
+  </w:style>
+  <w:style w:type="paragraph" w:styleId="List4">
+    <w:name w:val="List 4"/>
+    <w:basedOn w:val="Normal"/>
+    <w:rsid w:val="00C96ACC"/>
+    <w:pPr>
+      <w:keepNext/>
+      <w:keepLines/>
+      <w:spacing w:before="120" w:after="0"/>
+      <w:ind w:left="1642"/>
+      <w:contextualSpacing/>
+    </w:pPr>
+  </w:style>
+  <w:style w:type="paragraph" w:styleId="List5">
+    <w:name w:val="List 5"/>
+    <w:basedOn w:val="Normal"/>
+    <w:rsid w:val="00C96ACC"/>
+    <w:pPr>
+      <w:spacing w:before="120" w:after="0"/>
+      <w:ind w:left="1872"/>
+      <w:contextualSpacing/>
+    </w:pPr>
+  </w:style>
+  <w:style w:type="paragraph" w:customStyle="1" w:styleId="List6">
+    <w:name w:val="List 6"/>
+    <w:basedOn w:val="List4"/>
+    <w:link w:val="List6Char"/>
+    <w:rsid w:val="00C96ACC"/>
+    <w:pPr>
+      <w:ind w:left="2088"/>
+    </w:pPr>
+    <w:rPr>
+      <w:i/>
+    </w:rPr>
+  </w:style>
+  <w:style w:type="character" w:customStyle="1" w:styleId="List2Char">
+    <w:name w:val="List 2 Char"/>
+    <w:basedOn w:val="DefaultParagraphFont"/>
+    <w:link w:val="List2"/>
+    <w:semiHidden/>
+    <w:rsid w:val="00C96ACC"/>
+    <w:rPr>
+      <w:sz w:val="24"/>
+    </w:rPr>
+  </w:style>
+  <w:style w:type="character" w:customStyle="1" w:styleId="List6Char">
+    <w:name w:val="List 6 Char"/>
+    <w:basedOn w:val="List2Char"/>
+    <w:link w:val="List6"/>
+    <w:rsid w:val="00C96ACC"/>
+    <w:rPr>
+      <w:i/>
+      <w:sz w:val="24"/>
+    </w:rPr>
+  </w:style>
+  <w:style w:type="paragraph" w:customStyle="1" w:styleId="List7">
+    <w:name w:val="List 7"/>
+    <w:basedOn w:val="List4"/>
+    <w:link w:val="List7Char"/>
+    <w:rsid w:val="00C96ACC"/>
+    <w:pPr>
+      <w:ind w:left="2534"/>
+    </w:pPr>
+    <w:rPr>
+      <w:i/>
+      <w:color w:val="000000"/>
+      <w:sz w:val="22"/>
+    </w:rPr>
+  </w:style>
+  <w:style w:type="character" w:customStyle="1" w:styleId="List7Char">
+    <w:name w:val="List 7 Char"/>
+    <w:basedOn w:val="List2Char"/>
+    <w:link w:val="List7"/>
+    <w:rsid w:val="00C96ACC"/>
+    <w:rPr>
+      <w:i/>
+      <w:color w:val="000000"/>
+      <w:sz w:val="22"/>
+    </w:rPr>
+  </w:style>
+  <w:style w:type="paragraph" w:customStyle="1" w:styleId="List8">
+    <w:name w:val="List 8"/>
+    <w:basedOn w:val="List4"/>
+    <w:link w:val="List8Char"/>
+    <w:rsid w:val="00C96ACC"/>
+    <w:pPr>
+      <w:ind w:left="2880"/>
+    </w:pPr>
+    <w:rPr>
+      <w:i/>
+      <w:color w:val="000000"/>
+      <w:sz w:val="22"/>
+    </w:rPr>
+  </w:style>
+  <w:style w:type="character" w:customStyle="1" w:styleId="List8Char">
+    <w:name w:val="List 8 Char"/>
+    <w:basedOn w:val="List2Char"/>
+    <w:link w:val="List8"/>
+    <w:rsid w:val="00C96ACC"/>
+    <w:rPr>
+      <w:i/>
+      <w:color w:val="000000"/>
+      <w:sz w:val="22"/>
+    </w:rPr>
+  </w:style>
+  <w:style w:type="paragraph" w:customStyle="1" w:styleId="Heading1Red">
+    <w:name w:val="Heading 1_Red"/>
+    <w:basedOn w:val="Normal"/>
+    <w:link w:val="Heading1RedChar"/>
+    <w:rsid w:val="00C96ACC"/>
+    <w:pPr>
+      <w:jc w:val="center"/>
+      <w:outlineLvl w:val="0"/>
+    </w:pPr>
+    <w:rPr>
+      <w:b/>
+      <w:bCs/>
+      <w:color w:val="FF0000"/>
+      <w:sz w:val="40"/>
+    </w:rPr>
+  </w:style>
+  <w:style w:type="character" w:customStyle="1" w:styleId="Heading1RedChar">
+    <w:name w:val="Heading 1_Red Char"/>
+    <w:basedOn w:val="DefaultParagraphFont"/>
+    <w:link w:val="Heading1Red"/>
+    <w:rsid w:val="00C96ACC"/>
+    <w:rPr>
+      <w:b/>
+      <w:bCs/>
+      <w:color w:val="FF0000"/>
+      <w:sz w:val="40"/>
+    </w:rPr>
+  </w:style>
+  <w:style w:type="paragraph" w:customStyle="1" w:styleId="edition">
+    <w:name w:val="edition"/>
+    <w:link w:val="editionChar"/>
+    <w:rsid w:val="00C96ACC"/>
+    <w:pPr>
+      <w:widowControl w:val="0"/>
+      <w:spacing w:after="200" w:line="276" w:lineRule="auto"/>
+      <w:jc w:val="center"/>
+    </w:pPr>
+    <w:rPr>
+      <w:b/>
+      <w:i/>
+      <w:color w:val="000000" w:themeColor="text1"/>
+      <w:sz w:val="28"/>
+    </w:rPr>
+  </w:style>
+  <w:style w:type="character" w:customStyle="1" w:styleId="editionChar">
+    <w:name w:val="edition Char"/>
+    <w:basedOn w:val="DefaultParagraphFont"/>
+    <w:link w:val="edition"/>
+    <w:rsid w:val="00C96ACC"/>
+    <w:rPr>
+      <w:b/>
+      <w:i/>
+      <w:color w:val="000000" w:themeColor="text1"/>
+      <w:sz w:val="28"/>
+    </w:rPr>
+  </w:style>
+  <w:style w:type="paragraph" w:customStyle="1" w:styleId="Heading1change">
+    <w:name w:val="Heading 1_change"/>
+    <w:basedOn w:val="edition"/>
+    <w:link w:val="Heading1changeChar"/>
+    <w:rsid w:val="00C96ACC"/>
+    <w:pPr>
+      <w:widowControl/>
+    </w:pPr>
+    <w:rPr>
+      <w:b w:val="0"/>
+      <w:i w:val="0"/>
+      <w:iCs/>
+    </w:rPr>
+  </w:style>
+  <w:style w:type="character" w:customStyle="1" w:styleId="Heading1changeChar">
+    <w:name w:val="Heading 1_change Char"/>
+    <w:basedOn w:val="editionChar"/>
+    <w:link w:val="Heading1change"/>
+    <w:rsid w:val="00C96ACC"/>
+    <w:rPr>
+      <w:b w:val="0"/>
+      <w:i w:val="0"/>
+      <w:iCs/>
+      <w:color w:val="000000" w:themeColor="text1"/>
+      <w:sz w:val="28"/>
+    </w:rPr>
+  </w:style>
+  <w:style w:type="paragraph" w:customStyle="1" w:styleId="Heading2change">
+    <w:name w:val="Heading 2_change"/>
+    <w:basedOn w:val="edition"/>
+    <w:link w:val="Heading2changeChar"/>
+    <w:rsid w:val="00C96ACC"/>
+    <w:pPr>
+      <w:keepNext/>
+      <w:widowControl/>
+      <w:outlineLvl w:val="1"/>
+    </w:pPr>
+    <w:rPr>
+      <w:b w:val="0"/>
+      <w:i w:val="0"/>
+      <w:iCs/>
+    </w:rPr>
+  </w:style>
+  <w:style w:type="character" w:customStyle="1" w:styleId="Heading2changeChar">
+    <w:name w:val="Heading 2_change Char"/>
+    <w:basedOn w:val="editionChar"/>
+    <w:link w:val="Heading2change"/>
+    <w:rsid w:val="00C96ACC"/>
+    <w:rPr>
+      <w:b w:val="0"/>
+      <w:i w:val="0"/>
+      <w:iCs/>
+      <w:color w:val="000000" w:themeColor="text1"/>
+      <w:sz w:val="28"/>
+    </w:rPr>
+  </w:style>
+  <w:style w:type="paragraph" w:customStyle="1" w:styleId="Heading3change">
+    <w:name w:val="Heading 3_change"/>
+    <w:basedOn w:val="edition"/>
+    <w:link w:val="Heading3changeChar"/>
+    <w:rsid w:val="00C96ACC"/>
+    <w:pPr>
+      <w:widowControl/>
+      <w:outlineLvl w:val="2"/>
+    </w:pPr>
+    <w:rPr>
+      <w:b w:val="0"/>
+      <w:i w:val="0"/>
+      <w:iCs/>
+      <w:caps/>
+      <w:sz w:val="24"/>
+    </w:rPr>
+  </w:style>
+  <w:style w:type="character" w:customStyle="1" w:styleId="Heading3changeChar">
+    <w:name w:val="Heading 3_change Char"/>
+    <w:basedOn w:val="editionChar"/>
+    <w:link w:val="Heading3change"/>
+    <w:rsid w:val="00C96ACC"/>
+    <w:rPr>
+      <w:b w:val="0"/>
+      <w:i w:val="0"/>
+      <w:iCs/>
+      <w:caps/>
+      <w:color w:val="000000" w:themeColor="text1"/>
+      <w:sz w:val="24"/>
+    </w:rPr>
+  </w:style>
+  <w:style w:type="paragraph" w:customStyle="1" w:styleId="List1change">
+    <w:name w:val="List 1_change"/>
+    <w:basedOn w:val="Normal"/>
+    <w:link w:val="List1changeChar"/>
+    <w:rsid w:val="00C96ACC"/>
+    <w:pPr>
+      <w:keepNext/>
+      <w:keepLines/>
+      <w:spacing w:before="120" w:after="0"/>
+      <w:ind w:left="432"/>
+      <w:contextualSpacing/>
+    </w:pPr>
+    <w:rPr>
+      <w:i/>
+      <w:iCs/>
+      <w:color w:val="000000"/>
+    </w:rPr>
+  </w:style>
+  <w:style w:type="character" w:customStyle="1" w:styleId="List1changeChar">
+    <w:name w:val="List 1_change Char"/>
+    <w:basedOn w:val="editionChar"/>
+    <w:link w:val="List1change"/>
+    <w:rsid w:val="00C96ACC"/>
+    <w:rPr>
+      <w:b/>
+      <w:bCs/>
+      <w:i/>
+      <w:iCs/>
+      <w:color w:val="000000" w:themeColor="text1"/>
+      <w:sz w:val="24"/>
+    </w:rPr>
+  </w:style>
+  <w:style w:type="paragraph" w:customStyle="1" w:styleId="List2change">
+    <w:name w:val="List 2_change"/>
+    <w:basedOn w:val="Normal"/>
+    <w:link w:val="List2changeChar"/>
+    <w:rsid w:val="00C96ACC"/>
+    <w:pPr>
+      <w:spacing w:before="120" w:after="0"/>
+      <w:ind w:left="821"/>
+      <w:contextualSpacing/>
+    </w:pPr>
+    <w:rPr>
+      <w:i/>
+      <w:iCs/>
+      <w:color w:val="000000"/>
+    </w:rPr>
+  </w:style>
+  <w:style w:type="character" w:customStyle="1" w:styleId="List2changeChar">
+    <w:name w:val="List 2_change Char"/>
+    <w:basedOn w:val="editionChar"/>
+    <w:link w:val="List2change"/>
+    <w:rsid w:val="00C96ACC"/>
+    <w:rPr>
+      <w:b/>
+      <w:bCs/>
+      <w:i/>
+      <w:iCs/>
+      <w:color w:val="000000" w:themeColor="text1"/>
+      <w:sz w:val="24"/>
+    </w:rPr>
+  </w:style>
+  <w:style w:type="paragraph" w:customStyle="1" w:styleId="List3change">
+    <w:name w:val="List 3_change"/>
+    <w:basedOn w:val="Normal"/>
+    <w:link w:val="List3changeChar"/>
+    <w:rsid w:val="00C96ACC"/>
+    <w:pPr>
+      <w:keepNext/>
+      <w:keepLines/>
+      <w:spacing w:before="120" w:after="0"/>
+      <w:ind w:left="1282"/>
+      <w:contextualSpacing/>
+    </w:pPr>
+    <w:rPr>
+      <w:i/>
+      <w:iCs/>
+      <w:color w:val="000000"/>
+    </w:rPr>
+  </w:style>
+  <w:style w:type="character" w:customStyle="1" w:styleId="List3changeChar">
+    <w:name w:val="List 3_change Char"/>
+    <w:basedOn w:val="editionChar"/>
+    <w:link w:val="List3change"/>
+    <w:rsid w:val="00C96ACC"/>
+    <w:rPr>
+      <w:b/>
+      <w:bCs/>
+      <w:i/>
+      <w:iCs/>
+      <w:color w:val="000000" w:themeColor="text1"/>
+      <w:sz w:val="24"/>
+    </w:rPr>
+  </w:style>
+  <w:style w:type="paragraph" w:customStyle="1" w:styleId="List4change">
+    <w:name w:val="List 4_change"/>
+    <w:basedOn w:val="Normal"/>
+    <w:link w:val="List4changeChar"/>
+    <w:rsid w:val="00C96ACC"/>
+    <w:pPr>
+      <w:spacing w:before="120" w:after="0"/>
+      <w:ind w:left="1642"/>
+      <w:contextualSpacing/>
+    </w:pPr>
+    <w:rPr>
+      <w:i/>
+      <w:iCs/>
+      <w:color w:val="000000"/>
+    </w:rPr>
+  </w:style>
+  <w:style w:type="character" w:customStyle="1" w:styleId="List4changeChar">
+    <w:name w:val="List 4_change Char"/>
+    <w:basedOn w:val="editionChar"/>
+    <w:link w:val="List4change"/>
+    <w:rsid w:val="00C96ACC"/>
+    <w:rPr>
+      <w:b/>
+      <w:bCs/>
+      <w:i/>
+      <w:iCs/>
+      <w:color w:val="000000" w:themeColor="text1"/>
+      <w:sz w:val="24"/>
+    </w:rPr>
+  </w:style>
+  <w:style w:type="paragraph" w:customStyle="1" w:styleId="List5change">
+    <w:name w:val="List 5_change"/>
+    <w:basedOn w:val="Normal"/>
+    <w:link w:val="List5changeChar"/>
+    <w:rsid w:val="00C96ACC"/>
+    <w:pPr>
+      <w:keepNext/>
+      <w:keepLines/>
+      <w:spacing w:before="120" w:after="0"/>
+      <w:ind w:left="1872"/>
+      <w:contextualSpacing/>
+    </w:pPr>
+    <w:rPr>
+      <w:i/>
+      <w:iCs/>
+      <w:color w:val="000000"/>
+    </w:rPr>
+  </w:style>
+  <w:style w:type="character" w:customStyle="1" w:styleId="List5changeChar">
+    <w:name w:val="List 5_change Char"/>
+    <w:basedOn w:val="editionChar"/>
+    <w:link w:val="List5change"/>
+    <w:rsid w:val="00C96ACC"/>
+    <w:rPr>
+      <w:b/>
+      <w:bCs/>
+      <w:i/>
+      <w:iCs/>
+      <w:color w:val="000000" w:themeColor="text1"/>
+      <w:sz w:val="24"/>
+    </w:rPr>
+  </w:style>
+  <w:style w:type="paragraph" w:customStyle="1" w:styleId="List6change">
+    <w:name w:val="List 6_change"/>
+    <w:basedOn w:val="Normal"/>
+    <w:link w:val="List6changeChar"/>
+    <w:rsid w:val="00C96ACC"/>
+    <w:pPr>
+      <w:keepNext/>
+      <w:keepLines/>
+      <w:spacing w:before="120" w:after="0"/>
+      <w:ind w:left="2088"/>
+      <w:contextualSpacing/>
+    </w:pPr>
+    <w:rPr>
+      <w:iCs/>
+      <w:color w:val="000000"/>
+      <w:sz w:val="22"/>
+    </w:rPr>
+  </w:style>
+  <w:style w:type="character" w:customStyle="1" w:styleId="List6changeChar">
+    <w:name w:val="List 6_change Char"/>
+    <w:basedOn w:val="editionChar"/>
+    <w:link w:val="List6change"/>
+    <w:rsid w:val="00C96ACC"/>
+    <w:rPr>
+      <w:b/>
+      <w:bCs/>
+      <w:i w:val="0"/>
+      <w:iCs/>
+      <w:color w:val="000000" w:themeColor="text1"/>
+      <w:sz w:val="22"/>
+    </w:rPr>
+  </w:style>
+  <w:style w:type="paragraph" w:customStyle="1" w:styleId="List7change">
+    <w:name w:val="List 7_change"/>
+    <w:basedOn w:val="Normal"/>
+    <w:link w:val="List7changeChar"/>
+    <w:rsid w:val="00C96ACC"/>
+    <w:pPr>
+      <w:keepNext/>
+      <w:keepLines/>
+      <w:spacing w:before="120" w:after="0"/>
+      <w:ind w:left="2534"/>
+      <w:contextualSpacing/>
+    </w:pPr>
+    <w:rPr>
+      <w:iCs/>
+      <w:color w:val="000000"/>
+    </w:rPr>
+  </w:style>
+  <w:style w:type="character" w:customStyle="1" w:styleId="List7changeChar">
+    <w:name w:val="List 7_change Char"/>
+    <w:basedOn w:val="editionChar"/>
+    <w:link w:val="List7change"/>
+    <w:rsid w:val="00C96ACC"/>
+    <w:rPr>
+      <w:b/>
+      <w:bCs/>
+      <w:i w:val="0"/>
+      <w:iCs/>
+      <w:color w:val="000000" w:themeColor="text1"/>
+      <w:sz w:val="24"/>
+    </w:rPr>
+  </w:style>
+  <w:style w:type="paragraph" w:customStyle="1" w:styleId="List8change">
+    <w:name w:val="List 8_change"/>
+    <w:basedOn w:val="Normal"/>
+    <w:link w:val="List8changeChar"/>
+    <w:rsid w:val="00C96ACC"/>
+    <w:pPr>
+      <w:keepNext/>
+      <w:keepLines/>
+      <w:spacing w:before="120" w:after="0"/>
+      <w:ind w:left="2880"/>
+      <w:contextualSpacing/>
+    </w:pPr>
+    <w:rPr>
+      <w:iCs/>
+      <w:color w:val="000000"/>
+    </w:rPr>
+  </w:style>
+  <w:style w:type="character" w:customStyle="1" w:styleId="List8changeChar">
+    <w:name w:val="List 8_change Char"/>
+    <w:basedOn w:val="editionChar"/>
+    <w:link w:val="List8change"/>
+    <w:rsid w:val="00C96ACC"/>
+    <w:rPr>
+      <w:b/>
+      <w:bCs/>
+      <w:i w:val="0"/>
+      <w:iCs/>
+      <w:color w:val="000000" w:themeColor="text1"/>
+      <w:sz w:val="24"/>
+    </w:rPr>
+  </w:style>
+  <w:style w:type="paragraph" w:customStyle="1" w:styleId="Normalchange">
+    <w:name w:val="Normal_change"/>
+    <w:basedOn w:val="edition"/>
+    <w:link w:val="NormalchangeChar"/>
+    <w:rsid w:val="00C96ACC"/>
+    <w:pPr>
+      <w:widowControl/>
+      <w:spacing w:after="160" w:line="259" w:lineRule="auto"/>
+    </w:pPr>
+    <w:rPr>
+      <w:rFonts w:asciiTheme="minorHAnsi" w:hAnsiTheme="minorHAnsi" w:cstheme="minorHAnsi"/>
+      <w:i w:val="0"/>
+      <w:iCs/>
+      <w:sz w:val="22"/>
+    </w:rPr>
+  </w:style>
+  <w:style w:type="character" w:customStyle="1" w:styleId="NormalchangeChar">
+    <w:name w:val="Normal_change Char"/>
+    <w:basedOn w:val="editionChar"/>
+    <w:link w:val="Normalchange"/>
+    <w:rsid w:val="00C96ACC"/>
+    <w:rPr>
+      <w:rFonts w:asciiTheme="minorHAnsi" w:hAnsiTheme="minorHAnsi" w:cstheme="minorHAnsi"/>
+      <w:b/>
+      <w:i w:val="0"/>
+      <w:iCs/>
+      <w:color w:val="000000" w:themeColor="text1"/>
+      <w:sz w:val="22"/>
     </w:rPr>
   </w:style>
 </w:styles>
@@ -5867,7 +6647,7 @@
 </file>
 
 <file path=customXml/itemProps4.xml><?xml version="1.0" encoding="utf-8"?>
-<ds:datastoreItem xmlns:ds="http://schemas.openxmlformats.org/officeDocument/2006/customXml" ds:itemID="{AE3C1420-A6C0-E84C-B94F-0E92F0E1DB66}">
+<ds:datastoreItem xmlns:ds="http://schemas.openxmlformats.org/officeDocument/2006/customXml" ds:itemID="{BDE86162-B1B1-4A6A-9001-A2590CE37E0A}">
   <ds:schemaRefs>
     <ds:schemaRef ds:uri="http://schemas.openxmlformats.org/officeDocument/2006/bibliography"/>
   </ds:schemaRefs>

--- a/AFFARS/SOURCE/5307.docx
+++ b/AFFARS/SOURCE/5307.docx
@@ -5,7 +5,6 @@
     <w:p>
       <w:pPr>
         <w:pStyle w:val="Heading1"/>
-        <w:spacing w:before="240"/>
       </w:pPr>
       <w:bookmarkStart w:id="0" w:name="_Toc38284633"/>
       <w:bookmarkStart w:id="1" w:name="_Toc345407045"/>
@@ -24,13 +23,6 @@
     <w:p>
       <w:pPr>
         <w:pStyle w:val="Heading1"/>
-        <w:spacing w:before="240"/>
-      </w:pPr>
-    </w:p>
-    <w:p>
-      <w:pPr>
-        <w:pStyle w:val="Heading1"/>
-        <w:spacing w:before="240"/>
       </w:pPr>
     </w:p>
     <w:p>
@@ -43,12 +35,6 @@
         </w:rPr>
         <w:t>Table of Contents</w:t>
       </w:r>
-    </w:p>
-    <w:p>
-      <w:pPr>
-        <w:pStyle w:val="Heading1"/>
-        <w:spacing w:before="240"/>
-      </w:pPr>
     </w:p>
     <w:p>
       <w:pPr>
@@ -271,7 +257,6 @@
     <w:p>
       <w:pPr>
         <w:pStyle w:val="Heading1"/>
-        <w:spacing w:before="240"/>
       </w:pPr>
       <w:r>
         <w:rPr>
@@ -285,19 +270,6 @@
     <w:p>
       <w:pPr>
         <w:pStyle w:val="Heading1"/>
-        <w:spacing w:before="240"/>
-      </w:pPr>
-    </w:p>
-    <w:p>
-      <w:pPr>
-        <w:pStyle w:val="Heading1"/>
-        <w:spacing w:before="240"/>
-      </w:pPr>
-    </w:p>
-    <w:p>
-      <w:pPr>
-        <w:pStyle w:val="Heading1"/>
-        <w:spacing w:before="240"/>
       </w:pPr>
     </w:p>
     <w:p/>
@@ -323,29 +295,33 @@
         </w:rPr>
         <w:t>]</w:t>
       </w:r>
+      <w:bookmarkStart w:id="5" w:name="_Toc350246703"/>
+      <w:bookmarkStart w:id="6" w:name="_Toc351648316"/>
+      <w:bookmarkStart w:id="7" w:name="_Toc38284635"/>
+      <w:bookmarkStart w:id="8" w:name="_Toc38286913"/>
+      <w:bookmarkStart w:id="9" w:name="_Toc38287059"/>
+      <w:bookmarkStart w:id="10" w:name="_Toc38364749"/>
       <w:bookmarkEnd w:id="1"/>
       <w:bookmarkEnd w:id="2"/>
       <w:bookmarkEnd w:id="3"/>
       <w:bookmarkEnd w:id="4"/>
     </w:p>
     <w:p>
-      <w:bookmarkStart w:id="5" w:name="_Toc350246703"/>
-      <w:bookmarkStart w:id="6" w:name="_Toc351648316"/>
-    </w:p>
-    <w:p>
       <w:pPr>
         <w:pStyle w:val="Heading2"/>
       </w:pPr>
-      <w:bookmarkStart w:id="7" w:name="_Toc38284635"/>
-      <w:bookmarkStart w:id="8" w:name="_Toc38286913"/>
-      <w:bookmarkStart w:id="9" w:name="_Toc38287059"/>
-      <w:bookmarkStart w:id="10" w:name="_Toc38364749"/>
       <w:r>
         <w:rPr>
           <w:bCs/>
         </w:rPr>
         <w:t>SUBPART 5307.1 — ACQUISITION PLANS</w:t>
       </w:r>
+      <w:bookmarkStart w:id="11" w:name="_Toc350246705"/>
+      <w:bookmarkStart w:id="12" w:name="_Toc351648318"/>
+      <w:bookmarkStart w:id="13" w:name="_Toc38284636"/>
+      <w:bookmarkStart w:id="14" w:name="_Toc38286914"/>
+      <w:bookmarkStart w:id="15" w:name="_Toc38287060"/>
+      <w:bookmarkStart w:id="16" w:name="_Toc38364750"/>
       <w:bookmarkEnd w:id="5"/>
       <w:bookmarkEnd w:id="6"/>
       <w:bookmarkEnd w:id="7"/>
@@ -354,17 +330,9 @@
       <w:bookmarkEnd w:id="10"/>
     </w:p>
     <w:p>
-      <w:bookmarkStart w:id="11" w:name="_Toc350246705"/>
-      <w:bookmarkStart w:id="12" w:name="_Toc351648318"/>
-    </w:p>
-    <w:p>
       <w:pPr>
         <w:pStyle w:val="Heading3"/>
       </w:pPr>
-      <w:bookmarkStart w:id="13" w:name="_Toc38284636"/>
-      <w:bookmarkStart w:id="14" w:name="_Toc38286914"/>
-      <w:bookmarkStart w:id="15" w:name="_Toc38287060"/>
-      <w:bookmarkStart w:id="16" w:name="_Toc38364750"/>
       <w:r>
         <w:t xml:space="preserve">5307.104  </w:t>
       </w:r>
@@ -385,13 +353,11 @@
       <w:bookmarkEnd w:id="15"/>
       <w:bookmarkEnd w:id="16"/>
     </w:p>
-    <w:p/>
     <w:p>
       <w:pPr>
         <w:pStyle w:val="List1"/>
       </w:pPr>
       <w:r>
-        <w:lastRenderedPageBreak/>
         <w:t xml:space="preserve">(a)  In order to help develop a sound acquisition strategy, the acquisition team </w:t>
       </w:r>
       <w:r>
@@ -404,7 +370,6 @@
         <w:t>tions.</w:t>
       </w:r>
     </w:p>
-    <w:p/>
     <w:p>
       <w:r>
         <w:t xml:space="preserve">See </w:t>
@@ -467,6 +432,7 @@
     </w:p>
     <w:p>
       <w:r>
+        <w:lastRenderedPageBreak/>
         <w:t xml:space="preserve">See </w:t>
       </w:r>
       <w:hyperlink r:id="rId14" w:history="1">
@@ -480,16 +446,15 @@
       <w:r>
         <w:t>.</w:t>
       </w:r>
-    </w:p>
-    <w:p/>
-    <w:p>
-      <w:pPr>
-        <w:pStyle w:val="Heading3"/>
-      </w:pPr>
       <w:bookmarkStart w:id="17" w:name="_Toc38284637"/>
       <w:bookmarkStart w:id="18" w:name="_Toc38286915"/>
       <w:bookmarkStart w:id="19" w:name="_Toc38287061"/>
       <w:bookmarkStart w:id="20" w:name="_Toc38364751"/>
+    </w:p>
+    <w:p>
+      <w:pPr>
+        <w:pStyle w:val="Heading3"/>
+      </w:pPr>
       <w:r>
         <w:t>5307.104-90</w:t>
       </w:r>
@@ -504,7 +469,6 @@
       <w:bookmarkEnd w:id="19"/>
       <w:bookmarkEnd w:id="20"/>
     </w:p>
-    <w:p/>
     <w:p>
       <w:pPr>
         <w:pStyle w:val="List1"/>
@@ -560,7 +524,6 @@
         <w:t xml:space="preserve"> </w:t>
       </w:r>
       <w:hyperlink r:id="rId16" w:history="1">
-        <w:proofErr w:type="spellStart"/>
         <w:r>
           <w:rPr>
             <w:rStyle w:val="Hyperlink"/>
@@ -573,7 +536,6 @@
           </w:rPr>
           <w:t>I</w:t>
         </w:r>
-        <w:proofErr w:type="spellEnd"/>
         <w:r>
           <w:rPr>
             <w:rStyle w:val="Hyperlink"/>
@@ -588,7 +550,6 @@
         <w:t xml:space="preserve"> </w:t>
       </w:r>
     </w:p>
-    <w:p/>
     <w:p>
       <w:pPr>
         <w:pStyle w:val="List1"/>
@@ -645,7 +606,6 @@
         <w:t>, unusual and compelling urgency.</w:t>
       </w:r>
     </w:p>
-    <w:p/>
     <w:p>
       <w:pPr>
         <w:pStyle w:val="List1"/>
@@ -691,16 +651,15 @@
       <w:r>
         <w:t>.</w:t>
       </w:r>
-    </w:p>
-    <w:p/>
-    <w:p>
-      <w:pPr>
-        <w:pStyle w:val="Heading3"/>
-      </w:pPr>
       <w:bookmarkStart w:id="21" w:name="_Toc38284638"/>
       <w:bookmarkStart w:id="22" w:name="_Toc38286916"/>
       <w:bookmarkStart w:id="23" w:name="_Toc38287062"/>
       <w:bookmarkStart w:id="24" w:name="_Toc38364752"/>
+    </w:p>
+    <w:p>
+      <w:pPr>
+        <w:pStyle w:val="Heading3"/>
+      </w:pPr>
       <w:r>
         <w:t>5307.104-9</w:t>
       </w:r>
@@ -730,7 +689,6 @@
         <w:t xml:space="preserve">  </w:t>
       </w:r>
     </w:p>
-    <w:p/>
     <w:p>
       <w:r>
         <w:t xml:space="preserve">If a change occurs to the program/acquisition that significantly affects the acquisition, the program manager with the assistance of the contracting officer </w:t>
@@ -756,16 +714,15 @@
       <w:r>
         <w:t xml:space="preserve"> </w:t>
       </w:r>
-    </w:p>
-    <w:p/>
-    <w:p>
-      <w:pPr>
-        <w:pStyle w:val="Heading3"/>
-      </w:pPr>
       <w:bookmarkStart w:id="25" w:name="_Toc38284639"/>
       <w:bookmarkStart w:id="26" w:name="_Toc38286917"/>
       <w:bookmarkStart w:id="27" w:name="_Toc38287063"/>
       <w:bookmarkStart w:id="28" w:name="_Toc38364753"/>
+    </w:p>
+    <w:p>
+      <w:pPr>
+        <w:pStyle w:val="Heading3"/>
+      </w:pPr>
       <w:r>
         <w:t>5307.104-</w:t>
       </w:r>
@@ -828,7 +785,6 @@
         <w:t xml:space="preserve"> </w:t>
       </w:r>
     </w:p>
-    <w:p/>
     <w:p>
       <w:pPr>
         <w:pStyle w:val="List1"/>
@@ -843,7 +799,109 @@
         <w:t>ASPs:</w:t>
       </w:r>
     </w:p>
-    <w:p/>
+    <w:p>
+      <w:pPr>
+        <w:pStyle w:val="List2"/>
+      </w:pPr>
+      <w:r>
+        <w:t xml:space="preserve">(1)  </w:t>
+      </w:r>
+      <w:r>
+        <w:t xml:space="preserve">ASP are integral to a deliberative process that support the acquisition strategy approving authority in making informed decisions in performing their acquisition execution responsibilities.  An ASP includes the Chair, panel members, and a briefing </w:t>
+      </w:r>
+      <w:r>
+        <w:t>supporting</w:t>
+      </w:r>
+      <w:r>
+        <w:t xml:space="preserve"> the proposed strategy.</w:t>
+      </w:r>
+    </w:p>
+    <w:p>
+      <w:pPr>
+        <w:pStyle w:val="List2"/>
+      </w:pPr>
+      <w:r>
+        <w:t xml:space="preserve">(2) The program manager, or the contracting officer if a program manager is not assigned, must ensure an ASP is conducted for all acquisitions ≥ $10M, </w:t>
+      </w:r>
+      <w:r>
+        <w:t xml:space="preserve">and for all </w:t>
+      </w:r>
+      <w:r>
+        <w:t xml:space="preserve">ACAT programs, Special Interest Programs, and programs which fall under AFI 63-138 PEO/CM – Services unless otherwise waived by the AP approval authority. </w:t>
+      </w:r>
+    </w:p>
+    <w:p>
+      <w:pPr>
+        <w:pStyle w:val="List2"/>
+      </w:pPr>
+      <w:r>
+        <w:t>(3) The AP approval authority will be the ASP Chair</w:t>
+      </w:r>
+      <w:r>
+        <w:t>.  The ASP Chair will determine the</w:t>
+      </w:r>
+      <w:r>
+        <w:t xml:space="preserve"> ASP membership</w:t>
+      </w:r>
+      <w:r>
+        <w:t xml:space="preserve"> and </w:t>
+      </w:r>
+      <w:r>
+        <w:t xml:space="preserve">the required </w:t>
+      </w:r>
+      <w:r>
+        <w:t xml:space="preserve">briefing </w:t>
+      </w:r>
+      <w:r>
+        <w:t>content based upon the unique requirements of each acquisition</w:t>
+      </w:r>
+      <w:r>
+        <w:t xml:space="preserve">. </w:t>
+      </w:r>
+    </w:p>
+    <w:p>
+      <w:pPr>
+        <w:pStyle w:val="List2"/>
+      </w:pPr>
+      <w:r>
+        <w:t>(</w:t>
+      </w:r>
+      <w:r>
+        <w:t>4)</w:t>
+      </w:r>
+      <w:r>
+        <w:t xml:space="preserve"> At the conclusion of the ASP briefing, the program </w:t>
+      </w:r>
+      <w:r>
+        <w:t xml:space="preserve">manager </w:t>
+      </w:r>
+      <w:r>
+        <w:t>(</w:t>
+      </w:r>
+      <w:r>
+        <w:t>or</w:t>
+      </w:r>
+      <w:r>
+        <w:t xml:space="preserve"> equivalent) </w:t>
+      </w:r>
+      <w:r>
+        <w:t>must prepare</w:t>
+      </w:r>
+      <w:r>
+        <w:t xml:space="preserve"> </w:t>
+      </w:r>
+      <w:r>
+        <w:t>ASP minutes and obtain approval from the AP approval authority.</w:t>
+      </w:r>
+    </w:p>
+    <w:p>
+      <w:pPr>
+        <w:pStyle w:val="List1"/>
+      </w:pPr>
+      <w:r>
+        <w:t>(b)  AP/SASS:</w:t>
+      </w:r>
+    </w:p>
     <w:p>
       <w:pPr>
         <w:pStyle w:val="List2"/>
@@ -853,134 +911,8 @@
         <w:t xml:space="preserve">(1)  </w:t>
       </w:r>
       <w:r>
-        <w:t>ASP are integral to a deliberative process that support the acquisition strategy approving authority in making informed decisions in performing their acquisition execution responsibilities</w:t>
-      </w:r>
-      <w:proofErr w:type="gramStart"/>
-      <w:r>
-        <w:t xml:space="preserve">.  </w:t>
-      </w:r>
-      <w:proofErr w:type="gramEnd"/>
-      <w:r>
-        <w:t xml:space="preserve">An ASP includes the Chair, panel members, and a briefing </w:t>
-      </w:r>
-      <w:r>
-        <w:t>supporting</w:t>
-      </w:r>
-      <w:r>
-        <w:t xml:space="preserve"> the proposed strategy.</w:t>
-      </w:r>
-    </w:p>
-    <w:p/>
-    <w:p>
-      <w:pPr>
-        <w:pStyle w:val="List2"/>
-      </w:pPr>
-      <w:r>
-        <w:t xml:space="preserve">(2) The program manager, or the contracting officer if a program manager is not assigned, must ensure an ASP is conducted for all acquisitions ≥ $10M, </w:t>
-      </w:r>
-      <w:r>
-        <w:t xml:space="preserve">and for all </w:t>
-      </w:r>
-      <w:r>
-        <w:t xml:space="preserve">ACAT programs, Special Interest Programs, and programs which fall under AFI 63-138 PEO/CM – Services unless otherwise waived by the AP approval authority. </w:t>
-      </w:r>
-    </w:p>
-    <w:p/>
-    <w:p>
-      <w:pPr>
-        <w:pStyle w:val="List2"/>
-      </w:pPr>
-      <w:r>
-        <w:t>(3) The AP approval authority will be the ASP Chair</w:t>
-      </w:r>
-      <w:proofErr w:type="gramStart"/>
-      <w:r>
-        <w:t xml:space="preserve">.  </w:t>
-      </w:r>
-      <w:proofErr w:type="gramEnd"/>
-      <w:r>
-        <w:t>The ASP Chair will determine the</w:t>
-      </w:r>
-      <w:r>
-        <w:t xml:space="preserve"> ASP membership</w:t>
-      </w:r>
-      <w:r>
-        <w:t xml:space="preserve"> and </w:t>
-      </w:r>
-      <w:r>
-        <w:t xml:space="preserve">the required </w:t>
-      </w:r>
-      <w:r>
-        <w:t xml:space="preserve">briefing </w:t>
-      </w:r>
-      <w:r>
-        <w:t>content based upon the unique requirements of each acquisition</w:t>
-      </w:r>
-      <w:r>
-        <w:t xml:space="preserve">. </w:t>
-      </w:r>
-    </w:p>
-    <w:p/>
-    <w:p>
-      <w:pPr>
-        <w:pStyle w:val="List2"/>
-      </w:pPr>
-      <w:r>
-        <w:t>(</w:t>
-      </w:r>
-      <w:r>
-        <w:t>4)</w:t>
-      </w:r>
-      <w:r>
-        <w:t xml:space="preserve"> At the conclusion of the ASP briefing, the program </w:t>
-      </w:r>
-      <w:r>
-        <w:t xml:space="preserve">manager </w:t>
-      </w:r>
-      <w:r>
-        <w:t>(</w:t>
-      </w:r>
-      <w:r>
-        <w:t>or</w:t>
-      </w:r>
-      <w:r>
-        <w:t xml:space="preserve"> equivalent) </w:t>
-      </w:r>
-      <w:r>
-        <w:t>must prepare</w:t>
-      </w:r>
-      <w:r>
-        <w:t xml:space="preserve"> </w:t>
-      </w:r>
-      <w:r>
-        <w:t>ASP minutes and obtain approval from the AP approval authority.</w:t>
-      </w:r>
-    </w:p>
-    <w:p/>
-    <w:p>
-      <w:pPr>
-        <w:pStyle w:val="List1"/>
-      </w:pPr>
-      <w:r>
-        <w:t>(b)  AP/SASS:</w:t>
-      </w:r>
-    </w:p>
-    <w:p/>
-    <w:p>
-      <w:pPr>
-        <w:pStyle w:val="List2"/>
-      </w:pPr>
-      <w:r>
-        <w:t xml:space="preserve">(1)  </w:t>
-      </w:r>
-      <w:r>
         <w:t>AP/SASS Approval Authority shall be:</w:t>
       </w:r>
-    </w:p>
-    <w:p>
-      <w:pPr>
-        <w:pStyle w:val="List1"/>
-      </w:pPr>
     </w:p>
     <w:p>
       <w:pPr>
@@ -1744,15 +1676,7 @@
                 <w:rFonts w:ascii="Times New Roman" w:hAnsi="Times New Roman" w:cs="Times New Roman"/>
                 <w:sz w:val="20"/>
               </w:rPr>
-              <w:t xml:space="preserve">not covered </w:t>
-            </w:r>
-            <w:proofErr w:type="gramStart"/>
-            <w:r>
-              <w:rPr>
-                <w:rFonts w:ascii="Times New Roman" w:hAnsi="Times New Roman" w:cs="Times New Roman"/>
-                <w:sz w:val="20"/>
-              </w:rPr>
-              <w:t>above</w:t>
+              <w:t>not covered above</w:t>
             </w:r>
             <w:r>
               <w:rPr>
@@ -1776,7 +1700,6 @@
               </w:rPr>
               <w:t>≥</w:t>
             </w:r>
-            <w:proofErr w:type="gramEnd"/>
             <w:r>
               <w:rPr>
                 <w:rFonts w:ascii="Times New Roman" w:hAnsi="Times New Roman" w:cs="Times New Roman"/>
@@ -2135,7 +2058,6 @@
         <w:t>:</w:t>
       </w:r>
     </w:p>
-    <w:p/>
     <w:p>
       <w:pPr>
         <w:pStyle w:val="List1"/>
@@ -2153,15 +2075,9 @@
         <w:t>≥</w:t>
       </w:r>
       <w:r>
-        <w:t xml:space="preserve"> $</w:t>
-      </w:r>
-      <w:proofErr w:type="gramStart"/>
-      <w:r>
-        <w:t>10M;</w:t>
-      </w:r>
-      <w:proofErr w:type="gramEnd"/>
-    </w:p>
-    <w:p/>
+        <w:t xml:space="preserve"> $10M;</w:t>
+      </w:r>
+    </w:p>
     <w:p>
       <w:pPr>
         <w:pStyle w:val="List1"/>
@@ -2170,15 +2086,9 @@
         <w:t xml:space="preserve">(b) </w:t>
       </w:r>
       <w:r>
-        <w:t xml:space="preserve"> Modifications within the scope of the </w:t>
-      </w:r>
-      <w:proofErr w:type="gramStart"/>
-      <w:r>
-        <w:t>contract;</w:t>
-      </w:r>
-      <w:proofErr w:type="gramEnd"/>
-    </w:p>
-    <w:p/>
+        <w:t xml:space="preserve"> Modifications within the scope of the contract;</w:t>
+      </w:r>
+    </w:p>
     <w:p>
       <w:pPr>
         <w:pStyle w:val="List1"/>
@@ -2187,18 +2097,9 @@
         <w:t xml:space="preserve">(c) </w:t>
       </w:r>
       <w:r>
-        <w:t xml:space="preserve"> Replenishment parts except for those replenishment buys that require design; development, verification testing, and approval before start of </w:t>
-      </w:r>
-      <w:proofErr w:type="gramStart"/>
-      <w:r>
-        <w:t>production;</w:t>
-      </w:r>
-      <w:proofErr w:type="gramEnd"/>
-      <w:r>
-        <w:t xml:space="preserve"> </w:t>
-      </w:r>
-    </w:p>
-    <w:p/>
+        <w:t xml:space="preserve"> Replenishment parts except for those replenishment buys that require design; development, verification testing, and approval before start of production; </w:t>
+      </w:r>
+    </w:p>
     <w:p>
       <w:pPr>
         <w:pStyle w:val="List1"/>
@@ -2213,7 +2114,6 @@
         <w:t>; and</w:t>
       </w:r>
     </w:p>
-    <w:p/>
     <w:p>
       <w:pPr>
         <w:pStyle w:val="List1"/>
@@ -2228,7 +2128,6 @@
         <w:t xml:space="preserve"> SAT.</w:t>
       </w:r>
     </w:p>
-    <w:p/>
     <w:p>
       <w:r>
         <w:t xml:space="preserve">See </w:t>
@@ -2309,6 +2208,7 @@
         <w:adjustRightInd w:val="0"/>
       </w:pPr>
       <w:r>
+        <w:lastRenderedPageBreak/>
         <w:t xml:space="preserve">See </w:t>
       </w:r>
       <w:hyperlink r:id="rId31" w:history="1">
@@ -2430,18 +2330,17 @@
       <w:r>
         <w:t>.</w:t>
       </w:r>
-      <w:bookmarkEnd w:id="11"/>
-      <w:bookmarkEnd w:id="12"/>
-    </w:p>
-    <w:p/>
-    <w:p>
-      <w:pPr>
-        <w:pStyle w:val="Heading3"/>
-      </w:pPr>
       <w:bookmarkStart w:id="29" w:name="_Toc38284640"/>
       <w:bookmarkStart w:id="30" w:name="_Toc38286918"/>
       <w:bookmarkStart w:id="31" w:name="_Toc38287064"/>
       <w:bookmarkStart w:id="32" w:name="_Toc38364754"/>
+      <w:bookmarkEnd w:id="11"/>
+      <w:bookmarkEnd w:id="12"/>
+    </w:p>
+    <w:p>
+      <w:pPr>
+        <w:pStyle w:val="Heading3"/>
+      </w:pPr>
       <w:r>
         <w:rPr>
           <w:bCs/>
@@ -2465,7 +2364,6 @@
       <w:bookmarkEnd w:id="31"/>
       <w:bookmarkEnd w:id="32"/>
     </w:p>
-    <w:p/>
     <w:p>
       <w:r>
         <w:rPr>
@@ -2489,7 +2387,6 @@
         <w:t xml:space="preserve"> template</w:t>
       </w:r>
     </w:p>
-    <w:p/>
     <w:p>
       <w:r>
         <w:t xml:space="preserve">See </w:t>
@@ -2536,16 +2433,15 @@
         </w:rPr>
         <w:t>.</w:t>
       </w:r>
-    </w:p>
-    <w:p/>
-    <w:p>
-      <w:pPr>
-        <w:pStyle w:val="Heading3"/>
-      </w:pPr>
       <w:bookmarkStart w:id="33" w:name="_Toc38284641"/>
       <w:bookmarkStart w:id="34" w:name="_Toc38286919"/>
       <w:bookmarkStart w:id="35" w:name="_Toc38287065"/>
       <w:bookmarkStart w:id="36" w:name="_Toc38364755"/>
+    </w:p>
+    <w:p>
+      <w:pPr>
+        <w:pStyle w:val="Heading3"/>
+      </w:pPr>
       <w:r>
         <w:rPr>
           <w:bCs/>
@@ -2557,7 +2453,6 @@
       <w:bookmarkEnd w:id="35"/>
       <w:bookmarkEnd w:id="36"/>
     </w:p>
-    <w:p/>
     <w:p>
       <w:pPr>
         <w:pStyle w:val="List1"/>
@@ -2587,7 +2482,6 @@
         <w:t xml:space="preserve"> awarded and performed in the United States and Outlying Territories. </w:t>
       </w:r>
     </w:p>
-    <w:p/>
     <w:p>
       <w:r>
         <w:t xml:space="preserve">The determination must include the acquisition strategy information required in </w:t>
@@ -2595,13 +2489,8 @@
       <w:r>
         <w:t>FAR 7.107-2</w:t>
       </w:r>
-      <w:proofErr w:type="gramStart"/>
-      <w:r>
-        <w:t xml:space="preserve">.  </w:t>
-      </w:r>
-      <w:proofErr w:type="gramEnd"/>
-      <w:r>
-        <w:t xml:space="preserve">The determination may be included in an AP </w:t>
+      <w:r>
+        <w:t xml:space="preserve">.  The determination may be included in an AP </w:t>
       </w:r>
       <w:r>
         <w:t xml:space="preserve">(or equivalent) </w:t>
@@ -2612,18 +2501,9 @@
     </w:p>
     <w:p>
       <w:r>
-        <w:t>AP approval process</w:t>
-      </w:r>
-      <w:proofErr w:type="gramStart"/>
-      <w:r>
-        <w:t xml:space="preserve">.  </w:t>
-      </w:r>
-      <w:proofErr w:type="gramEnd"/>
-      <w:r>
-        <w:t xml:space="preserve">When preparing these documents clearly identify the consolidation determination. </w:t>
-      </w:r>
-    </w:p>
-    <w:p/>
+        <w:t xml:space="preserve">AP approval process.  When preparing these documents clearly identify the consolidation determination. </w:t>
+      </w:r>
+    </w:p>
     <w:p>
       <w:r>
         <w:rPr>
@@ -2646,36 +2526,34 @@
         </w:rPr>
         <w:t>.</w:t>
       </w:r>
-    </w:p>
-    <w:p/>
-    <w:p>
-      <w:pPr>
-        <w:pStyle w:val="Heading2"/>
-      </w:pPr>
       <w:bookmarkStart w:id="37" w:name="_Toc38284642"/>
       <w:bookmarkStart w:id="38" w:name="_Toc38286920"/>
       <w:bookmarkStart w:id="39" w:name="_Toc38287066"/>
       <w:bookmarkStart w:id="40" w:name="_Toc38364756"/>
+    </w:p>
+    <w:p>
+      <w:pPr>
+        <w:pStyle w:val="Heading2"/>
+      </w:pPr>
       <w:r>
         <w:rPr>
           <w:bCs/>
         </w:rPr>
         <w:t>SUBPART 5307.4 —EQUIPMENT LEASE OR PURCHASE</w:t>
       </w:r>
+      <w:bookmarkStart w:id="41" w:name="_Toc38284643"/>
+      <w:bookmarkStart w:id="42" w:name="_Toc38286921"/>
+      <w:bookmarkStart w:id="43" w:name="_Toc38287067"/>
+      <w:bookmarkStart w:id="44" w:name="_Toc38364757"/>
       <w:bookmarkEnd w:id="37"/>
       <w:bookmarkEnd w:id="38"/>
       <w:bookmarkEnd w:id="39"/>
       <w:bookmarkEnd w:id="40"/>
     </w:p>
-    <w:p/>
     <w:p>
       <w:pPr>
         <w:pStyle w:val="Heading3"/>
       </w:pPr>
-      <w:bookmarkStart w:id="41" w:name="_Toc38284643"/>
-      <w:bookmarkStart w:id="42" w:name="_Toc38286921"/>
-      <w:bookmarkStart w:id="43" w:name="_Toc38287067"/>
-      <w:bookmarkStart w:id="44" w:name="_Toc38364757"/>
       <w:r>
         <w:t>5307.470</w:t>
       </w:r>
@@ -2690,7 +2568,6 @@
       <w:bookmarkEnd w:id="43"/>
       <w:bookmarkEnd w:id="44"/>
     </w:p>
-    <w:p/>
     <w:p>
       <w:pPr>
         <w:pStyle w:val="List1"/>
@@ -2706,28 +2583,13 @@
           <w:rPr>
             <w:rStyle w:val="Hyperlink"/>
           </w:rPr>
-          <w:t>MP5301.601(a)(</w:t>
-        </w:r>
-        <w:proofErr w:type="spellStart"/>
-        <w:r>
-          <w:rPr>
-            <w:rStyle w:val="Hyperlink"/>
-          </w:rPr>
-          <w:t>i</w:t>
-        </w:r>
-        <w:proofErr w:type="spellEnd"/>
-        <w:r>
-          <w:rPr>
-            <w:rStyle w:val="Hyperlink"/>
-          </w:rPr>
-          <w:t>)</w:t>
+          <w:t>MP5301.601(a)(i)</w:t>
         </w:r>
       </w:hyperlink>
       <w:r>
         <w:t>.</w:t>
       </w:r>
     </w:p>
-    <w:p/>
     <w:p/>
     <w:sectPr>
       <w:headerReference w:type="even" r:id="rId41"/>
@@ -4893,7 +4755,7 @@
     <w:qFormat/>
     <w:rsid w:val="00AC05C7"/>
     <w:pPr>
-      <w:spacing w:after="240"/>
+      <w:spacing w:before="240" w:after="240"/>
     </w:pPr>
     <w:rPr>
       <w:sz w:val="24"/>
@@ -4946,7 +4808,7 @@
     <w:pPr>
       <w:keepNext/>
       <w:keepLines/>
-      <w:spacing w:before="240" w:after="0"/>
+      <w:spacing w:before="360"/>
       <w:outlineLvl w:val="2"/>
     </w:pPr>
     <w:rPr>
@@ -4962,7 +4824,7 @@
     <w:rsid w:val="00AC05C7"/>
     <w:pPr>
       <w:keepNext/>
-      <w:spacing w:before="240" w:after="60"/>
+      <w:spacing w:after="60"/>
       <w:outlineLvl w:val="3"/>
     </w:pPr>
     <w:rPr>
@@ -5041,7 +4903,7 @@
     <w:qFormat/>
     <w:rsid w:val="00AC05C7"/>
     <w:pPr>
-      <w:spacing w:before="240" w:after="60"/>
+      <w:spacing w:after="60"/>
       <w:outlineLvl w:val="8"/>
     </w:pPr>
     <w:rPr>
@@ -5147,9 +5009,8 @@
     <w:link w:val="List1Char"/>
     <w:rsid w:val="00C96ACC"/>
     <w:pPr>
-      <w:spacing w:before="120"/>
+      <w:spacing w:before="240" w:after="240"/>
       <w:ind w:left="432"/>
-      <w:contextualSpacing/>
     </w:pPr>
     <w:rPr>
       <w:bCs/>
@@ -5267,7 +5128,7 @@
     <w:uiPriority w:val="39"/>
     <w:rsid w:val="00AC05C7"/>
     <w:pPr>
-      <w:spacing w:before="240" w:after="120"/>
+      <w:spacing w:after="120"/>
       <w:jc w:val="center"/>
     </w:pPr>
     <w:rPr>
@@ -5285,7 +5146,6 @@
       <w:tabs>
         <w:tab w:val="right" w:pos="10080"/>
       </w:tabs>
-      <w:spacing w:before="240"/>
     </w:pPr>
     <w:rPr>
       <w:sz w:val="20"/>
@@ -5533,9 +5393,6 @@
     <w:name w:val="Bullet"/>
     <w:basedOn w:val="Normal"/>
     <w:rsid w:val="00AC05C7"/>
-    <w:pPr>
-      <w:spacing w:before="240"/>
-    </w:pPr>
     <w:rPr>
       <w:szCs w:val="24"/>
     </w:rPr>
@@ -5648,9 +5505,7 @@
     <w:pPr>
       <w:keepNext/>
       <w:keepLines/>
-      <w:spacing w:before="120" w:after="0"/>
       <w:ind w:left="821"/>
-      <w:contextualSpacing/>
     </w:pPr>
   </w:style>
   <w:style w:type="paragraph" w:styleId="List3">
@@ -5662,9 +5517,7 @@
     <w:pPr>
       <w:keepNext/>
       <w:keepLines/>
-      <w:spacing w:before="120" w:after="0"/>
       <w:ind w:left="1282"/>
-      <w:contextualSpacing/>
     </w:pPr>
   </w:style>
   <w:style w:type="paragraph" w:styleId="List4">
@@ -5674,9 +5527,7 @@
     <w:pPr>
       <w:keepNext/>
       <w:keepLines/>
-      <w:spacing w:before="120" w:after="0"/>
       <w:ind w:left="1642"/>
-      <w:contextualSpacing/>
     </w:pPr>
   </w:style>
   <w:style w:type="paragraph" w:styleId="List5">
@@ -5922,9 +5773,7 @@
     <w:pPr>
       <w:keepNext/>
       <w:keepLines/>
-      <w:spacing w:before="120" w:after="0"/>
       <w:ind w:left="432"/>
-      <w:contextualSpacing/>
     </w:pPr>
     <w:rPr>
       <w:i/>
@@ -5938,11 +5787,10 @@
     <w:link w:val="List1change"/>
     <w:rsid w:val="00C96ACC"/>
     <w:rPr>
-      <w:b/>
-      <w:bCs/>
+      <w:b w:val="0"/>
       <w:i/>
       <w:iCs/>
-      <w:color w:val="000000" w:themeColor="text1"/>
+      <w:color w:val="000000"/>
       <w:sz w:val="24"/>
     </w:rPr>
   </w:style>
@@ -6481,21 +6329,6 @@
 </file>
 
 <file path=customXml/item1.xml><?xml version="1.0" encoding="utf-8"?>
-<p:properties xmlns:p="http://schemas.microsoft.com/office/2006/metadata/properties" xmlns:xsi="http://www.w3.org/2001/XMLSchema-instance" xmlns:pc="http://schemas.microsoft.com/office/infopath/2007/PartnerControls">
-  <documentManagement/>
-</p:properties>
-</file>
-
-<file path=customXml/item2.xml><?xml version="1.0" encoding="utf-8"?>
-<?mso-contentType ?>
-<FormTemplates xmlns="http://schemas.microsoft.com/sharepoint/v3/contenttype/forms">
-  <Display>DocumentLibraryForm</Display>
-  <Edit>DocumentLibraryForm</Edit>
-  <New>DocumentLibraryForm</New>
-</FormTemplates>
-</file>
-
-<file path=customXml/item3.xml><?xml version="1.0" encoding="utf-8"?>
 <ct:contentTypeSchema xmlns:ct="http://schemas.microsoft.com/office/2006/metadata/contentType" xmlns:ma="http://schemas.microsoft.com/office/2006/metadata/properties/metaAttributes" ct:_="" ma:_="" ma:contentTypeName="Document" ma:contentTypeID="0x010100C89661B33D63F14697E4D581C32BAF5E" ma:contentTypeVersion="4" ma:contentTypeDescription="Create a new document." ma:contentTypeScope="" ma:versionID="1642361c0cc2e908fc6ef5628dee731f">
   <xsd:schema xmlns:xsd="http://www.w3.org/2001/XMLSchema" xmlns:xs="http://www.w3.org/2001/XMLSchema" xmlns:p="http://schemas.microsoft.com/office/2006/metadata/properties" targetNamespace="http://schemas.microsoft.com/office/2006/metadata/properties" ma:root="true" ma:fieldsID="1dab2e3c9ece9446628f55e6a105fe53">
     <xsd:element name="properties">
@@ -6609,28 +6442,26 @@
 </ct:contentTypeSchema>
 </file>
 
+<file path=customXml/item2.xml><?xml version="1.0" encoding="utf-8"?>
+<?mso-contentType ?>
+<FormTemplates xmlns="http://schemas.microsoft.com/sharepoint/v3/contenttype/forms">
+  <Display>DocumentLibraryForm</Display>
+  <Edit>DocumentLibraryForm</Edit>
+  <New>DocumentLibraryForm</New>
+</FormTemplates>
+</file>
+
+<file path=customXml/item3.xml><?xml version="1.0" encoding="utf-8"?>
+<p:properties xmlns:p="http://schemas.microsoft.com/office/2006/metadata/properties" xmlns:xsi="http://www.w3.org/2001/XMLSchema-instance" xmlns:pc="http://schemas.microsoft.com/office/infopath/2007/PartnerControls">
+  <documentManagement/>
+</p:properties>
+</file>
+
 <file path=customXml/item4.xml><?xml version="1.0" encoding="utf-8"?>
 <b:Sources xmlns:b="http://schemas.openxmlformats.org/officeDocument/2006/bibliography" xmlns="http://schemas.openxmlformats.org/officeDocument/2006/bibliography" SelectedStyle="\APA.XSL" StyleName="APA"/>
 </file>
 
 <file path=customXml/itemProps1.xml><?xml version="1.0" encoding="utf-8"?>
-<ds:datastoreItem xmlns:ds="http://schemas.openxmlformats.org/officeDocument/2006/customXml" ds:itemID="{9C426BCE-6133-45ED-A6A8-D7B79C9259A0}">
-  <ds:schemaRefs>
-    <ds:schemaRef ds:uri="http://schemas.microsoft.com/office/2006/metadata/properties"/>
-    <ds:schemaRef ds:uri="http://schemas.microsoft.com/office/infopath/2007/PartnerControls"/>
-  </ds:schemaRefs>
-</ds:datastoreItem>
-</file>
-
-<file path=customXml/itemProps2.xml><?xml version="1.0" encoding="utf-8"?>
-<ds:datastoreItem xmlns:ds="http://schemas.openxmlformats.org/officeDocument/2006/customXml" ds:itemID="{6F84FB3F-DEEB-4CDC-940F-24A62AF9DBF5}">
-  <ds:schemaRefs>
-    <ds:schemaRef ds:uri="http://schemas.microsoft.com/sharepoint/v3/contenttype/forms"/>
-  </ds:schemaRefs>
-</ds:datastoreItem>
-</file>
-
-<file path=customXml/itemProps3.xml><?xml version="1.0" encoding="utf-8"?>
 <ds:datastoreItem xmlns:ds="http://schemas.openxmlformats.org/officeDocument/2006/customXml" ds:itemID="{E06A5D94-9C9D-44AA-91C7-DBB7050AFAEB}">
   <ds:schemaRefs>
     <ds:schemaRef ds:uri="http://schemas.microsoft.com/office/2006/metadata/contentType"/>
@@ -6646,8 +6477,25 @@
 </ds:datastoreItem>
 </file>
 
+<file path=customXml/itemProps2.xml><?xml version="1.0" encoding="utf-8"?>
+<ds:datastoreItem xmlns:ds="http://schemas.openxmlformats.org/officeDocument/2006/customXml" ds:itemID="{6F84FB3F-DEEB-4CDC-940F-24A62AF9DBF5}">
+  <ds:schemaRefs>
+    <ds:schemaRef ds:uri="http://schemas.microsoft.com/sharepoint/v3/contenttype/forms"/>
+  </ds:schemaRefs>
+</ds:datastoreItem>
+</file>
+
+<file path=customXml/itemProps3.xml><?xml version="1.0" encoding="utf-8"?>
+<ds:datastoreItem xmlns:ds="http://schemas.openxmlformats.org/officeDocument/2006/customXml" ds:itemID="{9C426BCE-6133-45ED-A6A8-D7B79C9259A0}">
+  <ds:schemaRefs>
+    <ds:schemaRef ds:uri="http://schemas.microsoft.com/office/2006/metadata/properties"/>
+    <ds:schemaRef ds:uri="http://schemas.microsoft.com/office/infopath/2007/PartnerControls"/>
+  </ds:schemaRefs>
+</ds:datastoreItem>
+</file>
+
 <file path=customXml/itemProps4.xml><?xml version="1.0" encoding="utf-8"?>
-<ds:datastoreItem xmlns:ds="http://schemas.openxmlformats.org/officeDocument/2006/customXml" ds:itemID="{BDE86162-B1B1-4A6A-9001-A2590CE37E0A}">
+<ds:datastoreItem xmlns:ds="http://schemas.openxmlformats.org/officeDocument/2006/customXml" ds:itemID="{C97E828E-E0CA-4954-B502-1619E7A7E8BD}">
   <ds:schemaRefs>
     <ds:schemaRef ds:uri="http://schemas.openxmlformats.org/officeDocument/2006/bibliography"/>
   </ds:schemaRefs>

--- a/AFFARS/SOURCE/5307.docx
+++ b/AFFARS/SOURCE/5307.docx
@@ -1,6 +1,6 @@
 
 <file path=word/document.xml><?xml version="1.0" encoding="utf-8"?>
-<w:document xmlns:wpc="http://schemas.microsoft.com/office/word/2010/wordprocessingCanvas" xmlns:cx="http://schemas.microsoft.com/office/drawing/2014/chartex" xmlns:cx1="http://schemas.microsoft.com/office/drawing/2015/9/8/chartex" xmlns:cx2="http://schemas.microsoft.com/office/drawing/2015/10/21/chartex" xmlns:cx3="http://schemas.microsoft.com/office/drawing/2016/5/9/chartex" xmlns:cx4="http://schemas.microsoft.com/office/drawing/2016/5/10/chartex" xmlns:cx5="http://schemas.microsoft.com/office/drawing/2016/5/11/chartex" xmlns:cx6="http://schemas.microsoft.com/office/drawing/2016/5/12/chartex" xmlns:cx7="http://schemas.microsoft.com/office/drawing/2016/5/13/chartex" xmlns:cx8="http://schemas.microsoft.com/office/drawing/2016/5/14/chartex" xmlns:mc="http://schemas.openxmlformats.org/markup-compatibility/2006" xmlns:aink="http://schemas.microsoft.com/office/drawing/2016/ink" xmlns:am3d="http://schemas.microsoft.com/office/drawing/2017/model3d" xmlns:o="urn:schemas-microsoft-com:office:office" xmlns:r="http://schemas.openxmlformats.org/officeDocument/2006/relationships" xmlns:m="http://schemas.openxmlformats.org/officeDocument/2006/math" xmlns:v="urn:schemas-microsoft-com:vml" xmlns:wp14="http://schemas.microsoft.com/office/word/2010/wordprocessingDrawing" xmlns:wp="http://schemas.openxmlformats.org/drawingml/2006/wordprocessingDrawing" xmlns:w10="urn:schemas-microsoft-com:office:word" xmlns:w="http://schemas.openxmlformats.org/wordprocessingml/2006/main" xmlns:w14="http://schemas.microsoft.com/office/word/2010/wordml" xmlns:w15="http://schemas.microsoft.com/office/word/2012/wordml" xmlns:w16cid="http://schemas.microsoft.com/office/word/2016/wordml/cid" xmlns:w16se="http://schemas.microsoft.com/office/word/2015/wordml/symex" xmlns:wpg="http://schemas.microsoft.com/office/word/2010/wordprocessingGroup" xmlns:wpi="http://schemas.microsoft.com/office/word/2010/wordprocessingInk" xmlns:wne="http://schemas.microsoft.com/office/word/2006/wordml" xmlns:wps="http://schemas.microsoft.com/office/word/2010/wordprocessingShape" mc:Ignorable="w14 w15 w16se w16cid wp14">
+<w:document xmlns:wpc="http://schemas.microsoft.com/office/word/2010/wordprocessingCanvas" xmlns:cx="http://schemas.microsoft.com/office/drawing/2014/chartex" xmlns:cx1="http://schemas.microsoft.com/office/drawing/2015/9/8/chartex" xmlns:cx2="http://schemas.microsoft.com/office/drawing/2015/10/21/chartex" xmlns:cx3="http://schemas.microsoft.com/office/drawing/2016/5/9/chartex" xmlns:cx4="http://schemas.microsoft.com/office/drawing/2016/5/10/chartex" xmlns:cx5="http://schemas.microsoft.com/office/drawing/2016/5/11/chartex" xmlns:cx6="http://schemas.microsoft.com/office/drawing/2016/5/12/chartex" xmlns:cx7="http://schemas.microsoft.com/office/drawing/2016/5/13/chartex" xmlns:cx8="http://schemas.microsoft.com/office/drawing/2016/5/14/chartex" xmlns:mc="http://schemas.openxmlformats.org/markup-compatibility/2006" xmlns:aink="http://schemas.microsoft.com/office/drawing/2016/ink" xmlns:am3d="http://schemas.microsoft.com/office/drawing/2017/model3d" xmlns:o="urn:schemas-microsoft-com:office:office" xmlns:r="http://schemas.openxmlformats.org/officeDocument/2006/relationships" xmlns:m="http://schemas.openxmlformats.org/officeDocument/2006/math" xmlns:v="urn:schemas-microsoft-com:vml" xmlns:wp14="http://schemas.microsoft.com/office/word/2010/wordprocessingDrawing" xmlns:wp="http://schemas.openxmlformats.org/drawingml/2006/wordprocessingDrawing" xmlns:w10="urn:schemas-microsoft-com:office:word" xmlns:w="http://schemas.openxmlformats.org/wordprocessingml/2006/main" xmlns:w14="http://schemas.microsoft.com/office/word/2010/wordml" xmlns:w15="http://schemas.microsoft.com/office/word/2012/wordml" xmlns:w16cex="http://schemas.microsoft.com/office/word/2018/wordml/cex" xmlns:w16cid="http://schemas.microsoft.com/office/word/2016/wordml/cid" xmlns:w16="http://schemas.microsoft.com/office/word/2018/wordml" xmlns:w16se="http://schemas.microsoft.com/office/word/2015/wordml/symex" xmlns:wpg="http://schemas.microsoft.com/office/word/2010/wordprocessingGroup" xmlns:wpi="http://schemas.microsoft.com/office/word/2010/wordprocessingInk" xmlns:wne="http://schemas.microsoft.com/office/word/2006/wordml" xmlns:wps="http://schemas.microsoft.com/office/word/2010/wordprocessingShape" mc:Ignorable="w14 w15 w16se w16cid w16 w16cex wp14">
   <w:body>
     <w:p>
       <w:pPr>
@@ -64,7 +64,7 @@
         </w:rPr>
         <w:fldChar w:fldCharType="separate"/>
       </w:r>
-      <w:hyperlink w:anchor="_Toc38364749" w:history="1">
+      <w:hyperlink w:anchor="_Toc40877550" w:history="1">
         <w:r>
           <w:rPr>
             <w:rStyle w:val="Hyperlink"/>
@@ -85,7 +85,7 @@
           <w:szCs w:val="22"/>
         </w:rPr>
       </w:pPr>
-      <w:hyperlink w:anchor="_Toc38364750" w:history="1">
+      <w:hyperlink w:anchor="_Toc40877551" w:history="1">
         <w:r>
           <w:rPr>
             <w:rStyle w:val="Hyperlink"/>
@@ -105,7 +105,7 @@
           <w:szCs w:val="22"/>
         </w:rPr>
       </w:pPr>
-      <w:hyperlink w:anchor="_Toc38364751" w:history="1">
+      <w:hyperlink w:anchor="_Toc40877552" w:history="1">
         <w:r>
           <w:rPr>
             <w:rStyle w:val="Hyperlink"/>
@@ -125,7 +125,7 @@
           <w:szCs w:val="22"/>
         </w:rPr>
       </w:pPr>
-      <w:hyperlink w:anchor="_Toc38364752" w:history="1">
+      <w:hyperlink w:anchor="_Toc40877553" w:history="1">
         <w:r>
           <w:rPr>
             <w:rStyle w:val="Hyperlink"/>
@@ -153,7 +153,7 @@
           <w:szCs w:val="22"/>
         </w:rPr>
       </w:pPr>
-      <w:hyperlink w:anchor="_Toc38364753" w:history="1">
+      <w:hyperlink w:anchor="_Toc40877554" w:history="1">
         <w:r>
           <w:rPr>
             <w:rStyle w:val="Hyperlink"/>
@@ -181,7 +181,7 @@
           <w:szCs w:val="22"/>
         </w:rPr>
       </w:pPr>
-      <w:hyperlink w:anchor="_Toc38364754" w:history="1">
+      <w:hyperlink w:anchor="_Toc40877555" w:history="1">
         <w:r>
           <w:rPr>
             <w:rStyle w:val="Hyperlink"/>
@@ -202,7 +202,7 @@
           <w:szCs w:val="22"/>
         </w:rPr>
       </w:pPr>
-      <w:hyperlink w:anchor="_Toc38364755" w:history="1">
+      <w:hyperlink w:anchor="_Toc40877556" w:history="1">
         <w:r>
           <w:rPr>
             <w:rStyle w:val="Hyperlink"/>
@@ -223,7 +223,7 @@
           <w:szCs w:val="22"/>
         </w:rPr>
       </w:pPr>
-      <w:hyperlink w:anchor="_Toc38364756" w:history="1">
+      <w:hyperlink w:anchor="_Toc40877557" w:history="1">
         <w:r>
           <w:rPr>
             <w:rStyle w:val="Hyperlink"/>
@@ -244,7 +244,7 @@
           <w:szCs w:val="22"/>
         </w:rPr>
       </w:pPr>
-      <w:hyperlink w:anchor="_Toc38364757" w:history="1">
+      <w:hyperlink w:anchor="_Toc40877558" w:history="1">
         <w:r>
           <w:rPr>
             <w:rStyle w:val="Hyperlink"/>
@@ -300,7 +300,6 @@
       <w:bookmarkStart w:id="7" w:name="_Toc38284635"/>
       <w:bookmarkStart w:id="8" w:name="_Toc38286913"/>
       <w:bookmarkStart w:id="9" w:name="_Toc38287059"/>
-      <w:bookmarkStart w:id="10" w:name="_Toc38364749"/>
       <w:bookmarkEnd w:id="1"/>
       <w:bookmarkEnd w:id="2"/>
       <w:bookmarkEnd w:id="3"/>
@@ -308,20 +307,59 @@
     </w:p>
     <w:p>
       <w:pPr>
+        <w:spacing w:before="360" w:after="360"/>
+        <w:jc w:val="center"/>
+        <w:rPr>
+          <w:color w:val="0000FF"/>
+          <w:lang w:val="en"/>
+        </w:rPr>
+      </w:pPr>
+      <w:r>
+        <w:rPr>
+          <w:color w:val="0000FF"/>
+          <w:lang w:val="en"/>
+        </w:rPr>
+        <w:t xml:space="preserve">INTERIM CHANGE:  </w:t>
+      </w:r>
+      <w:r>
+        <w:rPr>
+          <w:lang w:val="en"/>
+        </w:rPr>
+        <w:t xml:space="preserve">See </w:t>
+      </w:r>
+      <w:hyperlink r:id="rId11" w:history="1">
+        <w:r>
+          <w:rPr>
+            <w:rStyle w:val="Hyperlink"/>
+            <w:lang w:val="en"/>
+          </w:rPr>
+          <w:t>CPM 19-C-11</w:t>
+        </w:r>
+      </w:hyperlink>
+      <w:r>
+        <w:rPr>
+          <w:color w:val="0000FF"/>
+          <w:lang w:val="en"/>
+        </w:rPr>
+        <w:t>.</w:t>
+      </w:r>
+    </w:p>
+    <w:p>
+      <w:pPr>
         <w:pStyle w:val="Heading2"/>
       </w:pPr>
+      <w:bookmarkStart w:id="10" w:name="_Toc40877550"/>
       <w:r>
         <w:rPr>
           <w:bCs/>
         </w:rPr>
         <w:t>SUBPART 5307.1 — ACQUISITION PLANS</w:t>
       </w:r>
-      <w:bookmarkStart w:id="11" w:name="_Toc350246705"/>
-      <w:bookmarkStart w:id="12" w:name="_Toc351648318"/>
-      <w:bookmarkStart w:id="13" w:name="_Toc38284636"/>
-      <w:bookmarkStart w:id="14" w:name="_Toc38286914"/>
-      <w:bookmarkStart w:id="15" w:name="_Toc38287060"/>
-      <w:bookmarkStart w:id="16" w:name="_Toc38364750"/>
+      <w:bookmarkStart w:id="11" w:name="_Toc38284636"/>
+      <w:bookmarkStart w:id="12" w:name="_Toc38286914"/>
+      <w:bookmarkStart w:id="13" w:name="_Toc38287060"/>
+      <w:bookmarkStart w:id="14" w:name="_Toc350246705"/>
+      <w:bookmarkStart w:id="15" w:name="_Toc351648318"/>
       <w:bookmarkEnd w:id="5"/>
       <w:bookmarkEnd w:id="6"/>
       <w:bookmarkEnd w:id="7"/>
@@ -333,6 +371,7 @@
       <w:pPr>
         <w:pStyle w:val="Heading3"/>
       </w:pPr>
+      <w:bookmarkStart w:id="16" w:name="_Toc40877551"/>
       <w:r>
         <w:t xml:space="preserve">5307.104  </w:t>
       </w:r>
@@ -348,9 +387,9 @@
       <w:r>
         <w:t>rocedures</w:t>
       </w:r>
+      <w:bookmarkEnd w:id="11"/>
+      <w:bookmarkEnd w:id="12"/>
       <w:bookmarkEnd w:id="13"/>
-      <w:bookmarkEnd w:id="14"/>
-      <w:bookmarkEnd w:id="15"/>
       <w:bookmarkEnd w:id="16"/>
     </w:p>
     <w:p>
@@ -374,7 +413,7 @@
       <w:r>
         <w:t xml:space="preserve">See </w:t>
       </w:r>
-      <w:hyperlink r:id="rId11" w:history="1">
+      <w:hyperlink r:id="rId12" w:history="1">
         <w:r>
           <w:rPr>
             <w:rStyle w:val="Hyperlink"/>
@@ -400,9 +439,10 @@
     </w:p>
     <w:p>
       <w:r>
+        <w:lastRenderedPageBreak/>
         <w:t xml:space="preserve">See </w:t>
       </w:r>
-      <w:hyperlink r:id="rId12" w:history="1">
+      <w:hyperlink r:id="rId13" w:history="1">
         <w:r>
           <w:rPr>
             <w:rStyle w:val="Hyperlink"/>
@@ -418,7 +458,7 @@
       <w:r>
         <w:t xml:space="preserve">See </w:t>
       </w:r>
-      <w:hyperlink r:id="rId13" w:history="1">
+      <w:hyperlink r:id="rId14" w:history="1">
         <w:r>
           <w:rPr>
             <w:rStyle w:val="Hyperlink"/>
@@ -432,10 +472,9 @@
     </w:p>
     <w:p>
       <w:r>
-        <w:lastRenderedPageBreak/>
         <w:t xml:space="preserve">See </w:t>
       </w:r>
-      <w:hyperlink r:id="rId14" w:history="1">
+      <w:hyperlink r:id="rId15" w:history="1">
         <w:r>
           <w:rPr>
             <w:rStyle w:val="Hyperlink"/>
@@ -449,12 +488,12 @@
       <w:bookmarkStart w:id="17" w:name="_Toc38284637"/>
       <w:bookmarkStart w:id="18" w:name="_Toc38286915"/>
       <w:bookmarkStart w:id="19" w:name="_Toc38287061"/>
-      <w:bookmarkStart w:id="20" w:name="_Toc38364751"/>
     </w:p>
     <w:p>
       <w:pPr>
         <w:pStyle w:val="Heading3"/>
       </w:pPr>
+      <w:bookmarkStart w:id="20" w:name="_Toc40877552"/>
       <w:r>
         <w:t>5307.104-90</w:t>
       </w:r>
@@ -485,7 +524,7 @@
       <w:r>
         <w:t xml:space="preserve">see </w:t>
       </w:r>
-      <w:hyperlink r:id="rId15" w:history="1">
+      <w:hyperlink r:id="rId16" w:history="1">
         <w:r>
           <w:rPr>
             <w:rStyle w:val="Hyperlink"/>
@@ -523,7 +562,7 @@
       <w:r>
         <w:t xml:space="preserve"> </w:t>
       </w:r>
-      <w:hyperlink r:id="rId16" w:history="1">
+      <w:hyperlink r:id="rId17" w:history="1">
         <w:r>
           <w:rPr>
             <w:rStyle w:val="Hyperlink"/>
@@ -640,7 +679,7 @@
       <w:r>
         <w:t xml:space="preserve">and the </w:t>
       </w:r>
-      <w:hyperlink r:id="rId17" w:history="1">
+      <w:hyperlink r:id="rId18" w:history="1">
         <w:r>
           <w:rPr>
             <w:rStyle w:val="Hyperlink"/>
@@ -654,12 +693,12 @@
       <w:bookmarkStart w:id="21" w:name="_Toc38284638"/>
       <w:bookmarkStart w:id="22" w:name="_Toc38286916"/>
       <w:bookmarkStart w:id="23" w:name="_Toc38287062"/>
-      <w:bookmarkStart w:id="24" w:name="_Toc38364752"/>
     </w:p>
     <w:p>
       <w:pPr>
         <w:pStyle w:val="Heading3"/>
       </w:pPr>
+      <w:bookmarkStart w:id="24" w:name="_Toc40877553"/>
       <w:r>
         <w:t>5307.104-9</w:t>
       </w:r>
@@ -717,12 +756,12 @@
       <w:bookmarkStart w:id="25" w:name="_Toc38284639"/>
       <w:bookmarkStart w:id="26" w:name="_Toc38286917"/>
       <w:bookmarkStart w:id="27" w:name="_Toc38287063"/>
-      <w:bookmarkStart w:id="28" w:name="_Toc38364753"/>
     </w:p>
     <w:p>
       <w:pPr>
         <w:pStyle w:val="Heading3"/>
       </w:pPr>
+      <w:bookmarkStart w:id="28" w:name="_Toc40877554"/>
       <w:r>
         <w:t>5307.104-</w:t>
       </w:r>
@@ -804,6 +843,7 @@
         <w:pStyle w:val="List2"/>
       </w:pPr>
       <w:r>
+        <w:lastRenderedPageBreak/>
         <w:t xml:space="preserve">(1)  </w:t>
       </w:r>
       <w:r>
@@ -907,7 +947,6 @@
         <w:pStyle w:val="List2"/>
       </w:pPr>
       <w:r>
-        <w:lastRenderedPageBreak/>
         <w:t xml:space="preserve">(1)  </w:t>
       </w:r>
       <w:r>
@@ -1216,7 +1255,7 @@
                 <w:u w:val="single"/>
               </w:rPr>
             </w:pPr>
-            <w:hyperlink r:id="rId18" w:history="1">
+            <w:hyperlink r:id="rId19" w:history="1">
               <w:r>
                 <w:rPr>
                   <w:rStyle w:val="Hyperlink"/>
@@ -1275,7 +1314,7 @@
                 <w:sz w:val="20"/>
               </w:rPr>
             </w:pPr>
-            <w:hyperlink r:id="rId19" w:history="1">
+            <w:hyperlink r:id="rId20" w:history="1">
               <w:r>
                 <w:rPr>
                   <w:rStyle w:val="Hyperlink"/>
@@ -1342,7 +1381,7 @@
               </w:rPr>
               <w:t xml:space="preserve">See </w:t>
             </w:r>
-            <w:hyperlink r:id="rId20" w:history="1">
+            <w:hyperlink r:id="rId21" w:history="1">
               <w:r>
                 <w:rPr>
                   <w:rStyle w:val="Hyperlink"/>
@@ -1467,7 +1506,7 @@
                 <w:u w:val="single"/>
               </w:rPr>
             </w:pPr>
-            <w:hyperlink r:id="rId21" w:history="1">
+            <w:hyperlink r:id="rId22" w:history="1">
               <w:r>
                 <w:rPr>
                   <w:rStyle w:val="Hyperlink"/>
@@ -1528,7 +1567,7 @@
                 <w:vertAlign w:val="superscript"/>
               </w:rPr>
             </w:pPr>
-            <w:hyperlink r:id="rId22" w:history="1">
+            <w:hyperlink r:id="rId23" w:history="1">
               <w:r>
                 <w:rPr>
                   <w:rStyle w:val="Hyperlink"/>
@@ -1600,7 +1639,7 @@
               </w:rPr>
               <w:t xml:space="preserve">See </w:t>
             </w:r>
-            <w:hyperlink r:id="rId23" w:history="1">
+            <w:hyperlink r:id="rId24" w:history="1">
               <w:r>
                 <w:rPr>
                   <w:rStyle w:val="Hyperlink"/>
@@ -1741,7 +1780,7 @@
                 <w:sz w:val="20"/>
               </w:rPr>
             </w:pPr>
-            <w:hyperlink r:id="rId24" w:history="1">
+            <w:hyperlink r:id="rId25" w:history="1">
               <w:r>
                 <w:rPr>
                   <w:rStyle w:val="Hyperlink"/>
@@ -1801,7 +1840,7 @@
                 <w:szCs w:val="20"/>
               </w:rPr>
             </w:pPr>
-            <w:hyperlink r:id="rId25" w:history="1">
+            <w:hyperlink r:id="rId26" w:history="1">
               <w:r>
                 <w:rPr>
                   <w:rStyle w:val="Hyperlink"/>
@@ -2035,7 +2074,7 @@
       <w:r>
         <w:t xml:space="preserve">)  Actions that do not require an </w:t>
       </w:r>
-      <w:hyperlink r:id="rId26" w:history="1">
+      <w:hyperlink r:id="rId27" w:history="1">
         <w:r>
           <w:rPr>
             <w:rStyle w:val="Hyperlink"/>
@@ -2046,7 +2085,7 @@
       <w:r>
         <w:t xml:space="preserve"> or a </w:t>
       </w:r>
-      <w:hyperlink r:id="rId27" w:history="1">
+      <w:hyperlink r:id="rId28" w:history="1">
         <w:r>
           <w:rPr>
             <w:rStyle w:val="Hyperlink"/>
@@ -2132,7 +2171,7 @@
       <w:r>
         <w:t xml:space="preserve">See </w:t>
       </w:r>
-      <w:hyperlink r:id="rId28" w:history="1">
+      <w:hyperlink r:id="rId29" w:history="1">
         <w:r>
           <w:rPr>
             <w:rStyle w:val="Hyperlink"/>
@@ -2162,7 +2201,7 @@
       <w:r>
         <w:t xml:space="preserve">See </w:t>
       </w:r>
-      <w:hyperlink r:id="rId29" w:history="1">
+      <w:hyperlink r:id="rId30" w:history="1">
         <w:r>
           <w:rPr>
             <w:rStyle w:val="Hyperlink"/>
@@ -2186,7 +2225,7 @@
       <w:r>
         <w:t xml:space="preserve">See </w:t>
       </w:r>
-      <w:hyperlink r:id="rId30" w:history="1">
+      <w:hyperlink r:id="rId31" w:history="1">
         <w:r>
           <w:rPr>
             <w:rStyle w:val="Hyperlink"/>
@@ -2208,10 +2247,9 @@
         <w:adjustRightInd w:val="0"/>
       </w:pPr>
       <w:r>
-        <w:lastRenderedPageBreak/>
         <w:t xml:space="preserve">See </w:t>
       </w:r>
-      <w:hyperlink r:id="rId31" w:history="1">
+      <w:hyperlink r:id="rId32" w:history="1">
         <w:r>
           <w:rPr>
             <w:rStyle w:val="Hyperlink"/>
@@ -2235,7 +2273,7 @@
       <w:r>
         <w:t xml:space="preserve">See </w:t>
       </w:r>
-      <w:hyperlink r:id="rId32" w:history="1">
+      <w:hyperlink r:id="rId33" w:history="1">
         <w:r>
           <w:rPr>
             <w:rStyle w:val="Hyperlink"/>
@@ -2271,7 +2309,7 @@
       <w:r>
         <w:t xml:space="preserve">See </w:t>
       </w:r>
-      <w:hyperlink r:id="rId33" w:history="1">
+      <w:hyperlink r:id="rId34" w:history="1">
         <w:r>
           <w:rPr>
             <w:rStyle w:val="Hyperlink"/>
@@ -2295,7 +2333,7 @@
       <w:r>
         <w:t xml:space="preserve">See </w:t>
       </w:r>
-      <w:hyperlink r:id="rId34" w:history="1">
+      <w:hyperlink r:id="rId35" w:history="1">
         <w:r>
           <w:rPr>
             <w:rStyle w:val="Hyperlink"/>
@@ -2319,7 +2357,7 @@
       <w:r>
         <w:t xml:space="preserve">See </w:t>
       </w:r>
-      <w:hyperlink r:id="rId35" w:history="1">
+      <w:hyperlink r:id="rId36" w:history="1">
         <w:r>
           <w:rPr>
             <w:rStyle w:val="Hyperlink"/>
@@ -2333,14 +2371,14 @@
       <w:bookmarkStart w:id="29" w:name="_Toc38284640"/>
       <w:bookmarkStart w:id="30" w:name="_Toc38286918"/>
       <w:bookmarkStart w:id="31" w:name="_Toc38287064"/>
-      <w:bookmarkStart w:id="32" w:name="_Toc38364754"/>
-      <w:bookmarkEnd w:id="11"/>
-      <w:bookmarkEnd w:id="12"/>
+      <w:bookmarkEnd w:id="14"/>
+      <w:bookmarkEnd w:id="15"/>
     </w:p>
     <w:p>
       <w:pPr>
         <w:pStyle w:val="Heading3"/>
       </w:pPr>
+      <w:bookmarkStart w:id="32" w:name="_Toc40877555"/>
       <w:r>
         <w:rPr>
           <w:bCs/>
@@ -2371,7 +2409,7 @@
         </w:rPr>
         <w:t xml:space="preserve">See the </w:t>
       </w:r>
-      <w:hyperlink r:id="rId36" w:history="1">
+      <w:hyperlink r:id="rId37" w:history="1">
         <w:r>
           <w:rPr>
             <w:rStyle w:val="Hyperlink"/>
@@ -2391,7 +2429,7 @@
       <w:r>
         <w:t xml:space="preserve">See </w:t>
       </w:r>
-      <w:hyperlink r:id="rId37" w:history="1">
+      <w:hyperlink r:id="rId38" w:history="1">
         <w:r>
           <w:rPr>
             <w:rStyle w:val="Hyperlink"/>
@@ -2418,7 +2456,7 @@
         </w:rPr>
         <w:t xml:space="preserve">See </w:t>
       </w:r>
-      <w:hyperlink r:id="rId38" w:history="1">
+      <w:hyperlink r:id="rId39" w:history="1">
         <w:r>
           <w:rPr>
             <w:rStyle w:val="Hyperlink"/>
@@ -2436,12 +2474,12 @@
       <w:bookmarkStart w:id="33" w:name="_Toc38284641"/>
       <w:bookmarkStart w:id="34" w:name="_Toc38286919"/>
       <w:bookmarkStart w:id="35" w:name="_Toc38287065"/>
-      <w:bookmarkStart w:id="36" w:name="_Toc38364755"/>
     </w:p>
     <w:p>
       <w:pPr>
         <w:pStyle w:val="Heading3"/>
       </w:pPr>
+      <w:bookmarkStart w:id="36" w:name="_Toc40877556"/>
       <w:r>
         <w:rPr>
           <w:bCs/>
@@ -2483,6 +2521,99 @@
       </w:r>
     </w:p>
     <w:p>
+      <w:pPr>
+        <w:ind w:left="450"/>
+        <w:rPr>
+          <w:rStyle w:val="Hyperlink"/>
+          <w:lang w:val="en"/>
+        </w:rPr>
+      </w:pPr>
+      <w:r>
+        <w:t>(b)</w:t>
+      </w:r>
+      <w:r>
+        <w:rPr>
+          <w:color w:val="0000FF"/>
+          <w:lang w:val="en"/>
+        </w:rPr>
+        <w:t xml:space="preserve"> </w:t>
+      </w:r>
+      <w:r>
+        <w:rPr>
+          <w:color w:val="0000FF"/>
+          <w:lang w:val="en"/>
+        </w:rPr>
+        <w:t xml:space="preserve">    </w:t>
+      </w:r>
+      <w:r>
+        <w:rPr>
+          <w:color w:val="0000FF"/>
+          <w:lang w:val="en"/>
+        </w:rPr>
+        <w:t xml:space="preserve">INTERIM CHANGE:  </w:t>
+      </w:r>
+      <w:r>
+        <w:rPr>
+          <w:lang w:val="en"/>
+        </w:rPr>
+        <w:t xml:space="preserve">See </w:t>
+      </w:r>
+      <w:hyperlink r:id="rId40" w:history="1">
+        <w:r>
+          <w:rPr>
+            <w:rStyle w:val="Hyperlink"/>
+            <w:lang w:val="en"/>
+          </w:rPr>
+          <w:t>CPM 19-C-11.</w:t>
+        </w:r>
+      </w:hyperlink>
+    </w:p>
+    <w:p>
+      <w:pPr>
+        <w:ind w:left="450"/>
+      </w:pPr>
+      <w:r>
+        <w:lastRenderedPageBreak/>
+        <w:t>(e)</w:t>
+      </w:r>
+      <w:r>
+        <w:rPr>
+          <w:color w:val="0000FF"/>
+          <w:lang w:val="en"/>
+        </w:rPr>
+        <w:t xml:space="preserve"> </w:t>
+      </w:r>
+      <w:r>
+        <w:rPr>
+          <w:color w:val="0000FF"/>
+          <w:lang w:val="en"/>
+        </w:rPr>
+        <w:t xml:space="preserve">    </w:t>
+      </w:r>
+      <w:r>
+        <w:rPr>
+          <w:color w:val="0000FF"/>
+          <w:lang w:val="en"/>
+        </w:rPr>
+        <w:t xml:space="preserve">INTERIM CHANGE:  </w:t>
+      </w:r>
+      <w:r>
+        <w:rPr>
+          <w:lang w:val="en"/>
+        </w:rPr>
+        <w:t xml:space="preserve">See </w:t>
+      </w:r>
+      <w:hyperlink r:id="rId41" w:history="1">
+        <w:r>
+          <w:rPr>
+            <w:rStyle w:val="Hyperlink"/>
+            <w:lang w:val="en"/>
+          </w:rPr>
+          <w:t>CPM 19-C-11.</w:t>
+        </w:r>
+      </w:hyperlink>
+    </w:p>
+    <w:p>
       <w:r>
         <w:t xml:space="preserve">The determination must include the acquisition strategy information required in </w:t>
       </w:r>
@@ -2511,7 +2642,7 @@
         </w:rPr>
         <w:t xml:space="preserve">See </w:t>
       </w:r>
-      <w:hyperlink r:id="rId39" w:history="1">
+      <w:hyperlink r:id="rId42" w:history="1">
         <w:r>
           <w:rPr>
             <w:rStyle w:val="Hyperlink"/>
@@ -2529,12 +2660,12 @@
       <w:bookmarkStart w:id="37" w:name="_Toc38284642"/>
       <w:bookmarkStart w:id="38" w:name="_Toc38286920"/>
       <w:bookmarkStart w:id="39" w:name="_Toc38287066"/>
-      <w:bookmarkStart w:id="40" w:name="_Toc38364756"/>
     </w:p>
     <w:p>
       <w:pPr>
         <w:pStyle w:val="Heading2"/>
       </w:pPr>
+      <w:bookmarkStart w:id="40" w:name="_Toc40877557"/>
       <w:r>
         <w:rPr>
           <w:bCs/>
@@ -2544,7 +2675,6 @@
       <w:bookmarkStart w:id="41" w:name="_Toc38284643"/>
       <w:bookmarkStart w:id="42" w:name="_Toc38286921"/>
       <w:bookmarkStart w:id="43" w:name="_Toc38287067"/>
-      <w:bookmarkStart w:id="44" w:name="_Toc38364757"/>
       <w:bookmarkEnd w:id="37"/>
       <w:bookmarkEnd w:id="38"/>
       <w:bookmarkEnd w:id="39"/>
@@ -2554,6 +2684,7 @@
       <w:pPr>
         <w:pStyle w:val="Heading3"/>
       </w:pPr>
+      <w:bookmarkStart w:id="44" w:name="_Toc40877558"/>
       <w:r>
         <w:t>5307.470</w:t>
       </w:r>
@@ -2578,7 +2709,7 @@
       <w:r>
         <w:t xml:space="preserve">See </w:t>
       </w:r>
-      <w:hyperlink r:id="rId40" w:anchor="p5307470b" w:history="1">
+      <w:hyperlink r:id="rId43" w:anchor="p5307470b" w:history="1">
         <w:r>
           <w:rPr>
             <w:rStyle w:val="Hyperlink"/>
@@ -2592,10 +2723,10 @@
     </w:p>
     <w:p/>
     <w:sectPr>
-      <w:headerReference w:type="even" r:id="rId41"/>
-      <w:headerReference w:type="default" r:id="rId42"/>
-      <w:footerReference w:type="even" r:id="rId43"/>
-      <w:footerReference w:type="default" r:id="rId44"/>
+      <w:headerReference w:type="even" r:id="rId44"/>
+      <w:headerReference w:type="default" r:id="rId45"/>
+      <w:footerReference w:type="even" r:id="rId46"/>
+      <w:footerReference w:type="default" r:id="rId47"/>
       <w:endnotePr>
         <w:numFmt w:val="decimal"/>
       </w:endnotePr>
@@ -2609,7 +2740,7 @@
 </file>
 
 <file path=word/endnotes.xml><?xml version="1.0" encoding="utf-8"?>
-<w:endnotes xmlns:wpc="http://schemas.microsoft.com/office/word/2010/wordprocessingCanvas" xmlns:cx="http://schemas.microsoft.com/office/drawing/2014/chartex" xmlns:cx1="http://schemas.microsoft.com/office/drawing/2015/9/8/chartex" xmlns:cx2="http://schemas.microsoft.com/office/drawing/2015/10/21/chartex" xmlns:cx3="http://schemas.microsoft.com/office/drawing/2016/5/9/chartex" xmlns:cx4="http://schemas.microsoft.com/office/drawing/2016/5/10/chartex" xmlns:cx5="http://schemas.microsoft.com/office/drawing/2016/5/11/chartex" xmlns:cx6="http://schemas.microsoft.com/office/drawing/2016/5/12/chartex" xmlns:cx7="http://schemas.microsoft.com/office/drawing/2016/5/13/chartex" xmlns:cx8="http://schemas.microsoft.com/office/drawing/2016/5/14/chartex" xmlns:mc="http://schemas.openxmlformats.org/markup-compatibility/2006" xmlns:aink="http://schemas.microsoft.com/office/drawing/2016/ink" xmlns:am3d="http://schemas.microsoft.com/office/drawing/2017/model3d" xmlns:o="urn:schemas-microsoft-com:office:office" xmlns:r="http://schemas.openxmlformats.org/officeDocument/2006/relationships" xmlns:m="http://schemas.openxmlformats.org/officeDocument/2006/math" xmlns:v="urn:schemas-microsoft-com:vml" xmlns:wp14="http://schemas.microsoft.com/office/word/2010/wordprocessingDrawing" xmlns:wp="http://schemas.openxmlformats.org/drawingml/2006/wordprocessingDrawing" xmlns:w10="urn:schemas-microsoft-com:office:word" xmlns:w="http://schemas.openxmlformats.org/wordprocessingml/2006/main" xmlns:w14="http://schemas.microsoft.com/office/word/2010/wordml" xmlns:w15="http://schemas.microsoft.com/office/word/2012/wordml" xmlns:w16cid="http://schemas.microsoft.com/office/word/2016/wordml/cid" xmlns:w16se="http://schemas.microsoft.com/office/word/2015/wordml/symex" xmlns:wpg="http://schemas.microsoft.com/office/word/2010/wordprocessingGroup" xmlns:wpi="http://schemas.microsoft.com/office/word/2010/wordprocessingInk" xmlns:wne="http://schemas.microsoft.com/office/word/2006/wordml" xmlns:wps="http://schemas.microsoft.com/office/word/2010/wordprocessingShape" mc:Ignorable="w14 w15 w16se w16cid wp14">
+<w:endnotes xmlns:wpc="http://schemas.microsoft.com/office/word/2010/wordprocessingCanvas" xmlns:cx="http://schemas.microsoft.com/office/drawing/2014/chartex" xmlns:cx1="http://schemas.microsoft.com/office/drawing/2015/9/8/chartex" xmlns:cx2="http://schemas.microsoft.com/office/drawing/2015/10/21/chartex" xmlns:cx3="http://schemas.microsoft.com/office/drawing/2016/5/9/chartex" xmlns:cx4="http://schemas.microsoft.com/office/drawing/2016/5/10/chartex" xmlns:cx5="http://schemas.microsoft.com/office/drawing/2016/5/11/chartex" xmlns:cx6="http://schemas.microsoft.com/office/drawing/2016/5/12/chartex" xmlns:cx7="http://schemas.microsoft.com/office/drawing/2016/5/13/chartex" xmlns:cx8="http://schemas.microsoft.com/office/drawing/2016/5/14/chartex" xmlns:mc="http://schemas.openxmlformats.org/markup-compatibility/2006" xmlns:aink="http://schemas.microsoft.com/office/drawing/2016/ink" xmlns:am3d="http://schemas.microsoft.com/office/drawing/2017/model3d" xmlns:o="urn:schemas-microsoft-com:office:office" xmlns:r="http://schemas.openxmlformats.org/officeDocument/2006/relationships" xmlns:m="http://schemas.openxmlformats.org/officeDocument/2006/math" xmlns:v="urn:schemas-microsoft-com:vml" xmlns:wp14="http://schemas.microsoft.com/office/word/2010/wordprocessingDrawing" xmlns:wp="http://schemas.openxmlformats.org/drawingml/2006/wordprocessingDrawing" xmlns:w10="urn:schemas-microsoft-com:office:word" xmlns:w="http://schemas.openxmlformats.org/wordprocessingml/2006/main" xmlns:w14="http://schemas.microsoft.com/office/word/2010/wordml" xmlns:w15="http://schemas.microsoft.com/office/word/2012/wordml" xmlns:w16cex="http://schemas.microsoft.com/office/word/2018/wordml/cex" xmlns:w16cid="http://schemas.microsoft.com/office/word/2016/wordml/cid" xmlns:w16="http://schemas.microsoft.com/office/word/2018/wordml" xmlns:w16se="http://schemas.microsoft.com/office/word/2015/wordml/symex" xmlns:wpg="http://schemas.microsoft.com/office/word/2010/wordprocessingGroup" xmlns:wpi="http://schemas.microsoft.com/office/word/2010/wordprocessingInk" xmlns:wne="http://schemas.microsoft.com/office/word/2006/wordml" xmlns:wps="http://schemas.microsoft.com/office/word/2010/wordprocessingShape" mc:Ignorable="w14 w15 w16se w16cid w16 w16cex wp14">
   <w:endnote w:type="separator" w:id="-1">
     <w:p>
       <w:r>
@@ -2628,7 +2759,7 @@
 </file>
 
 <file path=word/footer1.xml><?xml version="1.0" encoding="utf-8"?>
-<w:ftr xmlns:wpc="http://schemas.microsoft.com/office/word/2010/wordprocessingCanvas" xmlns:cx="http://schemas.microsoft.com/office/drawing/2014/chartex" xmlns:cx1="http://schemas.microsoft.com/office/drawing/2015/9/8/chartex" xmlns:cx2="http://schemas.microsoft.com/office/drawing/2015/10/21/chartex" xmlns:cx3="http://schemas.microsoft.com/office/drawing/2016/5/9/chartex" xmlns:cx4="http://schemas.microsoft.com/office/drawing/2016/5/10/chartex" xmlns:cx5="http://schemas.microsoft.com/office/drawing/2016/5/11/chartex" xmlns:cx6="http://schemas.microsoft.com/office/drawing/2016/5/12/chartex" xmlns:cx7="http://schemas.microsoft.com/office/drawing/2016/5/13/chartex" xmlns:cx8="http://schemas.microsoft.com/office/drawing/2016/5/14/chartex" xmlns:mc="http://schemas.openxmlformats.org/markup-compatibility/2006" xmlns:aink="http://schemas.microsoft.com/office/drawing/2016/ink" xmlns:am3d="http://schemas.microsoft.com/office/drawing/2017/model3d" xmlns:o="urn:schemas-microsoft-com:office:office" xmlns:r="http://schemas.openxmlformats.org/officeDocument/2006/relationships" xmlns:m="http://schemas.openxmlformats.org/officeDocument/2006/math" xmlns:v="urn:schemas-microsoft-com:vml" xmlns:wp14="http://schemas.microsoft.com/office/word/2010/wordprocessingDrawing" xmlns:wp="http://schemas.openxmlformats.org/drawingml/2006/wordprocessingDrawing" xmlns:w10="urn:schemas-microsoft-com:office:word" xmlns:w="http://schemas.openxmlformats.org/wordprocessingml/2006/main" xmlns:w14="http://schemas.microsoft.com/office/word/2010/wordml" xmlns:w15="http://schemas.microsoft.com/office/word/2012/wordml" xmlns:w16cid="http://schemas.microsoft.com/office/word/2016/wordml/cid" xmlns:w16se="http://schemas.microsoft.com/office/word/2015/wordml/symex" xmlns:wpg="http://schemas.microsoft.com/office/word/2010/wordprocessingGroup" xmlns:wpi="http://schemas.microsoft.com/office/word/2010/wordprocessingInk" xmlns:wne="http://schemas.microsoft.com/office/word/2006/wordml" xmlns:wps="http://schemas.microsoft.com/office/word/2010/wordprocessingShape" mc:Ignorable="w14 w15 w16se w16cid wp14">
+<w:ftr xmlns:wpc="http://schemas.microsoft.com/office/word/2010/wordprocessingCanvas" xmlns:cx="http://schemas.microsoft.com/office/drawing/2014/chartex" xmlns:cx1="http://schemas.microsoft.com/office/drawing/2015/9/8/chartex" xmlns:cx2="http://schemas.microsoft.com/office/drawing/2015/10/21/chartex" xmlns:cx3="http://schemas.microsoft.com/office/drawing/2016/5/9/chartex" xmlns:cx4="http://schemas.microsoft.com/office/drawing/2016/5/10/chartex" xmlns:cx5="http://schemas.microsoft.com/office/drawing/2016/5/11/chartex" xmlns:cx6="http://schemas.microsoft.com/office/drawing/2016/5/12/chartex" xmlns:cx7="http://schemas.microsoft.com/office/drawing/2016/5/13/chartex" xmlns:cx8="http://schemas.microsoft.com/office/drawing/2016/5/14/chartex" xmlns:mc="http://schemas.openxmlformats.org/markup-compatibility/2006" xmlns:aink="http://schemas.microsoft.com/office/drawing/2016/ink" xmlns:am3d="http://schemas.microsoft.com/office/drawing/2017/model3d" xmlns:o="urn:schemas-microsoft-com:office:office" xmlns:r="http://schemas.openxmlformats.org/officeDocument/2006/relationships" xmlns:m="http://schemas.openxmlformats.org/officeDocument/2006/math" xmlns:v="urn:schemas-microsoft-com:vml" xmlns:wp14="http://schemas.microsoft.com/office/word/2010/wordprocessingDrawing" xmlns:wp="http://schemas.openxmlformats.org/drawingml/2006/wordprocessingDrawing" xmlns:w10="urn:schemas-microsoft-com:office:word" xmlns:w="http://schemas.openxmlformats.org/wordprocessingml/2006/main" xmlns:w14="http://schemas.microsoft.com/office/word/2010/wordml" xmlns:w15="http://schemas.microsoft.com/office/word/2012/wordml" xmlns:w16cex="http://schemas.microsoft.com/office/word/2018/wordml/cex" xmlns:w16cid="http://schemas.microsoft.com/office/word/2016/wordml/cid" xmlns:w16="http://schemas.microsoft.com/office/word/2018/wordml" xmlns:w16se="http://schemas.microsoft.com/office/word/2015/wordml/symex" xmlns:wpg="http://schemas.microsoft.com/office/word/2010/wordprocessingGroup" xmlns:wpi="http://schemas.microsoft.com/office/word/2010/wordprocessingInk" xmlns:wne="http://schemas.microsoft.com/office/word/2006/wordml" xmlns:wps="http://schemas.microsoft.com/office/word/2010/wordprocessingShape" mc:Ignorable="w14 w15 w16se w16cid w16 w16cex wp14">
   <w:p>
     <w:pPr>
       <w:pStyle w:val="Footer"/>
@@ -2801,7 +2932,7 @@
 </file>
 
 <file path=word/footer2.xml><?xml version="1.0" encoding="utf-8"?>
-<w:ftr xmlns:wpc="http://schemas.microsoft.com/office/word/2010/wordprocessingCanvas" xmlns:cx="http://schemas.microsoft.com/office/drawing/2014/chartex" xmlns:cx1="http://schemas.microsoft.com/office/drawing/2015/9/8/chartex" xmlns:cx2="http://schemas.microsoft.com/office/drawing/2015/10/21/chartex" xmlns:cx3="http://schemas.microsoft.com/office/drawing/2016/5/9/chartex" xmlns:cx4="http://schemas.microsoft.com/office/drawing/2016/5/10/chartex" xmlns:cx5="http://schemas.microsoft.com/office/drawing/2016/5/11/chartex" xmlns:cx6="http://schemas.microsoft.com/office/drawing/2016/5/12/chartex" xmlns:cx7="http://schemas.microsoft.com/office/drawing/2016/5/13/chartex" xmlns:cx8="http://schemas.microsoft.com/office/drawing/2016/5/14/chartex" xmlns:mc="http://schemas.openxmlformats.org/markup-compatibility/2006" xmlns:aink="http://schemas.microsoft.com/office/drawing/2016/ink" xmlns:am3d="http://schemas.microsoft.com/office/drawing/2017/model3d" xmlns:o="urn:schemas-microsoft-com:office:office" xmlns:r="http://schemas.openxmlformats.org/officeDocument/2006/relationships" xmlns:m="http://schemas.openxmlformats.org/officeDocument/2006/math" xmlns:v="urn:schemas-microsoft-com:vml" xmlns:wp14="http://schemas.microsoft.com/office/word/2010/wordprocessingDrawing" xmlns:wp="http://schemas.openxmlformats.org/drawingml/2006/wordprocessingDrawing" xmlns:w10="urn:schemas-microsoft-com:office:word" xmlns:w="http://schemas.openxmlformats.org/wordprocessingml/2006/main" xmlns:w14="http://schemas.microsoft.com/office/word/2010/wordml" xmlns:w15="http://schemas.microsoft.com/office/word/2012/wordml" xmlns:w16cid="http://schemas.microsoft.com/office/word/2016/wordml/cid" xmlns:w16se="http://schemas.microsoft.com/office/word/2015/wordml/symex" xmlns:wpg="http://schemas.microsoft.com/office/word/2010/wordprocessingGroup" xmlns:wpi="http://schemas.microsoft.com/office/word/2010/wordprocessingInk" xmlns:wne="http://schemas.microsoft.com/office/word/2006/wordml" xmlns:wps="http://schemas.microsoft.com/office/word/2010/wordprocessingShape" mc:Ignorable="w14 w15 w16se w16cid wp14">
+<w:ftr xmlns:wpc="http://schemas.microsoft.com/office/word/2010/wordprocessingCanvas" xmlns:cx="http://schemas.microsoft.com/office/drawing/2014/chartex" xmlns:cx1="http://schemas.microsoft.com/office/drawing/2015/9/8/chartex" xmlns:cx2="http://schemas.microsoft.com/office/drawing/2015/10/21/chartex" xmlns:cx3="http://schemas.microsoft.com/office/drawing/2016/5/9/chartex" xmlns:cx4="http://schemas.microsoft.com/office/drawing/2016/5/10/chartex" xmlns:cx5="http://schemas.microsoft.com/office/drawing/2016/5/11/chartex" xmlns:cx6="http://schemas.microsoft.com/office/drawing/2016/5/12/chartex" xmlns:cx7="http://schemas.microsoft.com/office/drawing/2016/5/13/chartex" xmlns:cx8="http://schemas.microsoft.com/office/drawing/2016/5/14/chartex" xmlns:mc="http://schemas.openxmlformats.org/markup-compatibility/2006" xmlns:aink="http://schemas.microsoft.com/office/drawing/2016/ink" xmlns:am3d="http://schemas.microsoft.com/office/drawing/2017/model3d" xmlns:o="urn:schemas-microsoft-com:office:office" xmlns:r="http://schemas.openxmlformats.org/officeDocument/2006/relationships" xmlns:m="http://schemas.openxmlformats.org/officeDocument/2006/math" xmlns:v="urn:schemas-microsoft-com:vml" xmlns:wp14="http://schemas.microsoft.com/office/word/2010/wordprocessingDrawing" xmlns:wp="http://schemas.openxmlformats.org/drawingml/2006/wordprocessingDrawing" xmlns:w10="urn:schemas-microsoft-com:office:word" xmlns:w="http://schemas.openxmlformats.org/wordprocessingml/2006/main" xmlns:w14="http://schemas.microsoft.com/office/word/2010/wordml" xmlns:w15="http://schemas.microsoft.com/office/word/2012/wordml" xmlns:w16cex="http://schemas.microsoft.com/office/word/2018/wordml/cex" xmlns:w16cid="http://schemas.microsoft.com/office/word/2016/wordml/cid" xmlns:w16="http://schemas.microsoft.com/office/word/2018/wordml" xmlns:w16se="http://schemas.microsoft.com/office/word/2015/wordml/symex" xmlns:wpg="http://schemas.microsoft.com/office/word/2010/wordprocessingGroup" xmlns:wpi="http://schemas.microsoft.com/office/word/2010/wordprocessingInk" xmlns:wne="http://schemas.microsoft.com/office/word/2006/wordml" xmlns:wps="http://schemas.microsoft.com/office/word/2010/wordprocessingShape" mc:Ignorable="w14 w15 w16se w16cid w16 w16cex wp14">
   <w:p>
     <w:pPr>
       <w:pStyle w:val="Footer"/>
@@ -2854,7 +2985,7 @@
         <w:rFonts w:ascii="Times New Roman" w:hAnsi="Times New Roman"/>
         <w:noProof/>
       </w:rPr>
-      <w:t>3</w:t>
+      <w:t>5</w:t>
     </w:r>
     <w:r>
       <w:rPr>
@@ -2868,7 +2999,7 @@
 </file>
 
 <file path=word/footnotes.xml><?xml version="1.0" encoding="utf-8"?>
-<w:footnotes xmlns:wpc="http://schemas.microsoft.com/office/word/2010/wordprocessingCanvas" xmlns:cx="http://schemas.microsoft.com/office/drawing/2014/chartex" xmlns:cx1="http://schemas.microsoft.com/office/drawing/2015/9/8/chartex" xmlns:cx2="http://schemas.microsoft.com/office/drawing/2015/10/21/chartex" xmlns:cx3="http://schemas.microsoft.com/office/drawing/2016/5/9/chartex" xmlns:cx4="http://schemas.microsoft.com/office/drawing/2016/5/10/chartex" xmlns:cx5="http://schemas.microsoft.com/office/drawing/2016/5/11/chartex" xmlns:cx6="http://schemas.microsoft.com/office/drawing/2016/5/12/chartex" xmlns:cx7="http://schemas.microsoft.com/office/drawing/2016/5/13/chartex" xmlns:cx8="http://schemas.microsoft.com/office/drawing/2016/5/14/chartex" xmlns:mc="http://schemas.openxmlformats.org/markup-compatibility/2006" xmlns:aink="http://schemas.microsoft.com/office/drawing/2016/ink" xmlns:am3d="http://schemas.microsoft.com/office/drawing/2017/model3d" xmlns:o="urn:schemas-microsoft-com:office:office" xmlns:r="http://schemas.openxmlformats.org/officeDocument/2006/relationships" xmlns:m="http://schemas.openxmlformats.org/officeDocument/2006/math" xmlns:v="urn:schemas-microsoft-com:vml" xmlns:wp14="http://schemas.microsoft.com/office/word/2010/wordprocessingDrawing" xmlns:wp="http://schemas.openxmlformats.org/drawingml/2006/wordprocessingDrawing" xmlns:w10="urn:schemas-microsoft-com:office:word" xmlns:w="http://schemas.openxmlformats.org/wordprocessingml/2006/main" xmlns:w14="http://schemas.microsoft.com/office/word/2010/wordml" xmlns:w15="http://schemas.microsoft.com/office/word/2012/wordml" xmlns:w16cid="http://schemas.microsoft.com/office/word/2016/wordml/cid" xmlns:w16se="http://schemas.microsoft.com/office/word/2015/wordml/symex" xmlns:wpg="http://schemas.microsoft.com/office/word/2010/wordprocessingGroup" xmlns:wpi="http://schemas.microsoft.com/office/word/2010/wordprocessingInk" xmlns:wne="http://schemas.microsoft.com/office/word/2006/wordml" xmlns:wps="http://schemas.microsoft.com/office/word/2010/wordprocessingShape" mc:Ignorable="w14 w15 w16se w16cid wp14">
+<w:footnotes xmlns:wpc="http://schemas.microsoft.com/office/word/2010/wordprocessingCanvas" xmlns:cx="http://schemas.microsoft.com/office/drawing/2014/chartex" xmlns:cx1="http://schemas.microsoft.com/office/drawing/2015/9/8/chartex" xmlns:cx2="http://schemas.microsoft.com/office/drawing/2015/10/21/chartex" xmlns:cx3="http://schemas.microsoft.com/office/drawing/2016/5/9/chartex" xmlns:cx4="http://schemas.microsoft.com/office/drawing/2016/5/10/chartex" xmlns:cx5="http://schemas.microsoft.com/office/drawing/2016/5/11/chartex" xmlns:cx6="http://schemas.microsoft.com/office/drawing/2016/5/12/chartex" xmlns:cx7="http://schemas.microsoft.com/office/drawing/2016/5/13/chartex" xmlns:cx8="http://schemas.microsoft.com/office/drawing/2016/5/14/chartex" xmlns:mc="http://schemas.openxmlformats.org/markup-compatibility/2006" xmlns:aink="http://schemas.microsoft.com/office/drawing/2016/ink" xmlns:am3d="http://schemas.microsoft.com/office/drawing/2017/model3d" xmlns:o="urn:schemas-microsoft-com:office:office" xmlns:r="http://schemas.openxmlformats.org/officeDocument/2006/relationships" xmlns:m="http://schemas.openxmlformats.org/officeDocument/2006/math" xmlns:v="urn:schemas-microsoft-com:vml" xmlns:wp14="http://schemas.microsoft.com/office/word/2010/wordprocessingDrawing" xmlns:wp="http://schemas.openxmlformats.org/drawingml/2006/wordprocessingDrawing" xmlns:w10="urn:schemas-microsoft-com:office:word" xmlns:w="http://schemas.openxmlformats.org/wordprocessingml/2006/main" xmlns:w14="http://schemas.microsoft.com/office/word/2010/wordml" xmlns:w15="http://schemas.microsoft.com/office/word/2012/wordml" xmlns:w16cex="http://schemas.microsoft.com/office/word/2018/wordml/cex" xmlns:w16cid="http://schemas.microsoft.com/office/word/2016/wordml/cid" xmlns:w16="http://schemas.microsoft.com/office/word/2018/wordml" xmlns:w16se="http://schemas.microsoft.com/office/word/2015/wordml/symex" xmlns:wpg="http://schemas.microsoft.com/office/word/2010/wordprocessingGroup" xmlns:wpi="http://schemas.microsoft.com/office/word/2010/wordprocessingInk" xmlns:wne="http://schemas.microsoft.com/office/word/2006/wordml" xmlns:wps="http://schemas.microsoft.com/office/word/2010/wordprocessingShape" mc:Ignorable="w14 w15 w16se w16cid w16 w16cex wp14">
   <w:footnote w:type="separator" w:id="-1">
     <w:p>
       <w:r>
@@ -2887,7 +3018,7 @@
 </file>
 
 <file path=word/header1.xml><?xml version="1.0" encoding="utf-8"?>
-<w:hdr xmlns:wpc="http://schemas.microsoft.com/office/word/2010/wordprocessingCanvas" xmlns:cx="http://schemas.microsoft.com/office/drawing/2014/chartex" xmlns:cx1="http://schemas.microsoft.com/office/drawing/2015/9/8/chartex" xmlns:cx2="http://schemas.microsoft.com/office/drawing/2015/10/21/chartex" xmlns:cx3="http://schemas.microsoft.com/office/drawing/2016/5/9/chartex" xmlns:cx4="http://schemas.microsoft.com/office/drawing/2016/5/10/chartex" xmlns:cx5="http://schemas.microsoft.com/office/drawing/2016/5/11/chartex" xmlns:cx6="http://schemas.microsoft.com/office/drawing/2016/5/12/chartex" xmlns:cx7="http://schemas.microsoft.com/office/drawing/2016/5/13/chartex" xmlns:cx8="http://schemas.microsoft.com/office/drawing/2016/5/14/chartex" xmlns:mc="http://schemas.openxmlformats.org/markup-compatibility/2006" xmlns:aink="http://schemas.microsoft.com/office/drawing/2016/ink" xmlns:am3d="http://schemas.microsoft.com/office/drawing/2017/model3d" xmlns:o="urn:schemas-microsoft-com:office:office" xmlns:r="http://schemas.openxmlformats.org/officeDocument/2006/relationships" xmlns:m="http://schemas.openxmlformats.org/officeDocument/2006/math" xmlns:v="urn:schemas-microsoft-com:vml" xmlns:wp14="http://schemas.microsoft.com/office/word/2010/wordprocessingDrawing" xmlns:wp="http://schemas.openxmlformats.org/drawingml/2006/wordprocessingDrawing" xmlns:w10="urn:schemas-microsoft-com:office:word" xmlns:w="http://schemas.openxmlformats.org/wordprocessingml/2006/main" xmlns:w14="http://schemas.microsoft.com/office/word/2010/wordml" xmlns:w15="http://schemas.microsoft.com/office/word/2012/wordml" xmlns:w16cid="http://schemas.microsoft.com/office/word/2016/wordml/cid" xmlns:w16se="http://schemas.microsoft.com/office/word/2015/wordml/symex" xmlns:wpg="http://schemas.microsoft.com/office/word/2010/wordprocessingGroup" xmlns:wpi="http://schemas.microsoft.com/office/word/2010/wordprocessingInk" xmlns:wne="http://schemas.microsoft.com/office/word/2006/wordml" xmlns:wps="http://schemas.microsoft.com/office/word/2010/wordprocessingShape" mc:Ignorable="w14 w15 w16se w16cid wp14">
+<w:hdr xmlns:wpc="http://schemas.microsoft.com/office/word/2010/wordprocessingCanvas" xmlns:cx="http://schemas.microsoft.com/office/drawing/2014/chartex" xmlns:cx1="http://schemas.microsoft.com/office/drawing/2015/9/8/chartex" xmlns:cx2="http://schemas.microsoft.com/office/drawing/2015/10/21/chartex" xmlns:cx3="http://schemas.microsoft.com/office/drawing/2016/5/9/chartex" xmlns:cx4="http://schemas.microsoft.com/office/drawing/2016/5/10/chartex" xmlns:cx5="http://schemas.microsoft.com/office/drawing/2016/5/11/chartex" xmlns:cx6="http://schemas.microsoft.com/office/drawing/2016/5/12/chartex" xmlns:cx7="http://schemas.microsoft.com/office/drawing/2016/5/13/chartex" xmlns:cx8="http://schemas.microsoft.com/office/drawing/2016/5/14/chartex" xmlns:mc="http://schemas.openxmlformats.org/markup-compatibility/2006" xmlns:aink="http://schemas.microsoft.com/office/drawing/2016/ink" xmlns:am3d="http://schemas.microsoft.com/office/drawing/2017/model3d" xmlns:o="urn:schemas-microsoft-com:office:office" xmlns:r="http://schemas.openxmlformats.org/officeDocument/2006/relationships" xmlns:m="http://schemas.openxmlformats.org/officeDocument/2006/math" xmlns:v="urn:schemas-microsoft-com:vml" xmlns:wp14="http://schemas.microsoft.com/office/word/2010/wordprocessingDrawing" xmlns:wp="http://schemas.openxmlformats.org/drawingml/2006/wordprocessingDrawing" xmlns:w10="urn:schemas-microsoft-com:office:word" xmlns:w="http://schemas.openxmlformats.org/wordprocessingml/2006/main" xmlns:w14="http://schemas.microsoft.com/office/word/2010/wordml" xmlns:w15="http://schemas.microsoft.com/office/word/2012/wordml" xmlns:w16cex="http://schemas.microsoft.com/office/word/2018/wordml/cex" xmlns:w16cid="http://schemas.microsoft.com/office/word/2016/wordml/cid" xmlns:w16="http://schemas.microsoft.com/office/word/2018/wordml" xmlns:w16se="http://schemas.microsoft.com/office/word/2015/wordml/symex" xmlns:wpg="http://schemas.microsoft.com/office/word/2010/wordprocessingGroup" xmlns:wpi="http://schemas.microsoft.com/office/word/2010/wordprocessingInk" xmlns:wne="http://schemas.microsoft.com/office/word/2006/wordml" xmlns:wps="http://schemas.microsoft.com/office/word/2010/wordprocessingShape" mc:Ignorable="w14 w15 w16se w16cid w16 w16cex wp14">
   <w:p>
     <w:pPr>
       <w:pStyle w:val="Header"/>
@@ -2927,7 +3058,7 @@
 </file>
 
 <file path=word/header2.xml><?xml version="1.0" encoding="utf-8"?>
-<w:hdr xmlns:wpc="http://schemas.microsoft.com/office/word/2010/wordprocessingCanvas" xmlns:cx="http://schemas.microsoft.com/office/drawing/2014/chartex" xmlns:cx1="http://schemas.microsoft.com/office/drawing/2015/9/8/chartex" xmlns:cx2="http://schemas.microsoft.com/office/drawing/2015/10/21/chartex" xmlns:cx3="http://schemas.microsoft.com/office/drawing/2016/5/9/chartex" xmlns:cx4="http://schemas.microsoft.com/office/drawing/2016/5/10/chartex" xmlns:cx5="http://schemas.microsoft.com/office/drawing/2016/5/11/chartex" xmlns:cx6="http://schemas.microsoft.com/office/drawing/2016/5/12/chartex" xmlns:cx7="http://schemas.microsoft.com/office/drawing/2016/5/13/chartex" xmlns:cx8="http://schemas.microsoft.com/office/drawing/2016/5/14/chartex" xmlns:mc="http://schemas.openxmlformats.org/markup-compatibility/2006" xmlns:aink="http://schemas.microsoft.com/office/drawing/2016/ink" xmlns:am3d="http://schemas.microsoft.com/office/drawing/2017/model3d" xmlns:o="urn:schemas-microsoft-com:office:office" xmlns:r="http://schemas.openxmlformats.org/officeDocument/2006/relationships" xmlns:m="http://schemas.openxmlformats.org/officeDocument/2006/math" xmlns:v="urn:schemas-microsoft-com:vml" xmlns:wp14="http://schemas.microsoft.com/office/word/2010/wordprocessingDrawing" xmlns:wp="http://schemas.openxmlformats.org/drawingml/2006/wordprocessingDrawing" xmlns:w10="urn:schemas-microsoft-com:office:word" xmlns:w="http://schemas.openxmlformats.org/wordprocessingml/2006/main" xmlns:w14="http://schemas.microsoft.com/office/word/2010/wordml" xmlns:w15="http://schemas.microsoft.com/office/word/2012/wordml" xmlns:w16cid="http://schemas.microsoft.com/office/word/2016/wordml/cid" xmlns:w16se="http://schemas.microsoft.com/office/word/2015/wordml/symex" xmlns:wpg="http://schemas.microsoft.com/office/word/2010/wordprocessingGroup" xmlns:wpi="http://schemas.microsoft.com/office/word/2010/wordprocessingInk" xmlns:wne="http://schemas.microsoft.com/office/word/2006/wordml" xmlns:wps="http://schemas.microsoft.com/office/word/2010/wordprocessingShape" mc:Ignorable="w14 w15 w16se w16cid wp14">
+<w:hdr xmlns:wpc="http://schemas.microsoft.com/office/word/2010/wordprocessingCanvas" xmlns:cx="http://schemas.microsoft.com/office/drawing/2014/chartex" xmlns:cx1="http://schemas.microsoft.com/office/drawing/2015/9/8/chartex" xmlns:cx2="http://schemas.microsoft.com/office/drawing/2015/10/21/chartex" xmlns:cx3="http://schemas.microsoft.com/office/drawing/2016/5/9/chartex" xmlns:cx4="http://schemas.microsoft.com/office/drawing/2016/5/10/chartex" xmlns:cx5="http://schemas.microsoft.com/office/drawing/2016/5/11/chartex" xmlns:cx6="http://schemas.microsoft.com/office/drawing/2016/5/12/chartex" xmlns:cx7="http://schemas.microsoft.com/office/drawing/2016/5/13/chartex" xmlns:cx8="http://schemas.microsoft.com/office/drawing/2016/5/14/chartex" xmlns:mc="http://schemas.openxmlformats.org/markup-compatibility/2006" xmlns:aink="http://schemas.microsoft.com/office/drawing/2016/ink" xmlns:am3d="http://schemas.microsoft.com/office/drawing/2017/model3d" xmlns:o="urn:schemas-microsoft-com:office:office" xmlns:r="http://schemas.openxmlformats.org/officeDocument/2006/relationships" xmlns:m="http://schemas.openxmlformats.org/officeDocument/2006/math" xmlns:v="urn:schemas-microsoft-com:vml" xmlns:wp14="http://schemas.microsoft.com/office/word/2010/wordprocessingDrawing" xmlns:wp="http://schemas.openxmlformats.org/drawingml/2006/wordprocessingDrawing" xmlns:w10="urn:schemas-microsoft-com:office:word" xmlns:w="http://schemas.openxmlformats.org/wordprocessingml/2006/main" xmlns:w14="http://schemas.microsoft.com/office/word/2010/wordml" xmlns:w15="http://schemas.microsoft.com/office/word/2012/wordml" xmlns:w16cex="http://schemas.microsoft.com/office/word/2018/wordml/cex" xmlns:w16cid="http://schemas.microsoft.com/office/word/2016/wordml/cid" xmlns:w16="http://schemas.microsoft.com/office/word/2018/wordml" xmlns:w16se="http://schemas.microsoft.com/office/word/2015/wordml/symex" xmlns:wpg="http://schemas.microsoft.com/office/word/2010/wordprocessingGroup" xmlns:wpi="http://schemas.microsoft.com/office/word/2010/wordprocessingInk" xmlns:wne="http://schemas.microsoft.com/office/word/2006/wordml" xmlns:wps="http://schemas.microsoft.com/office/word/2010/wordprocessingShape" mc:Ignorable="w14 w15 w16se w16cid w16 w16cex wp14">
   <w:p>
     <w:pPr>
       <w:pStyle w:val="Heading5"/>
@@ -2996,7 +3127,7 @@
 </file>
 
 <file path=word/numbering.xml><?xml version="1.0" encoding="utf-8"?>
-<w:numbering xmlns:wpc="http://schemas.microsoft.com/office/word/2010/wordprocessingCanvas" xmlns:cx="http://schemas.microsoft.com/office/drawing/2014/chartex" xmlns:cx1="http://schemas.microsoft.com/office/drawing/2015/9/8/chartex" xmlns:cx2="http://schemas.microsoft.com/office/drawing/2015/10/21/chartex" xmlns:cx3="http://schemas.microsoft.com/office/drawing/2016/5/9/chartex" xmlns:cx4="http://schemas.microsoft.com/office/drawing/2016/5/10/chartex" xmlns:cx5="http://schemas.microsoft.com/office/drawing/2016/5/11/chartex" xmlns:cx6="http://schemas.microsoft.com/office/drawing/2016/5/12/chartex" xmlns:cx7="http://schemas.microsoft.com/office/drawing/2016/5/13/chartex" xmlns:cx8="http://schemas.microsoft.com/office/drawing/2016/5/14/chartex" xmlns:mc="http://schemas.openxmlformats.org/markup-compatibility/2006" xmlns:aink="http://schemas.microsoft.com/office/drawing/2016/ink" xmlns:am3d="http://schemas.microsoft.com/office/drawing/2017/model3d" xmlns:o="urn:schemas-microsoft-com:office:office" xmlns:r="http://schemas.openxmlformats.org/officeDocument/2006/relationships" xmlns:m="http://schemas.openxmlformats.org/officeDocument/2006/math" xmlns:v="urn:schemas-microsoft-com:vml" xmlns:wp14="http://schemas.microsoft.com/office/word/2010/wordprocessingDrawing" xmlns:wp="http://schemas.openxmlformats.org/drawingml/2006/wordprocessingDrawing" xmlns:w10="urn:schemas-microsoft-com:office:word" xmlns:w="http://schemas.openxmlformats.org/wordprocessingml/2006/main" xmlns:w14="http://schemas.microsoft.com/office/word/2010/wordml" xmlns:w15="http://schemas.microsoft.com/office/word/2012/wordml" xmlns:w16cid="http://schemas.microsoft.com/office/word/2016/wordml/cid" xmlns:w16se="http://schemas.microsoft.com/office/word/2015/wordml/symex" xmlns:wpg="http://schemas.microsoft.com/office/word/2010/wordprocessingGroup" xmlns:wpi="http://schemas.microsoft.com/office/word/2010/wordprocessingInk" xmlns:wne="http://schemas.microsoft.com/office/word/2006/wordml" xmlns:wps="http://schemas.microsoft.com/office/word/2010/wordprocessingShape" mc:Ignorable="w14 w15 w16se w16cid wp14">
+<w:numbering xmlns:wpc="http://schemas.microsoft.com/office/word/2010/wordprocessingCanvas" xmlns:cx="http://schemas.microsoft.com/office/drawing/2014/chartex" xmlns:cx1="http://schemas.microsoft.com/office/drawing/2015/9/8/chartex" xmlns:cx2="http://schemas.microsoft.com/office/drawing/2015/10/21/chartex" xmlns:cx3="http://schemas.microsoft.com/office/drawing/2016/5/9/chartex" xmlns:cx4="http://schemas.microsoft.com/office/drawing/2016/5/10/chartex" xmlns:cx5="http://schemas.microsoft.com/office/drawing/2016/5/11/chartex" xmlns:cx6="http://schemas.microsoft.com/office/drawing/2016/5/12/chartex" xmlns:cx7="http://schemas.microsoft.com/office/drawing/2016/5/13/chartex" xmlns:cx8="http://schemas.microsoft.com/office/drawing/2016/5/14/chartex" xmlns:mc="http://schemas.openxmlformats.org/markup-compatibility/2006" xmlns:aink="http://schemas.microsoft.com/office/drawing/2016/ink" xmlns:am3d="http://schemas.microsoft.com/office/drawing/2017/model3d" xmlns:o="urn:schemas-microsoft-com:office:office" xmlns:r="http://schemas.openxmlformats.org/officeDocument/2006/relationships" xmlns:m="http://schemas.openxmlformats.org/officeDocument/2006/math" xmlns:v="urn:schemas-microsoft-com:vml" xmlns:wp14="http://schemas.microsoft.com/office/word/2010/wordprocessingDrawing" xmlns:wp="http://schemas.openxmlformats.org/drawingml/2006/wordprocessingDrawing" xmlns:w10="urn:schemas-microsoft-com:office:word" xmlns:w="http://schemas.openxmlformats.org/wordprocessingml/2006/main" xmlns:w14="http://schemas.microsoft.com/office/word/2010/wordml" xmlns:w15="http://schemas.microsoft.com/office/word/2012/wordml" xmlns:w16cex="http://schemas.microsoft.com/office/word/2018/wordml/cex" xmlns:w16cid="http://schemas.microsoft.com/office/word/2016/wordml/cid" xmlns:w16="http://schemas.microsoft.com/office/word/2018/wordml" xmlns:w16se="http://schemas.microsoft.com/office/word/2015/wordml/symex" xmlns:wpg="http://schemas.microsoft.com/office/word/2010/wordprocessingGroup" xmlns:wpi="http://schemas.microsoft.com/office/word/2010/wordprocessingInk" xmlns:wne="http://schemas.microsoft.com/office/word/2006/wordml" xmlns:wps="http://schemas.microsoft.com/office/word/2010/wordprocessingShape" mc:Ignorable="w14 w15 w16se w16cid w16 w16cex wp14">
   <w:abstractNum w:abstractNumId="0" w15:restartNumberingAfterBreak="0">
     <w:nsid w:val="078120BA"/>
     <w:multiLevelType w:val="hybridMultilevel"/>
@@ -4369,7 +4500,7 @@
 </file>
 
 <file path=word/styles.xml><?xml version="1.0" encoding="utf-8"?>
-<w:styles xmlns:mc="http://schemas.openxmlformats.org/markup-compatibility/2006" xmlns:r="http://schemas.openxmlformats.org/officeDocument/2006/relationships" xmlns:w="http://schemas.openxmlformats.org/wordprocessingml/2006/main" xmlns:w14="http://schemas.microsoft.com/office/word/2010/wordml" xmlns:w15="http://schemas.microsoft.com/office/word/2012/wordml" xmlns:w16cid="http://schemas.microsoft.com/office/word/2016/wordml/cid" xmlns:w16se="http://schemas.microsoft.com/office/word/2015/wordml/symex" mc:Ignorable="w14 w15 w16se w16cid">
+<w:styles xmlns:mc="http://schemas.openxmlformats.org/markup-compatibility/2006" xmlns:r="http://schemas.openxmlformats.org/officeDocument/2006/relationships" xmlns:w="http://schemas.openxmlformats.org/wordprocessingml/2006/main" xmlns:w14="http://schemas.microsoft.com/office/word/2010/wordml" xmlns:w15="http://schemas.microsoft.com/office/word/2012/wordml" xmlns:w16cex="http://schemas.microsoft.com/office/word/2018/wordml/cex" xmlns:w16cid="http://schemas.microsoft.com/office/word/2016/wordml/cid" xmlns:w16="http://schemas.microsoft.com/office/word/2018/wordml" xmlns:w16se="http://schemas.microsoft.com/office/word/2015/wordml/symex" mc:Ignorable="w14 w15 w16se w16cid w16 w16cex">
   <w:docDefaults>
     <w:rPrDefault>
       <w:rPr>
@@ -4479,7 +4610,6 @@
     <w:lsdException w:name="HTML Sample" w:semiHidden="1" w:unhideWhenUsed="1"/>
     <w:lsdException w:name="HTML Typewriter" w:semiHidden="1" w:unhideWhenUsed="1"/>
     <w:lsdException w:name="HTML Variable" w:semiHidden="1" w:unhideWhenUsed="1"/>
-    <w:lsdException w:name="Normal Table" w:semiHidden="1" w:unhideWhenUsed="1"/>
     <w:lsdException w:name="annotation subject" w:semiHidden="1" w:unhideWhenUsed="1"/>
     <w:lsdException w:name="No List" w:semiHidden="1" w:unhideWhenUsed="1"/>
     <w:lsdException w:name="Outline List 1" w:semiHidden="1" w:unhideWhenUsed="1"/>
@@ -4522,11 +4652,8 @@
     <w:lsdException w:name="Table Contemporary" w:semiHidden="1" w:unhideWhenUsed="1"/>
     <w:lsdException w:name="Table Elegant" w:semiHidden="1" w:unhideWhenUsed="1"/>
     <w:lsdException w:name="Table Professional" w:semiHidden="1" w:unhideWhenUsed="1"/>
-    <w:lsdException w:name="Table Subtle 1" w:semiHidden="1" w:unhideWhenUsed="1"/>
     <w:lsdException w:name="Table Subtle 2" w:semiHidden="1" w:unhideWhenUsed="1"/>
     <w:lsdException w:name="Table Web 1" w:semiHidden="1" w:unhideWhenUsed="1"/>
-    <w:lsdException w:name="Table Web 2" w:semiHidden="1" w:unhideWhenUsed="1"/>
-    <w:lsdException w:name="Table Web 3" w:semiHidden="1" w:unhideWhenUsed="1"/>
     <w:lsdException w:name="Balloon Text" w:semiHidden="1" w:unhideWhenUsed="1"/>
     <w:lsdException w:name="Table Theme" w:semiHidden="1" w:unhideWhenUsed="1"/>
     <w:lsdException w:name="Placeholder Text" w:semiHidden="1" w:uiPriority="99"/>
@@ -6495,7 +6622,7 @@
 </file>
 
 <file path=customXml/itemProps4.xml><?xml version="1.0" encoding="utf-8"?>
-<ds:datastoreItem xmlns:ds="http://schemas.openxmlformats.org/officeDocument/2006/customXml" ds:itemID="{C97E828E-E0CA-4954-B502-1619E7A7E8BD}">
+<ds:datastoreItem xmlns:ds="http://schemas.openxmlformats.org/officeDocument/2006/customXml" ds:itemID="{C4BA8F71-41E4-447A-8E7D-E109502904FF}">
   <ds:schemaRefs>
     <ds:schemaRef ds:uri="http://schemas.openxmlformats.org/officeDocument/2006/bibliography"/>
   </ds:schemaRefs>
